--- a/Homeworks/Homework2.docx
+++ b/Homeworks/Homework2.docx
@@ -1,6 +1,6 @@
 
 <file path=word/document.xml><?xml version="1.0" encoding="utf-8"?>
-<w:document xmlns:wpc="http://schemas.microsoft.com/office/word/2010/wordprocessingCanvas" xmlns:mc="http://schemas.openxmlformats.org/markup-compatibility/2006" xmlns:o="urn:schemas-microsoft-com:office:office" xmlns:r="http://schemas.openxmlformats.org/officeDocument/2006/relationships" xmlns:m="http://schemas.openxmlformats.org/officeDocument/2006/math" xmlns:v="urn:schemas-microsoft-com:vml" xmlns:wp14="http://schemas.microsoft.com/office/word/2010/wordprocessingDrawing" xmlns:wp="http://schemas.openxmlformats.org/drawingml/2006/wordprocessingDrawing" xmlns:w10="urn:schemas-microsoft-com:office:word" xmlns:w="http://schemas.openxmlformats.org/wordprocessingml/2006/main" xmlns:w14="http://schemas.microsoft.com/office/word/2010/wordml" xmlns:wpg="http://schemas.microsoft.com/office/word/2010/wordprocessingGroup" xmlns:wpi="http://schemas.microsoft.com/office/word/2010/wordprocessingInk" xmlns:wne="http://schemas.microsoft.com/office/word/2006/wordml" xmlns:wps="http://schemas.microsoft.com/office/word/2010/wordprocessingShape" mc:Ignorable="w14 wp14">
+<w:document xmlns:wpc="http://schemas.microsoft.com/office/word/2010/wordprocessingCanvas" xmlns:mc="http://schemas.openxmlformats.org/markup-compatibility/2006" xmlns:o="urn:schemas-microsoft-com:office:office" xmlns:r="http://schemas.openxmlformats.org/officeDocument/2006/relationships" xmlns:m="http://schemas.openxmlformats.org/officeDocument/2006/math" xmlns:v="urn:schemas-microsoft-com:vml" xmlns:wp14="http://schemas.microsoft.com/office/word/2010/wordprocessingDrawing" xmlns:wp="http://schemas.openxmlformats.org/drawingml/2006/wordprocessingDrawing" xmlns:w10="urn:schemas-microsoft-com:office:word" xmlns:w="http://schemas.openxmlformats.org/wordprocessingml/2006/main" xmlns:w14="http://schemas.microsoft.com/office/word/2010/wordml" xmlns:w15="http://schemas.microsoft.com/office/word/2012/wordml" xmlns:wpg="http://schemas.microsoft.com/office/word/2010/wordprocessingGroup" xmlns:wpi="http://schemas.microsoft.com/office/word/2010/wordprocessingInk" xmlns:wne="http://schemas.microsoft.com/office/word/2006/wordml" xmlns:wps="http://schemas.microsoft.com/office/word/2010/wordprocessingShape" mc:Ignorable="w14 w15 wp14">
   <w:body>
     <w:p>
       <w:pPr>
@@ -24,8 +24,6 @@
         </w:numPr>
         <w:spacing w:before="100" w:beforeAutospacing="1" w:after="100" w:afterAutospacing="1"/>
       </w:pPr>
-      <w:bookmarkStart w:id="0" w:name="_GoBack"/>
-      <w:bookmarkEnd w:id="0"/>
       <w:r>
         <w:t>The following numbered homework assignments refer to the problems in the textbook</w:t>
       </w:r>
@@ -94,13 +92,705 @@
         <w:t>1.</w:t>
       </w:r>
       <w:r>
+        <w:t xml:space="preserve"> (15 pts) Problem 3.21 of 6</w:t>
+      </w:r>
+      <w:r>
+        <w:rPr>
+          <w:vertAlign w:val="superscript"/>
+        </w:rPr>
+        <w:t>th</w:t>
+      </w:r>
+      <w:r>
+        <w:t xml:space="preserve"> edition (Problem 3.32 of 5</w:t>
+      </w:r>
+      <w:r>
+        <w:rPr>
+          <w:vertAlign w:val="superscript"/>
+        </w:rPr>
+        <w:t>th</w:t>
+      </w:r>
+      <w:r>
+        <w:t xml:space="preserve"> edition)</w:t>
+      </w:r>
+    </w:p>
+    <w:p/>
+    <w:p>
+      <w:pPr>
+        <w:pStyle w:val="PSUAnswer"/>
+      </w:pPr>
+      <w:r>
+        <w:t>Mean: 8.04, Median: 1.54</w:t>
+      </w:r>
+    </w:p>
+    <w:p>
+      <w:pPr>
+        <w:pStyle w:val="PSUAnswer"/>
+      </w:pPr>
+      <w:r>
+        <w:t>The values are:</w:t>
+      </w:r>
+    </w:p>
+    <w:p>
+      <w:pPr>
+        <w:pStyle w:val="PSUAnswer"/>
+      </w:pPr>
+      <w:r>
+        <w:t>Terrestrial Feeders</w:t>
+      </w:r>
+      <w:r>
+        <w:t>: Mean: 15.01, Median: 6.03</w:t>
+      </w:r>
+    </w:p>
+    <w:p>
+      <w:pPr>
+        <w:pStyle w:val="PSUAnswer"/>
+      </w:pPr>
+      <w:r>
+        <w:t xml:space="preserve">Aquatic Feeders: </w:t>
+      </w:r>
+      <w:r>
+        <w:t>Mean: 0.38</w:t>
+      </w:r>
+      <w:r>
+        <w:t>, Median: 0.375</w:t>
+      </w:r>
+    </w:p>
+    <w:p>
+      <w:pPr>
+        <w:pStyle w:val="PSUAnswer"/>
+      </w:pPr>
+      <w:r>
+        <w:t xml:space="preserve"> We can clearly see from the data and the above results that the mean is more sensitive to outliers than the median. The </w:t>
+      </w:r>
+      <w:r>
+        <w:t>Terrestrial Feeders</w:t>
+      </w:r>
+      <w:r>
+        <w:t xml:space="preserve"> data set has most of its elements in single digit but there are two outliers in </w:t>
+      </w:r>
+      <w:r>
+        <w:t>76.50</w:t>
+      </w:r>
+      <w:r>
+        <w:t xml:space="preserve"> and </w:t>
+      </w:r>
+      <w:r>
+        <w:t>41.70</w:t>
+      </w:r>
+      <w:r>
+        <w:t xml:space="preserve"> that have an amplifying effect on the mean. The median of the </w:t>
+      </w:r>
+      <w:r>
+        <w:t>Terrestrial Feeders</w:t>
+      </w:r>
+      <w:r>
+        <w:t xml:space="preserve"> at 6.03 is better representative of the underlying data. This is further reinforced by the </w:t>
+      </w:r>
+      <w:r>
+        <w:t>Aquatic Feeders</w:t>
+      </w:r>
+      <w:r>
+        <w:t xml:space="preserve"> data set where the outliers are absent and we can clearly see that the median and mean are close to each other.</w:t>
+      </w:r>
+    </w:p>
+    <w:p>
+      <w:pPr>
+        <w:pStyle w:val="PSUAnswer"/>
+      </w:pPr>
+      <w:r>
+        <w:t xml:space="preserve">Following from the explanation above, we should recommend the median as a better representation of the central tendency of this data. The data for Terrestial </w:t>
+      </w:r>
+      <w:r>
+        <w:t>Feeders</w:t>
+      </w:r>
+      <w:r>
+        <w:t xml:space="preserve"> indicates that the mean gets impacted by the outliers and takes on a value that is not representing the remaining data (excluding the outliers) very well. Therefore median because of its insensitivity to outliers is a better representation.</w:t>
+      </w:r>
+    </w:p>
+    <w:p>
+      <w:pPr>
+        <w:rPr>
+          <w:rFonts w:eastAsia="PMingLiU"/>
+          <w:szCs w:val="36"/>
+          <w:lang w:eastAsia="zh-HK"/>
+        </w:rPr>
+      </w:pPr>
+      <w:r>
+        <w:rPr>
+          <w:b/>
+          <w:bCs/>
+        </w:rPr>
+        <w:t>2.</w:t>
+      </w:r>
+      <w:r>
+        <w:t xml:space="preserve"> (10 pts) </w:t>
+      </w:r>
+      <w:r>
+        <w:rPr>
+          <w:rFonts w:eastAsia="PMingLiU"/>
+          <w:szCs w:val="36"/>
+          <w:lang w:eastAsia="zh-HK"/>
+        </w:rPr>
+        <w:t>We know that trimmed mean is a better measure of central location than mean when there are extreme outliers.  When the data has some extreme outliers, can we trim certain % of the data and then use the trimmed data set to carry on analysis to make inference about the central location? What about to make inference for the dispersion ?  Answer yes or no to each question and explain briefly. (hint: when making inference, standard deviation of the estimate is important)</w:t>
+      </w:r>
+    </w:p>
+    <w:p>
+      <w:pPr>
+        <w:rPr>
+          <w:rFonts w:eastAsia="PMingLiU"/>
+          <w:szCs w:val="36"/>
+          <w:lang w:eastAsia="zh-HK"/>
+        </w:rPr>
+      </w:pPr>
+    </w:p>
+    <w:p>
+      <w:pPr>
+        <w:pStyle w:val="PSUAnswer"/>
+        <w:numPr>
+          <w:ilvl w:val="0"/>
+          <w:numId w:val="5"/>
+        </w:numPr>
+        <w:rPr>
+          <w:lang w:eastAsia="zh-HK"/>
+        </w:rPr>
+      </w:pPr>
+      <w:r>
+        <w:rPr>
+          <w:lang w:eastAsia="zh-HK"/>
+        </w:rPr>
+        <w:t xml:space="preserve">Yes, when the data has extreme outliers we can trim certain % of the data and then use the set to carry our analysis. This is an effective strategy to handle true outliers that are not representative of the underlying data set. There are different types of trimming strategies that are in use like: Trimmed Mean, Modified Mean </w:t>
+      </w:r>
+      <w:r>
+        <w:rPr>
+          <w:lang w:eastAsia="zh-HK"/>
+        </w:rPr>
+        <w:lastRenderedPageBreak/>
+        <w:t>(discard max and min value), Interquartile Mean etc.</w:t>
+      </w:r>
+      <w:r>
+        <w:rPr>
+          <w:lang w:eastAsia="zh-HK"/>
+        </w:rPr>
+        <w:t xml:space="preserve"> This is different as compared to truncation where the outliers are omitted from the data set for all types of analysis.</w:t>
+      </w:r>
+    </w:p>
+    <w:p>
+      <w:pPr>
+        <w:pStyle w:val="PSUAnswer"/>
+        <w:numPr>
+          <w:ilvl w:val="0"/>
+          <w:numId w:val="5"/>
+        </w:numPr>
+        <w:rPr>
+          <w:lang w:eastAsia="zh-HK"/>
+        </w:rPr>
+      </w:pPr>
+      <w:r>
+        <w:rPr>
+          <w:lang w:eastAsia="zh-HK"/>
+        </w:rPr>
+        <w:t>No, w</w:t>
+      </w:r>
+      <w:r>
+        <w:rPr>
+          <w:lang w:eastAsia="zh-HK"/>
+        </w:rPr>
+        <w:t xml:space="preserve">ith </w:t>
+      </w:r>
+      <w:r>
+        <w:rPr>
+          <w:lang w:eastAsia="zh-HK"/>
+        </w:rPr>
+        <w:t xml:space="preserve">the </w:t>
+      </w:r>
+      <w:r>
+        <w:rPr>
+          <w:lang w:eastAsia="zh-HK"/>
+        </w:rPr>
+        <w:t>inference</w:t>
+      </w:r>
+      <w:r>
+        <w:rPr>
+          <w:lang w:eastAsia="zh-HK"/>
+        </w:rPr>
+        <w:t xml:space="preserve"> of dispersion we should try to maintain the dataset to have</w:t>
+      </w:r>
+      <w:r>
+        <w:rPr>
+          <w:lang w:eastAsia="zh-HK"/>
+        </w:rPr>
+        <w:t xml:space="preserve"> a good idea of its spread. Removal of a higher % of data will lead to loss of the spread information leading to bad inferences.</w:t>
+      </w:r>
+    </w:p>
+    <w:p>
+      <w:pPr>
+        <w:spacing w:before="100" w:beforeAutospacing="1" w:after="100" w:afterAutospacing="1"/>
+        <w:rPr>
+          <w:rFonts w:eastAsia="PMingLiU"/>
+          <w:lang w:eastAsia="zh-HK"/>
+        </w:rPr>
+      </w:pPr>
+      <w:r>
+        <w:rPr>
+          <w:b/>
+          <w:bCs/>
+        </w:rPr>
+        <w:t>3.</w:t>
+      </w:r>
+      <w:r>
+        <w:t xml:space="preserve"> (15 pts) Problem 3.40 of 6</w:t>
+      </w:r>
+      <w:r>
+        <w:rPr>
+          <w:vertAlign w:val="superscript"/>
+        </w:rPr>
+        <w:t>th</w:t>
+      </w:r>
+      <w:r>
+        <w:t xml:space="preserve"> edition (Problem 3.55 of 5</w:t>
+      </w:r>
+      <w:r>
+        <w:rPr>
+          <w:vertAlign w:val="superscript"/>
+        </w:rPr>
+        <w:t>th</w:t>
+      </w:r>
+      <w:r>
+        <w:t xml:space="preserve"> edition) </w:t>
+      </w:r>
+      <w:r>
+        <w:rPr>
+          <w:rFonts w:eastAsia="PMingLiU"/>
+          <w:sz w:val="36"/>
+          <w:szCs w:val="36"/>
+          <w:lang w:eastAsia="zh-HK"/>
+        </w:rPr>
         <w:t xml:space="preserve"> </w:t>
       </w:r>
       <w:r>
-        <w:t xml:space="preserve">(15 pts) </w:t>
-      </w:r>
-      <w:r>
-        <w:t>Problem 3.21 of 6</w:t>
+        <w:rPr>
+          <w:rFonts w:eastAsia="PMingLiU"/>
+          <w:lang w:eastAsia="zh-HK"/>
+        </w:rPr>
+        <w:t>When answering part b, boxplot is not the best choice to plot the data since it shows median and IQR</w:t>
+      </w:r>
+      <w:r>
+        <w:rPr>
+          <w:rFonts w:eastAsia="PMingLiU"/>
+          <w:lang w:eastAsia="zh-HK"/>
+        </w:rPr>
+        <w:t>, not corresponding to mean and standard deviation asked in part a.</w:t>
+      </w:r>
+      <w:r>
+        <w:rPr>
+          <w:rFonts w:eastAsia="PMingLiU"/>
+          <w:lang w:eastAsia="zh-HK"/>
+        </w:rPr>
+        <w:t xml:space="preserve">  </w:t>
+      </w:r>
+      <w:r>
+        <w:rPr>
+          <w:rFonts w:eastAsia="PMingLiU"/>
+          <w:lang w:eastAsia="zh-HK"/>
+        </w:rPr>
+        <w:t>U</w:t>
+      </w:r>
+      <w:r>
+        <w:rPr>
+          <w:rFonts w:eastAsia="PMingLiU"/>
+          <w:lang w:eastAsia="zh-HK"/>
+        </w:rPr>
+        <w:t>se another plot to plot the sample data</w:t>
+      </w:r>
+      <w:r>
+        <w:rPr>
+          <w:rFonts w:eastAsia="PMingLiU"/>
+          <w:lang w:eastAsia="zh-HK"/>
+        </w:rPr>
+        <w:t xml:space="preserve"> to get a more complete illustration of the data</w:t>
+      </w:r>
+      <w:r>
+        <w:rPr>
+          <w:rFonts w:eastAsia="PMingLiU"/>
+          <w:lang w:eastAsia="zh-HK"/>
+        </w:rPr>
+        <w:t xml:space="preserve">. When answering part d, use a </w:t>
+      </w:r>
+      <w:r>
+        <w:rPr>
+          <w:rFonts w:eastAsia="PMingLiU"/>
+          <w:lang w:eastAsia="zh-HK"/>
+        </w:rPr>
+        <w:t xml:space="preserve">numerical </w:t>
+      </w:r>
+      <w:r>
+        <w:rPr>
+          <w:rFonts w:eastAsia="PMingLiU"/>
+          <w:lang w:eastAsia="zh-HK"/>
+        </w:rPr>
+        <w:t>measure to justify your answer.</w:t>
+      </w:r>
+    </w:p>
+    <w:p>
+      <w:pPr>
+        <w:pStyle w:val="PSUAnswer"/>
+        <w:numPr>
+          <w:ilvl w:val="0"/>
+          <w:numId w:val="7"/>
+        </w:numPr>
+        <w:rPr>
+          <w:lang w:eastAsia="zh-HK"/>
+        </w:rPr>
+      </w:pPr>
+      <w:r>
+        <w:drawing>
+          <wp:inline distT="0" distB="0" distL="0" distR="0">
+            <wp:extent cx="1889125" cy="784860"/>
+            <wp:effectExtent l="0" t="0" r="0" b="0"/>
+            <wp:docPr id="2" name="Picture 2"/>
+            <wp:cNvGraphicFramePr>
+              <a:graphicFrameLocks xmlns:a="http://schemas.openxmlformats.org/drawingml/2006/main" noChangeAspect="1"/>
+            </wp:cNvGraphicFramePr>
+            <a:graphic xmlns:a="http://schemas.openxmlformats.org/drawingml/2006/main">
+              <a:graphicData uri="http://schemas.openxmlformats.org/drawingml/2006/picture">
+                <pic:pic xmlns:pic="http://schemas.openxmlformats.org/drawingml/2006/picture">
+                  <pic:nvPicPr>
+                    <pic:cNvPr id="0" name="Picture 65"/>
+                    <pic:cNvPicPr>
+                      <a:picLocks noChangeAspect="1" noChangeArrowheads="1"/>
+                    </pic:cNvPicPr>
+                  </pic:nvPicPr>
+                  <pic:blipFill>
+                    <a:blip r:embed="rId5">
+                      <a:extLst>
+                        <a:ext uri="{28A0092B-C50C-407E-A947-70E740481C1C}">
+                          <a14:useLocalDpi xmlns:a14="http://schemas.microsoft.com/office/drawing/2010/main" val="0"/>
+                        </a:ext>
+                      </a:extLst>
+                    </a:blip>
+                    <a:srcRect/>
+                    <a:stretch>
+                      <a:fillRect/>
+                    </a:stretch>
+                  </pic:blipFill>
+                  <pic:spPr bwMode="auto">
+                    <a:xfrm>
+                      <a:off x="0" y="0"/>
+                      <a:ext cx="1889125" cy="784860"/>
+                    </a:xfrm>
+                    <a:prstGeom prst="rect">
+                      <a:avLst/>
+                    </a:prstGeom>
+                    <a:noFill/>
+                    <a:ln>
+                      <a:noFill/>
+                    </a:ln>
+                  </pic:spPr>
+                </pic:pic>
+              </a:graphicData>
+            </a:graphic>
+          </wp:inline>
+        </w:drawing>
+      </w:r>
+    </w:p>
+    <w:p>
+      <w:pPr>
+        <w:pStyle w:val="PSUAnswer"/>
+        <w:numPr>
+          <w:ilvl w:val="0"/>
+          <w:numId w:val="7"/>
+        </w:numPr>
+        <w:rPr>
+          <w:lang w:eastAsia="zh-HK"/>
+        </w:rPr>
+      </w:pPr>
+      <w:r>
+        <w:rPr>
+          <w:lang w:eastAsia="zh-HK"/>
+        </w:rPr>
+        <w:t>We will use two types of graphs</w:t>
+      </w:r>
+    </w:p>
+    <w:p>
+      <w:pPr>
+        <w:pStyle w:val="PSUAnswer"/>
+        <w:numPr>
+          <w:ilvl w:val="1"/>
+          <w:numId w:val="7"/>
+        </w:numPr>
+        <w:rPr>
+          <w:lang w:eastAsia="zh-HK"/>
+        </w:rPr>
+      </w:pPr>
+      <w:r>
+        <w:rPr>
+          <w:lang w:eastAsia="zh-HK"/>
+        </w:rPr>
+        <w:t>Dot plots</w:t>
+      </w:r>
+    </w:p>
+    <w:p>
+      <w:pPr>
+        <w:pStyle w:val="PSUAnswer"/>
+        <w:numPr>
+          <w:ilvl w:val="0"/>
+          <w:numId w:val="0"/>
+        </w:numPr>
+        <w:ind w:left="1440"/>
+        <w:rPr>
+          <w:lang w:eastAsia="zh-HK"/>
+        </w:rPr>
+      </w:pPr>
+      <w:r>
+        <w:rPr>
+          <w:noProof/>
+          <w:lang w:eastAsia="en-US"/>
+        </w:rPr>
+        <w:drawing>
+          <wp:inline distT="0" distB="0" distL="0" distR="0">
+            <wp:extent cx="4623759" cy="3082506"/>
+            <wp:effectExtent l="0" t="0" r="5715" b="3810"/>
+            <wp:docPr id="5" name="Picture 5"/>
+            <wp:cNvGraphicFramePr>
+              <a:graphicFrameLocks xmlns:a="http://schemas.openxmlformats.org/drawingml/2006/main" noChangeAspect="1"/>
+            </wp:cNvGraphicFramePr>
+            <a:graphic xmlns:a="http://schemas.openxmlformats.org/drawingml/2006/main">
+              <a:graphicData uri="http://schemas.openxmlformats.org/drawingml/2006/picture">
+                <pic:pic xmlns:pic="http://schemas.openxmlformats.org/drawingml/2006/picture">
+                  <pic:nvPicPr>
+                    <pic:cNvPr id="0" name="Picture 67"/>
+                    <pic:cNvPicPr>
+                      <a:picLocks noChangeAspect="1" noChangeArrowheads="1"/>
+                    </pic:cNvPicPr>
+                  </pic:nvPicPr>
+                  <pic:blipFill>
+                    <a:blip r:embed="rId6">
+                      <a:extLst>
+                        <a:ext uri="{28A0092B-C50C-407E-A947-70E740481C1C}">
+                          <a14:useLocalDpi xmlns:a14="http://schemas.microsoft.com/office/drawing/2010/main" val="0"/>
+                        </a:ext>
+                      </a:extLst>
+                    </a:blip>
+                    <a:srcRect/>
+                    <a:stretch>
+                      <a:fillRect/>
+                    </a:stretch>
+                  </pic:blipFill>
+                  <pic:spPr bwMode="auto">
+                    <a:xfrm>
+                      <a:off x="0" y="0"/>
+                      <a:ext cx="4633633" cy="3089088"/>
+                    </a:xfrm>
+                    <a:prstGeom prst="rect">
+                      <a:avLst/>
+                    </a:prstGeom>
+                    <a:noFill/>
+                    <a:ln>
+                      <a:noFill/>
+                    </a:ln>
+                  </pic:spPr>
+                </pic:pic>
+              </a:graphicData>
+            </a:graphic>
+          </wp:inline>
+        </w:drawing>
+      </w:r>
+    </w:p>
+    <w:p>
+      <w:pPr>
+        <w:pStyle w:val="PSUAnswer"/>
+        <w:numPr>
+          <w:ilvl w:val="1"/>
+          <w:numId w:val="7"/>
+        </w:numPr>
+        <w:rPr>
+          <w:lang w:eastAsia="zh-HK"/>
+        </w:rPr>
+      </w:pPr>
+      <w:r>
+        <w:rPr>
+          <w:lang w:eastAsia="zh-HK"/>
+        </w:rPr>
+        <w:t>Side by Side boxplots</w:t>
+      </w:r>
+    </w:p>
+    <w:p>
+      <w:pPr>
+        <w:pStyle w:val="PSUAnswer"/>
+        <w:numPr>
+          <w:ilvl w:val="0"/>
+          <w:numId w:val="0"/>
+        </w:numPr>
+        <w:ind w:left="1440"/>
+        <w:rPr>
+          <w:lang w:eastAsia="zh-HK"/>
+        </w:rPr>
+      </w:pPr>
+      <w:r>
+        <w:rPr>
+          <w:noProof/>
+          <w:lang w:eastAsia="en-US"/>
+        </w:rPr>
+        <w:lastRenderedPageBreak/>
+        <w:drawing>
+          <wp:inline distT="0" distB="0" distL="0" distR="0">
+            <wp:extent cx="2570672" cy="1713781"/>
+            <wp:effectExtent l="0" t="0" r="1270" b="1270"/>
+            <wp:docPr id="4" name="Picture 4"/>
+            <wp:cNvGraphicFramePr>
+              <a:graphicFrameLocks xmlns:a="http://schemas.openxmlformats.org/drawingml/2006/main" noChangeAspect="1"/>
+            </wp:cNvGraphicFramePr>
+            <a:graphic xmlns:a="http://schemas.openxmlformats.org/drawingml/2006/main">
+              <a:graphicData uri="http://schemas.openxmlformats.org/drawingml/2006/picture">
+                <pic:pic xmlns:pic="http://schemas.openxmlformats.org/drawingml/2006/picture">
+                  <pic:nvPicPr>
+                    <pic:cNvPr id="0" name="Picture 66"/>
+                    <pic:cNvPicPr>
+                      <a:picLocks noChangeAspect="1" noChangeArrowheads="1"/>
+                    </pic:cNvPicPr>
+                  </pic:nvPicPr>
+                  <pic:blipFill>
+                    <a:blip r:embed="rId7">
+                      <a:extLst>
+                        <a:ext uri="{28A0092B-C50C-407E-A947-70E740481C1C}">
+                          <a14:useLocalDpi xmlns:a14="http://schemas.microsoft.com/office/drawing/2010/main" val="0"/>
+                        </a:ext>
+                      </a:extLst>
+                    </a:blip>
+                    <a:srcRect/>
+                    <a:stretch>
+                      <a:fillRect/>
+                    </a:stretch>
+                  </pic:blipFill>
+                  <pic:spPr bwMode="auto">
+                    <a:xfrm>
+                      <a:off x="0" y="0"/>
+                      <a:ext cx="2596644" cy="1731096"/>
+                    </a:xfrm>
+                    <a:prstGeom prst="rect">
+                      <a:avLst/>
+                    </a:prstGeom>
+                    <a:noFill/>
+                    <a:ln>
+                      <a:noFill/>
+                    </a:ln>
+                  </pic:spPr>
+                </pic:pic>
+              </a:graphicData>
+            </a:graphic>
+          </wp:inline>
+        </w:drawing>
+      </w:r>
+    </w:p>
+    <w:p>
+      <w:pPr>
+        <w:pStyle w:val="PSUAnswer"/>
+        <w:numPr>
+          <w:ilvl w:val="0"/>
+          <w:numId w:val="7"/>
+        </w:numPr>
+        <w:rPr>
+          <w:lang w:eastAsia="zh-HK"/>
+        </w:rPr>
+      </w:pPr>
+      <w:r>
+        <w:rPr>
+          <w:lang w:eastAsia="zh-HK"/>
+        </w:rPr>
+        <w:t>The dotplot and boxplots above show that the supplier 1 and 3 have higher mean deviations as compared to supplier 2. Supplier 3 has the highest standard deviation too. The standard deviations of the lenses provided by S1 and S2 are comparable.</w:t>
+      </w:r>
+    </w:p>
+    <w:p>
+      <w:pPr>
+        <w:pStyle w:val="PSUAnswer"/>
+        <w:numPr>
+          <w:ilvl w:val="0"/>
+          <w:numId w:val="7"/>
+        </w:numPr>
+        <w:rPr>
+          <w:lang w:eastAsia="zh-HK"/>
+        </w:rPr>
+      </w:pPr>
+      <w:r>
+        <w:rPr>
+          <w:lang w:eastAsia="zh-HK"/>
+        </w:rPr>
+        <w:t>Supplier 2 provides material closest to the target value. The mean of the deviations of Supplier 2 are the least and therefore closest to the target. While supplier 2’s standard deviation is higher than the S1 it is only by a very small margin. The 95% data for supplier 2 is much below the 95% range for the other two suppliers:</w:t>
+      </w:r>
+    </w:p>
+    <w:p>
+      <w:pPr>
+        <w:pStyle w:val="PSUAnswer"/>
+        <w:numPr>
+          <w:ilvl w:val="0"/>
+          <w:numId w:val="0"/>
+        </w:numPr>
+        <w:ind w:left="720"/>
+        <w:rPr>
+          <w:lang w:eastAsia="zh-HK"/>
+        </w:rPr>
+      </w:pPr>
+      <w:r>
+        <w:drawing>
+          <wp:inline distT="0" distB="0" distL="0" distR="0">
+            <wp:extent cx="3105785" cy="784860"/>
+            <wp:effectExtent l="0" t="0" r="0" b="0"/>
+            <wp:docPr id="6" name="Picture 6"/>
+            <wp:cNvGraphicFramePr>
+              <a:graphicFrameLocks xmlns:a="http://schemas.openxmlformats.org/drawingml/2006/main" noChangeAspect="1"/>
+            </wp:cNvGraphicFramePr>
+            <a:graphic xmlns:a="http://schemas.openxmlformats.org/drawingml/2006/main">
+              <a:graphicData uri="http://schemas.openxmlformats.org/drawingml/2006/picture">
+                <pic:pic xmlns:pic="http://schemas.openxmlformats.org/drawingml/2006/picture">
+                  <pic:nvPicPr>
+                    <pic:cNvPr id="0" name="Picture 68"/>
+                    <pic:cNvPicPr>
+                      <a:picLocks noChangeAspect="1" noChangeArrowheads="1"/>
+                    </pic:cNvPicPr>
+                  </pic:nvPicPr>
+                  <pic:blipFill>
+                    <a:blip r:embed="rId8">
+                      <a:extLst>
+                        <a:ext uri="{28A0092B-C50C-407E-A947-70E740481C1C}">
+                          <a14:useLocalDpi xmlns:a14="http://schemas.microsoft.com/office/drawing/2010/main" val="0"/>
+                        </a:ext>
+                      </a:extLst>
+                    </a:blip>
+                    <a:srcRect/>
+                    <a:stretch>
+                      <a:fillRect/>
+                    </a:stretch>
+                  </pic:blipFill>
+                  <pic:spPr bwMode="auto">
+                    <a:xfrm>
+                      <a:off x="0" y="0"/>
+                      <a:ext cx="3105785" cy="784860"/>
+                    </a:xfrm>
+                    <a:prstGeom prst="rect">
+                      <a:avLst/>
+                    </a:prstGeom>
+                    <a:noFill/>
+                    <a:ln>
+                      <a:noFill/>
+                    </a:ln>
+                  </pic:spPr>
+                </pic:pic>
+              </a:graphicData>
+            </a:graphic>
+          </wp:inline>
+        </w:drawing>
+      </w:r>
+    </w:p>
+    <w:p>
+      <w:r>
+        <w:rPr>
+          <w:b/>
+          <w:bCs/>
+        </w:rPr>
+        <w:t>4.</w:t>
+      </w:r>
+      <w:r>
+        <w:t xml:space="preserve"> (20 pts) Problem 3.43 of 6</w:t>
       </w:r>
       <w:r>
         <w:rPr>
@@ -109,13 +799,7 @@
         <w:t>th</w:t>
       </w:r>
       <w:r>
-        <w:t xml:space="preserve"> edition (</w:t>
-      </w:r>
-      <w:r>
-        <w:t>Problem 3.32</w:t>
-      </w:r>
-      <w:r>
-        <w:t xml:space="preserve"> of 5</w:t>
+        <w:t xml:space="preserve"> edition (Problem 3.58 of 5</w:t>
       </w:r>
       <w:r>
         <w:rPr>
@@ -124,8 +808,23 @@
         <w:t>th</w:t>
       </w:r>
       <w:r>
-        <w:t xml:space="preserve"> edition)</w:t>
-      </w:r>
+        <w:t xml:space="preserve"> edition) When answering f, provide a relevant graph for the data to support your explanation.</w:t>
+      </w:r>
+    </w:p>
+    <w:p/>
+    <w:p>
+      <w:pPr>
+        <w:pStyle w:val="PSUAnswer"/>
+        <w:numPr>
+          <w:ilvl w:val="0"/>
+          <w:numId w:val="9"/>
+        </w:numPr>
+      </w:pPr>
+      <w:r>
+        <w:t>Mean: 57.5, Median: 34</w:t>
+      </w:r>
+      <w:bookmarkStart w:id="0" w:name="_GoBack"/>
+      <w:bookmarkEnd w:id="0"/>
     </w:p>
     <w:p>
       <w:pPr>
@@ -138,368 +837,48 @@
       </w:pPr>
     </w:p>
     <w:p>
-      <w:pPr>
-        <w:rPr>
-          <w:rFonts w:eastAsia="PMingLiU"/>
-          <w:szCs w:val="36"/>
-          <w:lang w:eastAsia="zh-HK"/>
-        </w:rPr>
-      </w:pPr>
       <w:r>
         <w:rPr>
           <w:b/>
           <w:bCs/>
         </w:rPr>
-        <w:t>2.</w:t>
-      </w:r>
-      <w:r>
-        <w:t xml:space="preserve"> </w:t>
-      </w:r>
-      <w:r>
-        <w:t xml:space="preserve">(10 pts) </w:t>
-      </w:r>
-      <w:r>
-        <w:rPr>
-          <w:rFonts w:eastAsia="PMingLiU"/>
-          <w:szCs w:val="36"/>
-          <w:lang w:eastAsia="zh-HK"/>
-        </w:rPr>
-        <w:t xml:space="preserve">We know that trimmed mean is a better measure of central location than mean when there are extreme outliers.  </w:t>
-      </w:r>
-      <w:r>
-        <w:rPr>
-          <w:rFonts w:eastAsia="PMingLiU"/>
-          <w:szCs w:val="36"/>
-          <w:lang w:eastAsia="zh-HK"/>
-        </w:rPr>
-        <w:t>W</w:t>
-      </w:r>
-      <w:r>
-        <w:rPr>
-          <w:rFonts w:eastAsia="PMingLiU"/>
-          <w:szCs w:val="36"/>
-          <w:lang w:eastAsia="zh-HK"/>
-        </w:rPr>
-        <w:t xml:space="preserve">hen the data has some extreme outliers, can </w:t>
-      </w:r>
-      <w:r>
-        <w:rPr>
-          <w:rFonts w:eastAsia="PMingLiU"/>
-          <w:szCs w:val="36"/>
-          <w:lang w:eastAsia="zh-HK"/>
-        </w:rPr>
-        <w:t xml:space="preserve">we </w:t>
-      </w:r>
-      <w:r>
-        <w:rPr>
-          <w:rFonts w:eastAsia="PMingLiU"/>
-          <w:szCs w:val="36"/>
-          <w:lang w:eastAsia="zh-HK"/>
-        </w:rPr>
-        <w:t xml:space="preserve">trim </w:t>
-      </w:r>
-      <w:r>
-        <w:rPr>
-          <w:rFonts w:eastAsia="PMingLiU"/>
-          <w:szCs w:val="36"/>
-          <w:lang w:eastAsia="zh-HK"/>
-        </w:rPr>
-        <w:t xml:space="preserve">certain </w:t>
-      </w:r>
-      <w:r>
-        <w:rPr>
-          <w:rFonts w:eastAsia="PMingLiU"/>
-          <w:szCs w:val="36"/>
-          <w:lang w:eastAsia="zh-HK"/>
-        </w:rPr>
-        <w:t xml:space="preserve">% of the data and then </w:t>
-      </w:r>
-      <w:r>
-        <w:rPr>
-          <w:rFonts w:eastAsia="PMingLiU"/>
-          <w:szCs w:val="36"/>
-          <w:lang w:eastAsia="zh-HK"/>
-        </w:rPr>
-        <w:t xml:space="preserve">use the trimmed data set to carry on analysis </w:t>
-      </w:r>
-      <w:r>
-        <w:rPr>
-          <w:rFonts w:eastAsia="PMingLiU"/>
-          <w:szCs w:val="36"/>
-          <w:lang w:eastAsia="zh-HK"/>
-        </w:rPr>
-        <w:t xml:space="preserve">to </w:t>
-      </w:r>
-      <w:r>
-        <w:rPr>
-          <w:rFonts w:eastAsia="PMingLiU"/>
-          <w:szCs w:val="36"/>
-          <w:lang w:eastAsia="zh-HK"/>
-        </w:rPr>
-        <w:t>make inference about the central location</w:t>
-      </w:r>
-      <w:r>
-        <w:rPr>
-          <w:rFonts w:eastAsia="PMingLiU"/>
-          <w:szCs w:val="36"/>
-          <w:lang w:eastAsia="zh-HK"/>
-        </w:rPr>
-        <w:t>? What about to make inference for the dispersion</w:t>
-      </w:r>
-      <w:r>
-        <w:rPr>
-          <w:rFonts w:eastAsia="PMingLiU"/>
-          <w:szCs w:val="36"/>
-          <w:lang w:eastAsia="zh-HK"/>
-        </w:rPr>
-        <w:t xml:space="preserve"> ? </w:t>
-      </w:r>
-      <w:r>
-        <w:rPr>
-          <w:rFonts w:eastAsia="PMingLiU"/>
-          <w:szCs w:val="36"/>
-          <w:lang w:eastAsia="zh-HK"/>
-        </w:rPr>
-        <w:t xml:space="preserve"> </w:t>
-      </w:r>
-      <w:r>
-        <w:rPr>
-          <w:rFonts w:eastAsia="PMingLiU"/>
-          <w:szCs w:val="36"/>
-          <w:lang w:eastAsia="zh-HK"/>
-        </w:rPr>
-        <w:t>Answer yes o</w:t>
-      </w:r>
-      <w:r>
-        <w:rPr>
-          <w:rFonts w:eastAsia="PMingLiU"/>
-          <w:szCs w:val="36"/>
-          <w:lang w:eastAsia="zh-HK"/>
-        </w:rPr>
-        <w:t>r no</w:t>
-      </w:r>
-      <w:r>
-        <w:rPr>
-          <w:rFonts w:eastAsia="PMingLiU"/>
-          <w:szCs w:val="36"/>
-          <w:lang w:eastAsia="zh-HK"/>
-        </w:rPr>
-        <w:t xml:space="preserve"> to each question and</w:t>
-      </w:r>
-      <w:r>
-        <w:rPr>
-          <w:rFonts w:eastAsia="PMingLiU"/>
-          <w:szCs w:val="36"/>
-          <w:lang w:eastAsia="zh-HK"/>
-        </w:rPr>
-        <w:t xml:space="preserve"> explain briefly</w:t>
-      </w:r>
-      <w:r>
-        <w:rPr>
-          <w:rFonts w:eastAsia="PMingLiU"/>
-          <w:szCs w:val="36"/>
-          <w:lang w:eastAsia="zh-HK"/>
-        </w:rPr>
-        <w:t xml:space="preserve">. </w:t>
-      </w:r>
-      <w:r>
-        <w:rPr>
-          <w:rFonts w:eastAsia="PMingLiU"/>
-          <w:szCs w:val="36"/>
-          <w:lang w:eastAsia="zh-HK"/>
-        </w:rPr>
-        <w:t>(hint: when making inference, standard deviation of the estimate is important</w:t>
-      </w:r>
-      <w:r>
-        <w:rPr>
-          <w:rFonts w:eastAsia="PMingLiU"/>
-          <w:szCs w:val="36"/>
-          <w:lang w:eastAsia="zh-HK"/>
-        </w:rPr>
-        <w:t>)</w:t>
-      </w:r>
-    </w:p>
-    <w:p>
-      <w:pPr>
-        <w:spacing w:before="100" w:beforeAutospacing="1" w:after="100" w:afterAutospacing="1"/>
-        <w:rPr>
-          <w:rFonts w:eastAsia="PMingLiU"/>
-          <w:lang w:eastAsia="zh-HK"/>
-        </w:rPr>
-      </w:pPr>
-      <w:r>
-        <w:rPr>
-          <w:b/>
-          <w:bCs/>
-        </w:rPr>
-        <w:t>3</w:t>
-      </w:r>
-      <w:r>
-        <w:rPr>
-          <w:b/>
-          <w:bCs/>
-        </w:rPr>
-        <w:t>.</w:t>
-      </w:r>
-      <w:r>
-        <w:t xml:space="preserve"> </w:t>
-      </w:r>
-      <w:r>
-        <w:t xml:space="preserve">(15 pts) </w:t>
-      </w:r>
-      <w:r>
-        <w:t>Problem 3.40 of 6</w:t>
-      </w:r>
-      <w:r>
-        <w:rPr>
-          <w:vertAlign w:val="superscript"/>
-        </w:rPr>
-        <w:t>th</w:t>
-      </w:r>
-      <w:r>
-        <w:t xml:space="preserve"> edition (</w:t>
-      </w:r>
-      <w:r>
-        <w:t>Problem 3.5</w:t>
-      </w:r>
-      <w:r>
-        <w:t>5</w:t>
-      </w:r>
-      <w:r>
-        <w:t xml:space="preserve"> of 5</w:t>
-      </w:r>
-      <w:r>
-        <w:rPr>
-          <w:vertAlign w:val="superscript"/>
-        </w:rPr>
-        <w:t>th</w:t>
-      </w:r>
-      <w:r>
-        <w:t xml:space="preserve"> edition) </w:t>
-      </w:r>
-      <w:r>
-        <w:rPr>
-          <w:rFonts w:eastAsia="PMingLiU"/>
-          <w:sz w:val="36"/>
-          <w:szCs w:val="36"/>
-          <w:lang w:eastAsia="zh-HK"/>
-        </w:rPr>
-        <w:t xml:space="preserve"> </w:t>
-      </w:r>
-      <w:r>
-        <w:rPr>
-          <w:rFonts w:eastAsia="PMingLiU"/>
-          <w:lang w:eastAsia="zh-HK"/>
-        </w:rPr>
-        <w:t>When answering part b, boxplot is not the best choice to plot the data since it shows median and IQR</w:t>
-      </w:r>
-      <w:r>
-        <w:rPr>
-          <w:rFonts w:eastAsia="PMingLiU"/>
-          <w:lang w:eastAsia="zh-HK"/>
-        </w:rPr>
-        <w:t>, not corresponding to mean and standard deviation asked in part a.</w:t>
-      </w:r>
-      <w:r>
-        <w:rPr>
-          <w:rFonts w:eastAsia="PMingLiU"/>
-          <w:lang w:eastAsia="zh-HK"/>
-        </w:rPr>
-        <w:t xml:space="preserve">  </w:t>
-      </w:r>
-      <w:r>
-        <w:rPr>
-          <w:rFonts w:eastAsia="PMingLiU"/>
-          <w:lang w:eastAsia="zh-HK"/>
-        </w:rPr>
-        <w:t>U</w:t>
-      </w:r>
-      <w:r>
-        <w:rPr>
-          <w:rFonts w:eastAsia="PMingLiU"/>
-          <w:lang w:eastAsia="zh-HK"/>
-        </w:rPr>
-        <w:t>se another plot to plot the sample data</w:t>
-      </w:r>
-      <w:r>
-        <w:rPr>
-          <w:rFonts w:eastAsia="PMingLiU"/>
-          <w:lang w:eastAsia="zh-HK"/>
-        </w:rPr>
-        <w:t xml:space="preserve"> to get a more complete illustration of the data</w:t>
-      </w:r>
-      <w:r>
-        <w:rPr>
-          <w:rFonts w:eastAsia="PMingLiU"/>
-          <w:lang w:eastAsia="zh-HK"/>
-        </w:rPr>
-        <w:t xml:space="preserve">. When answering part d, use a </w:t>
-      </w:r>
-      <w:r>
-        <w:rPr>
-          <w:rFonts w:eastAsia="PMingLiU"/>
-          <w:lang w:eastAsia="zh-HK"/>
-        </w:rPr>
-        <w:t xml:space="preserve">numerical </w:t>
-      </w:r>
-      <w:r>
-        <w:rPr>
-          <w:rFonts w:eastAsia="PMingLiU"/>
-          <w:lang w:eastAsia="zh-HK"/>
-        </w:rPr>
-        <w:t>measure to justify your answer.</w:t>
-      </w:r>
-    </w:p>
-    <w:p>
-      <w:r>
-        <w:rPr>
-          <w:b/>
-          <w:bCs/>
-        </w:rPr>
-        <w:t>4</w:t>
-      </w:r>
-      <w:r>
-        <w:rPr>
-          <w:b/>
-          <w:bCs/>
-        </w:rPr>
-        <w:t>.</w:t>
-      </w:r>
-      <w:r>
-        <w:t xml:space="preserve"> </w:t>
-      </w:r>
-      <w:r>
-        <w:t xml:space="preserve">(20 pts) </w:t>
-      </w:r>
-      <w:r>
-        <w:t>Problem 3.43 of 6</w:t>
-      </w:r>
-      <w:r>
-        <w:rPr>
-          <w:vertAlign w:val="superscript"/>
-        </w:rPr>
-        <w:t>th</w:t>
-      </w:r>
-      <w:r>
-        <w:t xml:space="preserve"> edition (</w:t>
-      </w:r>
-      <w:r>
-        <w:t xml:space="preserve">Problem 3.58 </w:t>
-      </w:r>
-      <w:r>
-        <w:t>of 5</w:t>
-      </w:r>
-      <w:r>
-        <w:rPr>
-          <w:vertAlign w:val="superscript"/>
-        </w:rPr>
-        <w:t>th</w:t>
-      </w:r>
-      <w:r>
-        <w:t xml:space="preserve"> edition) W</w:t>
-      </w:r>
-      <w:r>
-        <w:t>hen answering f, provide a relevant graph for the data to support your explanation.</w:t>
+        <w:t>5.</w:t>
+      </w:r>
+      <w:r>
+        <w:t xml:space="preserve"> (15 pts) For the data given in problem 4 (the previous problem), use minitab to draw the boxplot and answer the following questions:</w:t>
+      </w:r>
+    </w:p>
+    <w:p>
+      <w:pPr>
+        <w:numPr>
+          <w:ilvl w:val="0"/>
+          <w:numId w:val="2"/>
+        </w:numPr>
+      </w:pPr>
+      <w:r>
+        <w:t>Is the data left skewed, symmetric or right skewed?</w:t>
+      </w:r>
+    </w:p>
+    <w:p>
+      <w:pPr>
+        <w:numPr>
+          <w:ilvl w:val="0"/>
+          <w:numId w:val="2"/>
+        </w:numPr>
+      </w:pPr>
+      <w:r>
+        <w:t>What are the outliers?</w:t>
+      </w:r>
+    </w:p>
+    <w:p>
+      <w:pPr>
+        <w:numPr>
+          <w:ilvl w:val="0"/>
+          <w:numId w:val="2"/>
+        </w:numPr>
+      </w:pPr>
+      <w:r>
+        <w:t>Is the median closer to the lower quartile or the upper quartile? Does that indicate that the density of data between first quartile and the median is higher than the density of data between the median and the third quartile?</w:t>
       </w:r>
     </w:p>
     <w:p>
@@ -518,144 +897,52 @@
           <w:b/>
           <w:bCs/>
         </w:rPr>
-        <w:t>5</w:t>
-      </w:r>
-      <w:r>
-        <w:rPr>
-          <w:b/>
-          <w:bCs/>
-        </w:rPr>
-        <w:t>.</w:t>
-      </w:r>
-      <w:r>
-        <w:t xml:space="preserve"> </w:t>
-      </w:r>
-      <w:r>
+        <w:t>6.</w:t>
+      </w:r>
+      <w:r>
+        <w:t xml:space="preserve"> (10 pts) Problem 3.45 of 6</w:t>
+      </w:r>
+      <w:r>
+        <w:rPr>
+          <w:vertAlign w:val="superscript"/>
+        </w:rPr>
+        <w:t>th</w:t>
+      </w:r>
+      <w:r>
+        <w:t xml:space="preserve"> edition.  (Problem 3.60 of 5</w:t>
+      </w:r>
+      <w:r>
+        <w:rPr>
+          <w:vertAlign w:val="superscript"/>
+        </w:rPr>
+        <w:t>th</w:t>
+      </w:r>
+      <w:r>
+        <w:t xml:space="preserve"> edition)</w:t>
+      </w:r>
+    </w:p>
+    <w:p>
+      <w:pPr>
+        <w:pStyle w:val="NormalWeb"/>
+      </w:pPr>
+      <w:r>
+        <w:rPr>
+          <w:rFonts w:eastAsia="PMingLiU"/>
+          <w:lang w:eastAsia="zh-HK"/>
+        </w:rPr>
+        <w:t xml:space="preserve">7. </w:t>
+      </w:r>
+      <w:r>
+        <w:rPr>
+          <w:rFonts w:eastAsia="PMingLiU"/>
+          <w:lang w:eastAsia="zh-HK"/>
+        </w:rPr>
         <w:t xml:space="preserve">(15 pts) </w:t>
       </w:r>
       <w:r>
-        <w:t xml:space="preserve">For the data given in problem </w:t>
-      </w:r>
-      <w:r>
-        <w:t>4 (the previous problem)</w:t>
-      </w:r>
-      <w:r>
-        <w:t>, use minitab to draw the boxplot and answer the following questions:</w:t>
-      </w:r>
-    </w:p>
-    <w:p>
-      <w:pPr>
-        <w:numPr>
-          <w:ilvl w:val="0"/>
-          <w:numId w:val="3"/>
-        </w:numPr>
-      </w:pPr>
-      <w:r>
-        <w:t>Is the data left skewed, symmetric or right skewed?</w:t>
-      </w:r>
-    </w:p>
-    <w:p>
-      <w:pPr>
-        <w:numPr>
-          <w:ilvl w:val="0"/>
-          <w:numId w:val="3"/>
-        </w:numPr>
-      </w:pPr>
-      <w:r>
-        <w:t>What are the outliers?</w:t>
-      </w:r>
-    </w:p>
-    <w:p>
-      <w:pPr>
-        <w:numPr>
-          <w:ilvl w:val="0"/>
-          <w:numId w:val="3"/>
-        </w:numPr>
-      </w:pPr>
-      <w:r>
-        <w:t xml:space="preserve">Is the median closer </w:t>
-      </w:r>
-      <w:r>
-        <w:t>t</w:t>
-      </w:r>
-      <w:r>
-        <w:t>o the lower quartile or the upper quartile? Does that indicate that the density of data between first quartile and the median is higher than the density of data between the median and the third quartile?</w:t>
-      </w:r>
-    </w:p>
-    <w:p>
-      <w:pPr>
-        <w:rPr>
-          <w:b/>
-          <w:bCs/>
-          <w:sz w:val="16"/>
-          <w:szCs w:val="16"/>
-        </w:rPr>
-      </w:pPr>
-    </w:p>
-    <w:p>
-      <w:r>
-        <w:rPr>
-          <w:b/>
-          <w:bCs/>
-        </w:rPr>
-        <w:t>6.</w:t>
-      </w:r>
-      <w:r>
-        <w:t xml:space="preserve"> </w:t>
-      </w:r>
-      <w:r>
-        <w:t xml:space="preserve">(10 pts) </w:t>
-      </w:r>
-      <w:r>
-        <w:t>Problem 3.45 of 6</w:t>
-      </w:r>
-      <w:r>
-        <w:rPr>
-          <w:vertAlign w:val="superscript"/>
-        </w:rPr>
-        <w:t>th</w:t>
-      </w:r>
-      <w:r>
-        <w:t xml:space="preserve"> edition.  (</w:t>
-      </w:r>
-      <w:r>
-        <w:t>Problem 3.60</w:t>
-      </w:r>
-      <w:r>
-        <w:t xml:space="preserve"> of 5</w:t>
-      </w:r>
-      <w:r>
-        <w:rPr>
-          <w:vertAlign w:val="superscript"/>
-        </w:rPr>
-        <w:t>th</w:t>
-      </w:r>
-      <w:r>
-        <w:t xml:space="preserve"> edition)</w:t>
-      </w:r>
-    </w:p>
-    <w:p>
-      <w:pPr>
-        <w:pStyle w:val="NormalWeb"/>
-      </w:pPr>
-      <w:r>
-        <w:rPr>
-          <w:rFonts w:eastAsia="PMingLiU"/>
-          <w:lang w:eastAsia="zh-HK"/>
-        </w:rPr>
-        <w:t xml:space="preserve">7. </w:t>
-      </w:r>
-      <w:r>
-        <w:rPr>
-          <w:rFonts w:eastAsia="PMingLiU"/>
-          <w:lang w:eastAsia="zh-HK"/>
-        </w:rPr>
-        <w:t xml:space="preserve">(15 pts) </w:t>
-      </w:r>
-      <w:r>
         <w:t xml:space="preserve">Get data from  </w:t>
       </w:r>
-      <w:hyperlink r:id="rId6" w:history="1">
+      <w:hyperlink r:id="rId9" w:history="1">
         <w:r>
           <w:rPr>
             <w:rStyle w:val="Hyperlink"/>
@@ -668,7 +955,7 @@
       <w:pPr>
         <w:numPr>
           <w:ilvl w:val="0"/>
-          <w:numId w:val="6"/>
+          <w:numId w:val="3"/>
         </w:numPr>
         <w:tabs>
           <w:tab w:val="clear" w:pos="360"/>
@@ -693,7 +980,7 @@
       <w:pPr>
         <w:numPr>
           <w:ilvl w:val="0"/>
-          <w:numId w:val="6"/>
+          <w:numId w:val="3"/>
         </w:numPr>
         <w:tabs>
           <w:tab w:val="clear" w:pos="360"/>
@@ -723,9 +1010,10 @@
         <w:rPr>
           <w:b/>
           <w:noProof/>
+          <w:lang w:eastAsia="en-US"/>
         </w:rPr>
         <w:drawing>
-          <wp:inline distT="0" distB="0" distL="0" distR="0">
+          <wp:inline distT="0" distB="0" distL="0" distR="0" wp14:anchorId="0A658A95" wp14:editId="74822D59">
             <wp:extent cx="477520" cy="477520"/>
             <wp:effectExtent l="0" t="0" r="0" b="0"/>
             <wp:docPr id="1" name="Picture 1" descr="index"/>
@@ -742,7 +1030,7 @@
                     </pic:cNvPicPr>
                   </pic:nvPicPr>
                   <pic:blipFill>
-                    <a:blip r:embed="rId7">
+                    <a:blip r:embed="rId10">
                       <a:extLst>
                         <a:ext uri="{28A0092B-C50C-407E-A947-70E740481C1C}">
                           <a14:useLocalDpi xmlns:a14="http://schemas.microsoft.com/office/drawing/2010/main" val="0"/>
@@ -831,10 +1119,7 @@
         <w:t>Sample problem 1:</w:t>
       </w:r>
       <w:r>
-        <w:t xml:space="preserve"> </w:t>
-      </w:r>
-      <w:r>
-        <w:t>In a packing plant, a machine packs carton with jars.  The times it takes each machine to pack 10 cartons are recorded. The results, in seconds, are show in the following table:</w:t>
+        <w:t xml:space="preserve"> In a packing plant, a machine packs carton with jars.  The times it takes each machine to pack 10 cartons are recorded. The results, in seconds, are show in the following table:</w:t>
       </w:r>
     </w:p>
     <w:tbl>
@@ -1237,7 +1522,6 @@
         <w:pStyle w:val="NormalWeb"/>
       </w:pPr>
       <w:r>
-        <w:lastRenderedPageBreak/>
         <w:t xml:space="preserve">b. One good graph to plot the new and old machine data is a dotplot, which shows the complete data set from which one can get some idea about the central location and the dispersion.   </w:t>
       </w:r>
     </w:p>
@@ -1267,9 +1551,9 @@
             <o:lock v:ext="edit" aspectratio="t"/>
           </v:shapetype>
           <v:shape id="_x0000_i1025" type="#_x0000_t75" style="width:324pt;height:3in" o:ole="">
-            <v:imagedata r:id="rId8" o:title=""/>
+            <v:imagedata r:id="rId11" o:title=""/>
           </v:shape>
-          <o:OLEObject Type="Embed" ProgID="MtbGraph.Document.15" ShapeID="_x0000_i1025" DrawAspect="Content" ObjectID="_1450526649" r:id="rId9"/>
+          <o:OLEObject Type="Embed" ProgID="MtbGraph.Document.15" ShapeID="_x0000_i1025" DrawAspect="Content" ObjectID="_1494612956" r:id="rId12"/>
         </w:object>
       </w:r>
       <w:r>
@@ -1301,10 +1585,7 @@
         <w:t>2</w:t>
       </w:r>
       <w:r>
-        <w:t xml:space="preserve">: </w:t>
-      </w:r>
-      <w:r>
-        <w:t>Problem 3.44 of 6</w:t>
+        <w:t>: Problem 3.44 of 6</w:t>
       </w:r>
       <w:r>
         <w:rPr>
@@ -1321,23 +1602,7 @@
           <w:iCs/>
           <w:color w:val="800000"/>
         </w:rPr>
-        <w:t>problem 3.</w:t>
-      </w:r>
-      <w:r>
-        <w:rPr>
-          <w:i/>
-          <w:iCs/>
-          <w:color w:val="800000"/>
-        </w:rPr>
-        <w:t>59</w:t>
-      </w:r>
-      <w:r>
-        <w:rPr>
-          <w:i/>
-          <w:iCs/>
-          <w:color w:val="800000"/>
-        </w:rPr>
-        <w:t xml:space="preserve"> of 5</w:t>
+        <w:t>problem 3.59 of 5</w:t>
       </w:r>
       <w:r>
         <w:rPr>
@@ -1354,15 +1619,7 @@
           <w:iCs/>
           <w:color w:val="800000"/>
         </w:rPr>
-        <w:t xml:space="preserve"> edition)</w:t>
-      </w:r>
-      <w:r>
-        <w:rPr>
-          <w:i/>
-          <w:iCs/>
-          <w:color w:val="800000"/>
-        </w:rPr>
-        <w:t xml:space="preserve"> and also an additional part e</w:t>
+        <w:t xml:space="preserve"> edition) and also an additional part e</w:t>
       </w:r>
       <w:r>
         <w:t>.  Construct the intervals and check whether the empirical rule applies to this data set.</w:t>
@@ -1625,7 +1882,6 @@
           <w:szCs w:val="18"/>
           <w:lang w:eastAsia="en-US"/>
         </w:rPr>
-        <w:lastRenderedPageBreak/>
         <w:t xml:space="preserve"> 14  0  8999</w:t>
       </w:r>
     </w:p>
@@ -1921,6 +2177,7 @@
         <w:ind w:left="360"/>
       </w:pPr>
       <w:r>
+        <w:lastRenderedPageBreak/>
         <w:t>b.  To guess the value of s, that is to find the approximate value of s by range/4 which is (maximum – minimum)/4= (34-4)/4 =7.5</w:t>
       </w:r>
     </w:p>
@@ -1949,9 +2206,10 @@
       <w:r>
         <w:rPr>
           <w:noProof/>
+          <w:lang w:eastAsia="en-US"/>
         </w:rPr>
         <w:drawing>
-          <wp:inline distT="0" distB="0" distL="0" distR="0">
+          <wp:inline distT="0" distB="0" distL="0" distR="0" wp14:anchorId="4112AA84" wp14:editId="0424551C">
             <wp:extent cx="2606040" cy="1732280"/>
             <wp:effectExtent l="0" t="0" r="3810" b="1270"/>
             <wp:docPr id="3" name="Picture 3"/>
@@ -1968,7 +2226,7 @@
                     </pic:cNvPicPr>
                   </pic:nvPicPr>
                   <pic:blipFill>
-                    <a:blip r:embed="rId10">
+                    <a:blip r:embed="rId13">
                       <a:extLst>
                         <a:ext uri="{28A0092B-C50C-407E-A947-70E740481C1C}">
                           <a14:useLocalDpi xmlns:a14="http://schemas.microsoft.com/office/drawing/2010/main" val="0"/>
@@ -2159,10 +2417,10 @@
                 <w:position w:val="-10"/>
               </w:rPr>
               <w:object w:dxaOrig="560" w:dyaOrig="300">
-                <v:shape id="_x0000_i1026" type="#_x0000_t75" style="width:28.2pt;height:15pt" o:ole="">
-                  <v:imagedata r:id="rId11" o:title=""/>
+                <v:shape id="_x0000_i1026" type="#_x0000_t75" style="width:28.55pt;height:14.95pt" o:ole="">
+                  <v:imagedata r:id="rId14" o:title=""/>
                 </v:shape>
-                <o:OLEObject Type="Embed" ProgID="Equation.3" ShapeID="_x0000_i1026" DrawAspect="Content" ObjectID="_1450526650" r:id="rId12"/>
+                <o:OLEObject Type="Embed" ProgID="Equation.3" ShapeID="_x0000_i1026" DrawAspect="Content" ObjectID="_1494612957" r:id="rId15"/>
               </w:object>
             </w:r>
             <w:r>
@@ -2227,10 +2485,10 @@
                 <w:position w:val="-10"/>
               </w:rPr>
               <w:object w:dxaOrig="680" w:dyaOrig="320">
-                <v:shape id="_x0000_i1027" type="#_x0000_t75" style="width:34.2pt;height:16.2pt" o:ole="">
-                  <v:imagedata r:id="rId13" o:title=""/>
+                <v:shape id="_x0000_i1027" type="#_x0000_t75" style="width:33.95pt;height:16.3pt" o:ole="">
+                  <v:imagedata r:id="rId16" o:title=""/>
                 </v:shape>
-                <o:OLEObject Type="Embed" ProgID="Equation.3" ShapeID="_x0000_i1027" DrawAspect="Content" ObjectID="_1450526651" r:id="rId14"/>
+                <o:OLEObject Type="Embed" ProgID="Equation.3" ShapeID="_x0000_i1027" DrawAspect="Content" ObjectID="_1494612958" r:id="rId17"/>
               </w:object>
             </w:r>
             <w:r>
@@ -2299,10 +2557,10 @@
                 <w:position w:val="-10"/>
               </w:rPr>
               <w:object w:dxaOrig="660" w:dyaOrig="320">
-                <v:shape id="_x0000_i1028" type="#_x0000_t75" style="width:33pt;height:16.2pt" o:ole="">
-                  <v:imagedata r:id="rId15" o:title=""/>
+                <v:shape id="_x0000_i1028" type="#_x0000_t75" style="width:33.3pt;height:16.3pt" o:ole="">
+                  <v:imagedata r:id="rId18" o:title=""/>
                 </v:shape>
-                <o:OLEObject Type="Embed" ProgID="Equation.3" ShapeID="_x0000_i1028" DrawAspect="Content" ObjectID="_1450526652" r:id="rId16"/>
+                <o:OLEObject Type="Embed" ProgID="Equation.3" ShapeID="_x0000_i1028" DrawAspect="Content" ObjectID="_1494612959" r:id="rId19"/>
               </w:object>
             </w:r>
             <w:r>
@@ -2385,6 +2643,11 @@
         <w:t xml:space="preserve"> </w:t>
       </w:r>
     </w:p>
+    <w:p>
+      <w:pPr>
+        <w:pStyle w:val="PSUAnswer"/>
+      </w:pPr>
+    </w:p>
     <w:sectPr>
       <w:pgSz w:w="12240" w:h="15840"/>
       <w:pgMar w:top="1440" w:right="1800" w:bottom="1440" w:left="1800" w:header="720" w:footer="720" w:gutter="0"/>
@@ -2396,13 +2659,13 @@
 </file>
 
 <file path=word/numbering.xml><?xml version="1.0" encoding="utf-8"?>
-<w:numbering xmlns:wpc="http://schemas.microsoft.com/office/word/2010/wordprocessingCanvas" xmlns:mc="http://schemas.openxmlformats.org/markup-compatibility/2006" xmlns:o="urn:schemas-microsoft-com:office:office" xmlns:r="http://schemas.openxmlformats.org/officeDocument/2006/relationships" xmlns:m="http://schemas.openxmlformats.org/officeDocument/2006/math" xmlns:v="urn:schemas-microsoft-com:vml" xmlns:wp14="http://schemas.microsoft.com/office/word/2010/wordprocessingDrawing" xmlns:wp="http://schemas.openxmlformats.org/drawingml/2006/wordprocessingDrawing" xmlns:w10="urn:schemas-microsoft-com:office:word" xmlns:w="http://schemas.openxmlformats.org/wordprocessingml/2006/main" xmlns:w14="http://schemas.microsoft.com/office/word/2010/wordml" xmlns:wpg="http://schemas.microsoft.com/office/word/2010/wordprocessingGroup" xmlns:wpi="http://schemas.microsoft.com/office/word/2010/wordprocessingInk" xmlns:wne="http://schemas.microsoft.com/office/word/2006/wordml" xmlns:wps="http://schemas.microsoft.com/office/word/2010/wordprocessingShape" mc:Ignorable="w14 wp14">
-  <w:abstractNum w:abstractNumId="0">
-    <w:nsid w:val="049318EE"/>
+<w:numbering xmlns:wpc="http://schemas.microsoft.com/office/word/2010/wordprocessingCanvas" xmlns:mc="http://schemas.openxmlformats.org/markup-compatibility/2006" xmlns:o="urn:schemas-microsoft-com:office:office" xmlns:r="http://schemas.openxmlformats.org/officeDocument/2006/relationships" xmlns:m="http://schemas.openxmlformats.org/officeDocument/2006/math" xmlns:v="urn:schemas-microsoft-com:vml" xmlns:wp14="http://schemas.microsoft.com/office/word/2010/wordprocessingDrawing" xmlns:wp="http://schemas.openxmlformats.org/drawingml/2006/wordprocessingDrawing" xmlns:w10="urn:schemas-microsoft-com:office:word" xmlns:w="http://schemas.openxmlformats.org/wordprocessingml/2006/main" xmlns:w14="http://schemas.microsoft.com/office/word/2010/wordml" xmlns:w15="http://schemas.microsoft.com/office/word/2012/wordml" xmlns:wpg="http://schemas.microsoft.com/office/word/2010/wordprocessingGroup" xmlns:wpi="http://schemas.microsoft.com/office/word/2010/wordprocessingInk" xmlns:wne="http://schemas.microsoft.com/office/word/2006/wordml" xmlns:wps="http://schemas.microsoft.com/office/word/2010/wordprocessingShape" mc:Ignorable="w14 w15 wp14">
+  <w:abstractNum w:abstractNumId="0" w15:restartNumberingAfterBreak="0">
+    <w:nsid w:val="09401943"/>
     <w:multiLevelType w:val="hybridMultilevel"/>
-    <w:tmpl w:val="C0FC1FFA"/>
+    <w:tmpl w:val="F2344E50"/>
     <w:lvl w:ilvl="0" w:tplc="04090019">
-      <w:start w:val="2"/>
+      <w:start w:val="1"/>
       <w:numFmt w:val="lowerLetter"/>
       <w:lvlText w:val="%1."/>
       <w:lvlJc w:val="left"/>
@@ -2513,14 +2776,14 @@
       </w:pPr>
     </w:lvl>
   </w:abstractNum>
-  <w:abstractNum w:abstractNumId="1">
-    <w:nsid w:val="09401943"/>
-    <w:multiLevelType w:val="hybridMultilevel"/>
-    <w:tmpl w:val="F2344E50"/>
-    <w:lvl w:ilvl="0" w:tplc="04090019">
-      <w:start w:val="1"/>
-      <w:numFmt w:val="lowerLetter"/>
-      <w:lvlText w:val="%1."/>
+  <w:abstractNum w:abstractNumId="1" w15:restartNumberingAfterBreak="0">
+    <w:nsid w:val="33A87F66"/>
+    <w:multiLevelType w:val="multilevel"/>
+    <w:tmpl w:val="6AA840F8"/>
+    <w:lvl w:ilvl="0">
+      <w:start w:val="1"/>
+      <w:numFmt w:val="bullet"/>
+      <w:lvlText w:val=""/>
       <w:lvlJc w:val="left"/>
       <w:pPr>
         <w:tabs>
@@ -2529,13 +2792,14 @@
         <w:ind w:left="720" w:hanging="360"/>
       </w:pPr>
       <w:rPr>
-        <w:rFonts w:hint="default"/>
+        <w:rFonts w:ascii="Symbol" w:hAnsi="Symbol" w:hint="default"/>
+        <w:sz w:val="20"/>
       </w:rPr>
     </w:lvl>
-    <w:lvl w:ilvl="1" w:tplc="04090019" w:tentative="1">
-      <w:start w:val="1"/>
-      <w:numFmt w:val="lowerLetter"/>
-      <w:lvlText w:val="%2."/>
+    <w:lvl w:ilvl="1" w:tentative="1">
+      <w:start w:val="1"/>
+      <w:numFmt w:val="bullet"/>
+      <w:lvlText w:val="o"/>
       <w:lvlJc w:val="left"/>
       <w:pPr>
         <w:tabs>
@@ -2543,23 +2807,31 @@
         </w:tabs>
         <w:ind w:left="1440" w:hanging="360"/>
       </w:pPr>
-    </w:lvl>
-    <w:lvl w:ilvl="2" w:tplc="0409001B" w:tentative="1">
-      <w:start w:val="1"/>
-      <w:numFmt w:val="lowerRoman"/>
-      <w:lvlText w:val="%3."/>
-      <w:lvlJc w:val="right"/>
+      <w:rPr>
+        <w:rFonts w:ascii="Courier New" w:hAnsi="Courier New" w:hint="default"/>
+        <w:sz w:val="20"/>
+      </w:rPr>
+    </w:lvl>
+    <w:lvl w:ilvl="2" w:tentative="1">
+      <w:start w:val="1"/>
+      <w:numFmt w:val="bullet"/>
+      <w:lvlText w:val=""/>
+      <w:lvlJc w:val="left"/>
       <w:pPr>
         <w:tabs>
           <w:tab w:val="num" w:pos="2160"/>
         </w:tabs>
-        <w:ind w:left="2160" w:hanging="180"/>
-      </w:pPr>
-    </w:lvl>
-    <w:lvl w:ilvl="3" w:tplc="0409000F" w:tentative="1">
-      <w:start w:val="1"/>
-      <w:numFmt w:val="decimal"/>
-      <w:lvlText w:val="%4."/>
+        <w:ind w:left="2160" w:hanging="360"/>
+      </w:pPr>
+      <w:rPr>
+        <w:rFonts w:ascii="Wingdings" w:hAnsi="Wingdings" w:hint="default"/>
+        <w:sz w:val="20"/>
+      </w:rPr>
+    </w:lvl>
+    <w:lvl w:ilvl="3" w:tentative="1">
+      <w:start w:val="1"/>
+      <w:numFmt w:val="bullet"/>
+      <w:lvlText w:val=""/>
       <w:lvlJc w:val="left"/>
       <w:pPr>
         <w:tabs>
@@ -2567,11 +2839,15 @@
         </w:tabs>
         <w:ind w:left="2880" w:hanging="360"/>
       </w:pPr>
-    </w:lvl>
-    <w:lvl w:ilvl="4" w:tplc="04090019" w:tentative="1">
-      <w:start w:val="1"/>
-      <w:numFmt w:val="lowerLetter"/>
-      <w:lvlText w:val="%5."/>
+      <w:rPr>
+        <w:rFonts w:ascii="Wingdings" w:hAnsi="Wingdings" w:hint="default"/>
+        <w:sz w:val="20"/>
+      </w:rPr>
+    </w:lvl>
+    <w:lvl w:ilvl="4" w:tentative="1">
+      <w:start w:val="1"/>
+      <w:numFmt w:val="bullet"/>
+      <w:lvlText w:val=""/>
       <w:lvlJc w:val="left"/>
       <w:pPr>
         <w:tabs>
@@ -2579,23 +2855,31 @@
         </w:tabs>
         <w:ind w:left="3600" w:hanging="360"/>
       </w:pPr>
-    </w:lvl>
-    <w:lvl w:ilvl="5" w:tplc="0409001B" w:tentative="1">
-      <w:start w:val="1"/>
-      <w:numFmt w:val="lowerRoman"/>
-      <w:lvlText w:val="%6."/>
-      <w:lvlJc w:val="right"/>
+      <w:rPr>
+        <w:rFonts w:ascii="Wingdings" w:hAnsi="Wingdings" w:hint="default"/>
+        <w:sz w:val="20"/>
+      </w:rPr>
+    </w:lvl>
+    <w:lvl w:ilvl="5" w:tentative="1">
+      <w:start w:val="1"/>
+      <w:numFmt w:val="bullet"/>
+      <w:lvlText w:val=""/>
+      <w:lvlJc w:val="left"/>
       <w:pPr>
         <w:tabs>
           <w:tab w:val="num" w:pos="4320"/>
         </w:tabs>
-        <w:ind w:left="4320" w:hanging="180"/>
-      </w:pPr>
-    </w:lvl>
-    <w:lvl w:ilvl="6" w:tplc="0409000F" w:tentative="1">
-      <w:start w:val="1"/>
-      <w:numFmt w:val="decimal"/>
-      <w:lvlText w:val="%7."/>
+        <w:ind w:left="4320" w:hanging="360"/>
+      </w:pPr>
+      <w:rPr>
+        <w:rFonts w:ascii="Wingdings" w:hAnsi="Wingdings" w:hint="default"/>
+        <w:sz w:val="20"/>
+      </w:rPr>
+    </w:lvl>
+    <w:lvl w:ilvl="6" w:tentative="1">
+      <w:start w:val="1"/>
+      <w:numFmt w:val="bullet"/>
+      <w:lvlText w:val=""/>
       <w:lvlJc w:val="left"/>
       <w:pPr>
         <w:tabs>
@@ -2603,11 +2887,15 @@
         </w:tabs>
         <w:ind w:left="5040" w:hanging="360"/>
       </w:pPr>
-    </w:lvl>
-    <w:lvl w:ilvl="7" w:tplc="04090019" w:tentative="1">
-      <w:start w:val="1"/>
-      <w:numFmt w:val="lowerLetter"/>
-      <w:lvlText w:val="%8."/>
+      <w:rPr>
+        <w:rFonts w:ascii="Wingdings" w:hAnsi="Wingdings" w:hint="default"/>
+        <w:sz w:val="20"/>
+      </w:rPr>
+    </w:lvl>
+    <w:lvl w:ilvl="7" w:tentative="1">
+      <w:start w:val="1"/>
+      <w:numFmt w:val="bullet"/>
+      <w:lvlText w:val=""/>
       <w:lvlJc w:val="left"/>
       <w:pPr>
         <w:tabs>
@@ -2615,399 +2903,115 @@
         </w:tabs>
         <w:ind w:left="5760" w:hanging="360"/>
       </w:pPr>
-    </w:lvl>
-    <w:lvl w:ilvl="8" w:tplc="0409001B" w:tentative="1">
-      <w:start w:val="1"/>
-      <w:numFmt w:val="lowerRoman"/>
-      <w:lvlText w:val="%9."/>
-      <w:lvlJc w:val="right"/>
-      <w:pPr>
-        <w:tabs>
-          <w:tab w:val="num" w:pos="6480"/>
-        </w:tabs>
-        <w:ind w:left="6480" w:hanging="180"/>
-      </w:pPr>
-    </w:lvl>
-  </w:abstractNum>
-  <w:abstractNum w:abstractNumId="2">
-    <w:nsid w:val="0AC139C9"/>
-    <w:multiLevelType w:val="hybridMultilevel"/>
-    <w:tmpl w:val="44BEB056"/>
-    <w:lvl w:ilvl="0" w:tplc="04090019">
-      <w:start w:val="1"/>
-      <w:numFmt w:val="lowerLetter"/>
-      <w:lvlText w:val="%1."/>
-      <w:lvlJc w:val="left"/>
-      <w:pPr>
-        <w:tabs>
-          <w:tab w:val="num" w:pos="720"/>
-        </w:tabs>
-        <w:ind w:left="720" w:hanging="360"/>
-      </w:pPr>
-      <w:rPr>
-        <w:rFonts w:hint="default"/>
-      </w:rPr>
-    </w:lvl>
-    <w:lvl w:ilvl="1" w:tplc="04090019" w:tentative="1">
-      <w:start w:val="1"/>
-      <w:numFmt w:val="lowerLetter"/>
-      <w:lvlText w:val="%2."/>
-      <w:lvlJc w:val="left"/>
-      <w:pPr>
-        <w:tabs>
-          <w:tab w:val="num" w:pos="1440"/>
-        </w:tabs>
-        <w:ind w:left="1440" w:hanging="360"/>
-      </w:pPr>
-    </w:lvl>
-    <w:lvl w:ilvl="2" w:tplc="0409001B" w:tentative="1">
-      <w:start w:val="1"/>
-      <w:numFmt w:val="lowerRoman"/>
-      <w:lvlText w:val="%3."/>
-      <w:lvlJc w:val="right"/>
-      <w:pPr>
-        <w:tabs>
-          <w:tab w:val="num" w:pos="2160"/>
-        </w:tabs>
-        <w:ind w:left="2160" w:hanging="180"/>
-      </w:pPr>
-    </w:lvl>
-    <w:lvl w:ilvl="3" w:tplc="0409000F" w:tentative="1">
-      <w:start w:val="1"/>
-      <w:numFmt w:val="decimal"/>
-      <w:lvlText w:val="%4."/>
-      <w:lvlJc w:val="left"/>
-      <w:pPr>
-        <w:tabs>
-          <w:tab w:val="num" w:pos="2880"/>
-        </w:tabs>
-        <w:ind w:left="2880" w:hanging="360"/>
-      </w:pPr>
-    </w:lvl>
-    <w:lvl w:ilvl="4" w:tplc="04090019" w:tentative="1">
-      <w:start w:val="1"/>
-      <w:numFmt w:val="lowerLetter"/>
-      <w:lvlText w:val="%5."/>
-      <w:lvlJc w:val="left"/>
-      <w:pPr>
-        <w:tabs>
-          <w:tab w:val="num" w:pos="3600"/>
-        </w:tabs>
-        <w:ind w:left="3600" w:hanging="360"/>
-      </w:pPr>
-    </w:lvl>
-    <w:lvl w:ilvl="5" w:tplc="0409001B" w:tentative="1">
-      <w:start w:val="1"/>
-      <w:numFmt w:val="lowerRoman"/>
-      <w:lvlText w:val="%6."/>
-      <w:lvlJc w:val="right"/>
-      <w:pPr>
-        <w:tabs>
-          <w:tab w:val="num" w:pos="4320"/>
-        </w:tabs>
-        <w:ind w:left="4320" w:hanging="180"/>
-      </w:pPr>
-    </w:lvl>
-    <w:lvl w:ilvl="6" w:tplc="0409000F" w:tentative="1">
-      <w:start w:val="1"/>
-      <w:numFmt w:val="decimal"/>
-      <w:lvlText w:val="%7."/>
-      <w:lvlJc w:val="left"/>
-      <w:pPr>
-        <w:tabs>
-          <w:tab w:val="num" w:pos="5040"/>
-        </w:tabs>
-        <w:ind w:left="5040" w:hanging="360"/>
-      </w:pPr>
-    </w:lvl>
-    <w:lvl w:ilvl="7" w:tplc="04090019" w:tentative="1">
-      <w:start w:val="1"/>
-      <w:numFmt w:val="lowerLetter"/>
-      <w:lvlText w:val="%8."/>
-      <w:lvlJc w:val="left"/>
-      <w:pPr>
-        <w:tabs>
-          <w:tab w:val="num" w:pos="5760"/>
-        </w:tabs>
-        <w:ind w:left="5760" w:hanging="360"/>
-      </w:pPr>
-    </w:lvl>
-    <w:lvl w:ilvl="8" w:tplc="0409001B" w:tentative="1">
-      <w:start w:val="1"/>
-      <w:numFmt w:val="lowerRoman"/>
-      <w:lvlText w:val="%9."/>
-      <w:lvlJc w:val="right"/>
-      <w:pPr>
-        <w:tabs>
-          <w:tab w:val="num" w:pos="6480"/>
-        </w:tabs>
-        <w:ind w:left="6480" w:hanging="180"/>
-      </w:pPr>
-    </w:lvl>
-  </w:abstractNum>
-  <w:abstractNum w:abstractNumId="3">
-    <w:nsid w:val="20551C09"/>
-    <w:multiLevelType w:val="hybridMultilevel"/>
-    <w:tmpl w:val="1408F066"/>
-    <w:lvl w:ilvl="0" w:tplc="2B501B92">
-      <w:start w:val="6"/>
-      <w:numFmt w:val="decimal"/>
-      <w:lvlText w:val="%1."/>
-      <w:lvlJc w:val="left"/>
-      <w:pPr>
-        <w:tabs>
-          <w:tab w:val="num" w:pos="360"/>
-        </w:tabs>
-        <w:ind w:left="360" w:hanging="360"/>
-      </w:pPr>
-    </w:lvl>
-    <w:lvl w:ilvl="1" w:tplc="04090019">
-      <w:start w:val="1"/>
-      <w:numFmt w:val="decimal"/>
-      <w:lvlText w:val="%2."/>
-      <w:lvlJc w:val="left"/>
-      <w:pPr>
-        <w:tabs>
-          <w:tab w:val="num" w:pos="1020"/>
-        </w:tabs>
-        <w:ind w:left="1020" w:hanging="360"/>
-      </w:pPr>
-    </w:lvl>
-    <w:lvl w:ilvl="2" w:tplc="0409001B">
-      <w:start w:val="1"/>
-      <w:numFmt w:val="decimal"/>
-      <w:lvlText w:val="%3."/>
-      <w:lvlJc w:val="left"/>
-      <w:pPr>
-        <w:tabs>
-          <w:tab w:val="num" w:pos="1740"/>
-        </w:tabs>
-        <w:ind w:left="1740" w:hanging="360"/>
-      </w:pPr>
-    </w:lvl>
-    <w:lvl w:ilvl="3" w:tplc="0409000F">
-      <w:start w:val="1"/>
-      <w:numFmt w:val="decimal"/>
-      <w:lvlText w:val="%4."/>
-      <w:lvlJc w:val="left"/>
-      <w:pPr>
-        <w:tabs>
-          <w:tab w:val="num" w:pos="2460"/>
-        </w:tabs>
-        <w:ind w:left="2460" w:hanging="360"/>
-      </w:pPr>
-    </w:lvl>
-    <w:lvl w:ilvl="4" w:tplc="04090019">
-      <w:start w:val="1"/>
-      <w:numFmt w:val="decimal"/>
-      <w:lvlText w:val="%5."/>
-      <w:lvlJc w:val="left"/>
-      <w:pPr>
-        <w:tabs>
-          <w:tab w:val="num" w:pos="3180"/>
-        </w:tabs>
-        <w:ind w:left="3180" w:hanging="360"/>
-      </w:pPr>
-    </w:lvl>
-    <w:lvl w:ilvl="5" w:tplc="0409001B">
-      <w:start w:val="1"/>
-      <w:numFmt w:val="decimal"/>
-      <w:lvlText w:val="%6."/>
-      <w:lvlJc w:val="left"/>
-      <w:pPr>
-        <w:tabs>
-          <w:tab w:val="num" w:pos="3900"/>
-        </w:tabs>
-        <w:ind w:left="3900" w:hanging="360"/>
-      </w:pPr>
-    </w:lvl>
-    <w:lvl w:ilvl="6" w:tplc="0409000F">
-      <w:start w:val="1"/>
-      <w:numFmt w:val="decimal"/>
-      <w:lvlText w:val="%7."/>
-      <w:lvlJc w:val="left"/>
-      <w:pPr>
-        <w:tabs>
-          <w:tab w:val="num" w:pos="4620"/>
-        </w:tabs>
-        <w:ind w:left="4620" w:hanging="360"/>
-      </w:pPr>
-    </w:lvl>
-    <w:lvl w:ilvl="7" w:tplc="04090019">
-      <w:start w:val="1"/>
-      <w:numFmt w:val="decimal"/>
-      <w:lvlText w:val="%8."/>
-      <w:lvlJc w:val="left"/>
-      <w:pPr>
-        <w:tabs>
-          <w:tab w:val="num" w:pos="5340"/>
-        </w:tabs>
-        <w:ind w:left="5340" w:hanging="360"/>
-      </w:pPr>
-    </w:lvl>
-    <w:lvl w:ilvl="8" w:tplc="0409001B">
-      <w:start w:val="1"/>
-      <w:numFmt w:val="decimal"/>
-      <w:lvlText w:val="%9."/>
-      <w:lvlJc w:val="left"/>
-      <w:pPr>
-        <w:tabs>
-          <w:tab w:val="num" w:pos="6060"/>
-        </w:tabs>
-        <w:ind w:left="6060" w:hanging="360"/>
-      </w:pPr>
-    </w:lvl>
-  </w:abstractNum>
-  <w:abstractNum w:abstractNumId="4">
-    <w:nsid w:val="33A87F66"/>
-    <w:multiLevelType w:val="multilevel"/>
-    <w:tmpl w:val="6AA840F8"/>
-    <w:lvl w:ilvl="0">
-      <w:start w:val="1"/>
-      <w:numFmt w:val="bullet"/>
-      <w:lvlText w:val=""/>
-      <w:lvlJc w:val="left"/>
-      <w:pPr>
-        <w:tabs>
-          <w:tab w:val="num" w:pos="720"/>
-        </w:tabs>
-        <w:ind w:left="720" w:hanging="360"/>
-      </w:pPr>
-      <w:rPr>
-        <w:rFonts w:ascii="Symbol" w:hAnsi="Symbol" w:hint="default"/>
-        <w:sz w:val="20"/>
-      </w:rPr>
-    </w:lvl>
-    <w:lvl w:ilvl="1" w:tentative="1">
-      <w:start w:val="1"/>
-      <w:numFmt w:val="bullet"/>
-      <w:lvlText w:val="o"/>
-      <w:lvlJc w:val="left"/>
-      <w:pPr>
-        <w:tabs>
-          <w:tab w:val="num" w:pos="1440"/>
-        </w:tabs>
-        <w:ind w:left="1440" w:hanging="360"/>
-      </w:pPr>
-      <w:rPr>
-        <w:rFonts w:ascii="Courier New" w:hAnsi="Courier New" w:hint="default"/>
-        <w:sz w:val="20"/>
-      </w:rPr>
-    </w:lvl>
-    <w:lvl w:ilvl="2" w:tentative="1">
-      <w:start w:val="1"/>
-      <w:numFmt w:val="bullet"/>
-      <w:lvlText w:val=""/>
-      <w:lvlJc w:val="left"/>
-      <w:pPr>
-        <w:tabs>
-          <w:tab w:val="num" w:pos="2160"/>
-        </w:tabs>
-        <w:ind w:left="2160" w:hanging="360"/>
-      </w:pPr>
       <w:rPr>
         <w:rFonts w:ascii="Wingdings" w:hAnsi="Wingdings" w:hint="default"/>
         <w:sz w:val="20"/>
       </w:rPr>
     </w:lvl>
-    <w:lvl w:ilvl="3" w:tentative="1">
+    <w:lvl w:ilvl="8" w:tentative="1">
       <w:start w:val="1"/>
       <w:numFmt w:val="bullet"/>
       <w:lvlText w:val=""/>
       <w:lvlJc w:val="left"/>
       <w:pPr>
         <w:tabs>
-          <w:tab w:val="num" w:pos="2880"/>
+          <w:tab w:val="num" w:pos="6480"/>
         </w:tabs>
-        <w:ind w:left="2880" w:hanging="360"/>
+        <w:ind w:left="6480" w:hanging="360"/>
       </w:pPr>
       <w:rPr>
         <w:rFonts w:ascii="Wingdings" w:hAnsi="Wingdings" w:hint="default"/>
         <w:sz w:val="20"/>
       </w:rPr>
     </w:lvl>
-    <w:lvl w:ilvl="4" w:tentative="1">
-      <w:start w:val="1"/>
-      <w:numFmt w:val="bullet"/>
-      <w:lvlText w:val=""/>
+  </w:abstractNum>
+  <w:abstractNum w:abstractNumId="2" w15:restartNumberingAfterBreak="0">
+    <w:nsid w:val="526E11C9"/>
+    <w:multiLevelType w:val="hybridMultilevel"/>
+    <w:tmpl w:val="D688D548"/>
+    <w:lvl w:ilvl="0" w:tplc="04090015">
+      <w:start w:val="1"/>
+      <w:numFmt w:val="upperLetter"/>
+      <w:lvlText w:val="%1."/>
       <w:lvlJc w:val="left"/>
       <w:pPr>
-        <w:tabs>
-          <w:tab w:val="num" w:pos="3600"/>
-        </w:tabs>
+        <w:ind w:left="720" w:hanging="360"/>
+      </w:pPr>
+    </w:lvl>
+    <w:lvl w:ilvl="1" w:tplc="04090019">
+      <w:start w:val="1"/>
+      <w:numFmt w:val="lowerLetter"/>
+      <w:lvlText w:val="%2."/>
+      <w:lvlJc w:val="left"/>
+      <w:pPr>
+        <w:ind w:left="1440" w:hanging="360"/>
+      </w:pPr>
+    </w:lvl>
+    <w:lvl w:ilvl="2" w:tplc="0409001B" w:tentative="1">
+      <w:start w:val="1"/>
+      <w:numFmt w:val="lowerRoman"/>
+      <w:lvlText w:val="%3."/>
+      <w:lvlJc w:val="right"/>
+      <w:pPr>
+        <w:ind w:left="2160" w:hanging="180"/>
+      </w:pPr>
+    </w:lvl>
+    <w:lvl w:ilvl="3" w:tplc="0409000F" w:tentative="1">
+      <w:start w:val="1"/>
+      <w:numFmt w:val="decimal"/>
+      <w:lvlText w:val="%4."/>
+      <w:lvlJc w:val="left"/>
+      <w:pPr>
+        <w:ind w:left="2880" w:hanging="360"/>
+      </w:pPr>
+    </w:lvl>
+    <w:lvl w:ilvl="4" w:tplc="04090019" w:tentative="1">
+      <w:start w:val="1"/>
+      <w:numFmt w:val="lowerLetter"/>
+      <w:lvlText w:val="%5."/>
+      <w:lvlJc w:val="left"/>
+      <w:pPr>
         <w:ind w:left="3600" w:hanging="360"/>
       </w:pPr>
-      <w:rPr>
-        <w:rFonts w:ascii="Wingdings" w:hAnsi="Wingdings" w:hint="default"/>
-        <w:sz w:val="20"/>
-      </w:rPr>
-    </w:lvl>
-    <w:lvl w:ilvl="5" w:tentative="1">
-      <w:start w:val="1"/>
-      <w:numFmt w:val="bullet"/>
-      <w:lvlText w:val=""/>
+    </w:lvl>
+    <w:lvl w:ilvl="5" w:tplc="0409001B" w:tentative="1">
+      <w:start w:val="1"/>
+      <w:numFmt w:val="lowerRoman"/>
+      <w:lvlText w:val="%6."/>
+      <w:lvlJc w:val="right"/>
+      <w:pPr>
+        <w:ind w:left="4320" w:hanging="180"/>
+      </w:pPr>
+    </w:lvl>
+    <w:lvl w:ilvl="6" w:tplc="0409000F" w:tentative="1">
+      <w:start w:val="1"/>
+      <w:numFmt w:val="decimal"/>
+      <w:lvlText w:val="%7."/>
       <w:lvlJc w:val="left"/>
       <w:pPr>
-        <w:tabs>
-          <w:tab w:val="num" w:pos="4320"/>
-        </w:tabs>
-        <w:ind w:left="4320" w:hanging="360"/>
-      </w:pPr>
-      <w:rPr>
-        <w:rFonts w:ascii="Wingdings" w:hAnsi="Wingdings" w:hint="default"/>
-        <w:sz w:val="20"/>
-      </w:rPr>
-    </w:lvl>
-    <w:lvl w:ilvl="6" w:tentative="1">
-      <w:start w:val="1"/>
-      <w:numFmt w:val="bullet"/>
-      <w:lvlText w:val=""/>
+        <w:ind w:left="5040" w:hanging="360"/>
+      </w:pPr>
+    </w:lvl>
+    <w:lvl w:ilvl="7" w:tplc="04090019" w:tentative="1">
+      <w:start w:val="1"/>
+      <w:numFmt w:val="lowerLetter"/>
+      <w:lvlText w:val="%8."/>
       <w:lvlJc w:val="left"/>
       <w:pPr>
-        <w:tabs>
-          <w:tab w:val="num" w:pos="5040"/>
-        </w:tabs>
-        <w:ind w:left="5040" w:hanging="360"/>
-      </w:pPr>
-      <w:rPr>
-        <w:rFonts w:ascii="Wingdings" w:hAnsi="Wingdings" w:hint="default"/>
-        <w:sz w:val="20"/>
-      </w:rPr>
-    </w:lvl>
-    <w:lvl w:ilvl="7" w:tentative="1">
-      <w:start w:val="1"/>
-      <w:numFmt w:val="bullet"/>
-      <w:lvlText w:val=""/>
-      <w:lvlJc w:val="left"/>
-      <w:pPr>
-        <w:tabs>
-          <w:tab w:val="num" w:pos="5760"/>
-        </w:tabs>
         <w:ind w:left="5760" w:hanging="360"/>
       </w:pPr>
-      <w:rPr>
-        <w:rFonts w:ascii="Wingdings" w:hAnsi="Wingdings" w:hint="default"/>
-        <w:sz w:val="20"/>
-      </w:rPr>
-    </w:lvl>
-    <w:lvl w:ilvl="8" w:tentative="1">
-      <w:start w:val="1"/>
-      <w:numFmt w:val="bullet"/>
-      <w:lvlText w:val=""/>
-      <w:lvlJc w:val="left"/>
-      <w:pPr>
-        <w:tabs>
-          <w:tab w:val="num" w:pos="6480"/>
-        </w:tabs>
-        <w:ind w:left="6480" w:hanging="360"/>
-      </w:pPr>
-      <w:rPr>
-        <w:rFonts w:ascii="Wingdings" w:hAnsi="Wingdings" w:hint="default"/>
-        <w:sz w:val="20"/>
-      </w:rPr>
+    </w:lvl>
+    <w:lvl w:ilvl="8" w:tplc="0409001B" w:tentative="1">
+      <w:start w:val="1"/>
+      <w:numFmt w:val="lowerRoman"/>
+      <w:lvlText w:val="%9."/>
+      <w:lvlJc w:val="right"/>
+      <w:pPr>
+        <w:ind w:left="6480" w:hanging="180"/>
+      </w:pPr>
     </w:lvl>
   </w:abstractNum>
-  <w:abstractNum w:abstractNumId="5">
+  <w:abstractNum w:abstractNumId="3" w15:restartNumberingAfterBreak="0">
     <w:nsid w:val="52920447"/>
     <w:multiLevelType w:val="hybridMultilevel"/>
     <w:tmpl w:val="7AAEC97A"/>
@@ -3126,234 +3130,390 @@
       </w:pPr>
     </w:lvl>
   </w:abstractNum>
-  <w:abstractNum w:abstractNumId="6">
-    <w:nsid w:val="65C177CE"/>
-    <w:multiLevelType w:val="multilevel"/>
-    <w:tmpl w:val="F2D0BDEA"/>
-    <w:lvl w:ilvl="0">
-      <w:start w:val="1"/>
-      <w:numFmt w:val="bullet"/>
-      <w:lvlText w:val=""/>
+  <w:abstractNum w:abstractNumId="4" w15:restartNumberingAfterBreak="0">
+    <w:nsid w:val="559F064E"/>
+    <w:multiLevelType w:val="hybridMultilevel"/>
+    <w:tmpl w:val="8BDABEDC"/>
+    <w:lvl w:ilvl="0" w:tplc="7090B810">
+      <w:start w:val="1"/>
+      <w:numFmt w:val="upperLetter"/>
+      <w:lvlText w:val="%1."/>
       <w:lvlJc w:val="left"/>
       <w:pPr>
-        <w:tabs>
-          <w:tab w:val="num" w:pos="720"/>
-        </w:tabs>
         <w:ind w:left="720" w:hanging="360"/>
       </w:pPr>
-      <w:rPr>
-        <w:rFonts w:ascii="Symbol" w:hAnsi="Symbol" w:hint="default"/>
-        <w:sz w:val="20"/>
-      </w:rPr>
-    </w:lvl>
-    <w:lvl w:ilvl="1" w:tentative="1">
-      <w:start w:val="1"/>
-      <w:numFmt w:val="bullet"/>
-      <w:lvlText w:val="o"/>
+    </w:lvl>
+    <w:lvl w:ilvl="1" w:tplc="04090019">
+      <w:start w:val="1"/>
+      <w:numFmt w:val="lowerLetter"/>
+      <w:lvlText w:val="%2."/>
       <w:lvlJc w:val="left"/>
       <w:pPr>
-        <w:tabs>
-          <w:tab w:val="num" w:pos="1440"/>
-        </w:tabs>
         <w:ind w:left="1440" w:hanging="360"/>
       </w:pPr>
-      <w:rPr>
-        <w:rFonts w:ascii="Courier New" w:hAnsi="Courier New" w:hint="default"/>
-        <w:sz w:val="20"/>
-      </w:rPr>
-    </w:lvl>
-    <w:lvl w:ilvl="2" w:tentative="1">
-      <w:start w:val="1"/>
-      <w:numFmt w:val="bullet"/>
-      <w:lvlText w:val=""/>
+    </w:lvl>
+    <w:lvl w:ilvl="2" w:tplc="0409001B" w:tentative="1">
+      <w:start w:val="1"/>
+      <w:numFmt w:val="lowerRoman"/>
+      <w:lvlText w:val="%3."/>
+      <w:lvlJc w:val="right"/>
+      <w:pPr>
+        <w:ind w:left="2160" w:hanging="180"/>
+      </w:pPr>
+    </w:lvl>
+    <w:lvl w:ilvl="3" w:tplc="0409000F" w:tentative="1">
+      <w:start w:val="1"/>
+      <w:numFmt w:val="decimal"/>
+      <w:lvlText w:val="%4."/>
       <w:lvlJc w:val="left"/>
       <w:pPr>
-        <w:tabs>
-          <w:tab w:val="num" w:pos="2160"/>
-        </w:tabs>
-        <w:ind w:left="2160" w:hanging="360"/>
-      </w:pPr>
-      <w:rPr>
-        <w:rFonts w:ascii="Wingdings" w:hAnsi="Wingdings" w:hint="default"/>
-        <w:sz w:val="20"/>
-      </w:rPr>
-    </w:lvl>
-    <w:lvl w:ilvl="3" w:tentative="1">
-      <w:start w:val="1"/>
-      <w:numFmt w:val="bullet"/>
-      <w:lvlText w:val=""/>
+        <w:ind w:left="2880" w:hanging="360"/>
+      </w:pPr>
+    </w:lvl>
+    <w:lvl w:ilvl="4" w:tplc="04090019" w:tentative="1">
+      <w:start w:val="1"/>
+      <w:numFmt w:val="lowerLetter"/>
+      <w:lvlText w:val="%5."/>
       <w:lvlJc w:val="left"/>
       <w:pPr>
-        <w:tabs>
-          <w:tab w:val="num" w:pos="2880"/>
-        </w:tabs>
+        <w:ind w:left="3600" w:hanging="360"/>
+      </w:pPr>
+    </w:lvl>
+    <w:lvl w:ilvl="5" w:tplc="0409001B" w:tentative="1">
+      <w:start w:val="1"/>
+      <w:numFmt w:val="lowerRoman"/>
+      <w:lvlText w:val="%6."/>
+      <w:lvlJc w:val="right"/>
+      <w:pPr>
+        <w:ind w:left="4320" w:hanging="180"/>
+      </w:pPr>
+    </w:lvl>
+    <w:lvl w:ilvl="6" w:tplc="0409000F" w:tentative="1">
+      <w:start w:val="1"/>
+      <w:numFmt w:val="decimal"/>
+      <w:lvlText w:val="%7."/>
+      <w:lvlJc w:val="left"/>
+      <w:pPr>
+        <w:ind w:left="5040" w:hanging="360"/>
+      </w:pPr>
+    </w:lvl>
+    <w:lvl w:ilvl="7" w:tplc="04090019" w:tentative="1">
+      <w:start w:val="1"/>
+      <w:numFmt w:val="lowerLetter"/>
+      <w:lvlText w:val="%8."/>
+      <w:lvlJc w:val="left"/>
+      <w:pPr>
+        <w:ind w:left="5760" w:hanging="360"/>
+      </w:pPr>
+    </w:lvl>
+    <w:lvl w:ilvl="8" w:tplc="0409001B" w:tentative="1">
+      <w:start w:val="1"/>
+      <w:numFmt w:val="lowerRoman"/>
+      <w:lvlText w:val="%9."/>
+      <w:lvlJc w:val="right"/>
+      <w:pPr>
+        <w:ind w:left="6480" w:hanging="180"/>
+      </w:pPr>
+    </w:lvl>
+  </w:abstractNum>
+  <w:abstractNum w:abstractNumId="5" w15:restartNumberingAfterBreak="0">
+    <w:nsid w:val="5D8C203B"/>
+    <w:multiLevelType w:val="hybridMultilevel"/>
+    <w:tmpl w:val="7B04E550"/>
+    <w:lvl w:ilvl="0" w:tplc="D47E6DEC">
+      <w:start w:val="1"/>
+      <w:numFmt w:val="upperLetter"/>
+      <w:pStyle w:val="PSUAnswer"/>
+      <w:lvlText w:val="%1."/>
+      <w:lvlJc w:val="left"/>
+      <w:pPr>
+        <w:ind w:left="720" w:hanging="360"/>
+      </w:pPr>
+    </w:lvl>
+    <w:lvl w:ilvl="1" w:tplc="04090019" w:tentative="1">
+      <w:start w:val="1"/>
+      <w:numFmt w:val="lowerLetter"/>
+      <w:lvlText w:val="%2."/>
+      <w:lvlJc w:val="left"/>
+      <w:pPr>
+        <w:ind w:left="1440" w:hanging="360"/>
+      </w:pPr>
+    </w:lvl>
+    <w:lvl w:ilvl="2" w:tplc="0409001B" w:tentative="1">
+      <w:start w:val="1"/>
+      <w:numFmt w:val="lowerRoman"/>
+      <w:lvlText w:val="%3."/>
+      <w:lvlJc w:val="right"/>
+      <w:pPr>
+        <w:ind w:left="2160" w:hanging="180"/>
+      </w:pPr>
+    </w:lvl>
+    <w:lvl w:ilvl="3" w:tplc="0409000F" w:tentative="1">
+      <w:start w:val="1"/>
+      <w:numFmt w:val="decimal"/>
+      <w:lvlText w:val="%4."/>
+      <w:lvlJc w:val="left"/>
+      <w:pPr>
         <w:ind w:left="2880" w:hanging="360"/>
       </w:pPr>
-      <w:rPr>
-        <w:rFonts w:ascii="Wingdings" w:hAnsi="Wingdings" w:hint="default"/>
-        <w:sz w:val="20"/>
-      </w:rPr>
-    </w:lvl>
-    <w:lvl w:ilvl="4" w:tentative="1">
-      <w:start w:val="1"/>
-      <w:numFmt w:val="bullet"/>
-      <w:lvlText w:val=""/>
+    </w:lvl>
+    <w:lvl w:ilvl="4" w:tplc="04090019" w:tentative="1">
+      <w:start w:val="1"/>
+      <w:numFmt w:val="lowerLetter"/>
+      <w:lvlText w:val="%5."/>
       <w:lvlJc w:val="left"/>
       <w:pPr>
-        <w:tabs>
-          <w:tab w:val="num" w:pos="3600"/>
-        </w:tabs>
         <w:ind w:left="3600" w:hanging="360"/>
       </w:pPr>
-      <w:rPr>
-        <w:rFonts w:ascii="Wingdings" w:hAnsi="Wingdings" w:hint="default"/>
-        <w:sz w:val="20"/>
-      </w:rPr>
-    </w:lvl>
-    <w:lvl w:ilvl="5" w:tentative="1">
-      <w:start w:val="1"/>
-      <w:numFmt w:val="bullet"/>
-      <w:lvlText w:val=""/>
+    </w:lvl>
+    <w:lvl w:ilvl="5" w:tplc="0409001B" w:tentative="1">
+      <w:start w:val="1"/>
+      <w:numFmt w:val="lowerRoman"/>
+      <w:lvlText w:val="%6."/>
+      <w:lvlJc w:val="right"/>
+      <w:pPr>
+        <w:ind w:left="4320" w:hanging="180"/>
+      </w:pPr>
+    </w:lvl>
+    <w:lvl w:ilvl="6" w:tplc="0409000F" w:tentative="1">
+      <w:start w:val="1"/>
+      <w:numFmt w:val="decimal"/>
+      <w:lvlText w:val="%7."/>
       <w:lvlJc w:val="left"/>
       <w:pPr>
-        <w:tabs>
-          <w:tab w:val="num" w:pos="4320"/>
-        </w:tabs>
-        <w:ind w:left="4320" w:hanging="360"/>
-      </w:pPr>
-      <w:rPr>
-        <w:rFonts w:ascii="Wingdings" w:hAnsi="Wingdings" w:hint="default"/>
-        <w:sz w:val="20"/>
-      </w:rPr>
-    </w:lvl>
-    <w:lvl w:ilvl="6" w:tentative="1">
-      <w:start w:val="1"/>
-      <w:numFmt w:val="bullet"/>
-      <w:lvlText w:val=""/>
+        <w:ind w:left="5040" w:hanging="360"/>
+      </w:pPr>
+    </w:lvl>
+    <w:lvl w:ilvl="7" w:tplc="04090019" w:tentative="1">
+      <w:start w:val="1"/>
+      <w:numFmt w:val="lowerLetter"/>
+      <w:lvlText w:val="%8."/>
       <w:lvlJc w:val="left"/>
       <w:pPr>
-        <w:tabs>
-          <w:tab w:val="num" w:pos="5040"/>
-        </w:tabs>
-        <w:ind w:left="5040" w:hanging="360"/>
-      </w:pPr>
-      <w:rPr>
-        <w:rFonts w:ascii="Wingdings" w:hAnsi="Wingdings" w:hint="default"/>
-        <w:sz w:val="20"/>
-      </w:rPr>
-    </w:lvl>
-    <w:lvl w:ilvl="7" w:tentative="1">
-      <w:start w:val="1"/>
-      <w:numFmt w:val="bullet"/>
-      <w:lvlText w:val=""/>
-      <w:lvlJc w:val="left"/>
-      <w:pPr>
-        <w:tabs>
-          <w:tab w:val="num" w:pos="5760"/>
-        </w:tabs>
         <w:ind w:left="5760" w:hanging="360"/>
       </w:pPr>
-      <w:rPr>
-        <w:rFonts w:ascii="Wingdings" w:hAnsi="Wingdings" w:hint="default"/>
-        <w:sz w:val="20"/>
-      </w:rPr>
-    </w:lvl>
-    <w:lvl w:ilvl="8" w:tentative="1">
-      <w:start w:val="1"/>
-      <w:numFmt w:val="bullet"/>
-      <w:lvlText w:val=""/>
-      <w:lvlJc w:val="left"/>
-      <w:pPr>
-        <w:tabs>
-          <w:tab w:val="num" w:pos="6480"/>
-        </w:tabs>
-        <w:ind w:left="6480" w:hanging="360"/>
-      </w:pPr>
-      <w:rPr>
-        <w:rFonts w:ascii="Wingdings" w:hAnsi="Wingdings" w:hint="default"/>
-        <w:sz w:val="20"/>
-      </w:rPr>
+    </w:lvl>
+    <w:lvl w:ilvl="8" w:tplc="0409001B" w:tentative="1">
+      <w:start w:val="1"/>
+      <w:numFmt w:val="lowerRoman"/>
+      <w:lvlText w:val="%9."/>
+      <w:lvlJc w:val="right"/>
+      <w:pPr>
+        <w:ind w:left="6480" w:hanging="180"/>
+      </w:pPr>
     </w:lvl>
   </w:abstractNum>
   <w:num w:numId="1">
-    <w:abstractNumId w:val="4"/>
+    <w:abstractNumId w:val="1"/>
   </w:num>
   <w:num w:numId="2">
-    <w:abstractNumId w:val="6"/>
+    <w:abstractNumId w:val="0"/>
   </w:num>
   <w:num w:numId="3">
-    <w:abstractNumId w:val="1"/>
+    <w:abstractNumId w:val="3"/>
   </w:num>
   <w:num w:numId="4">
     <w:abstractNumId w:val="2"/>
   </w:num>
   <w:num w:numId="5">
-    <w:abstractNumId w:val="3"/>
+    <w:abstractNumId w:val="2"/>
+  </w:num>
+  <w:num w:numId="6">
+    <w:abstractNumId w:val="4"/>
+  </w:num>
+  <w:num w:numId="7">
+    <w:abstractNumId w:val="4"/>
     <w:lvlOverride w:ilvl="0">
-      <w:startOverride w:val="6"/>
-    </w:lvlOverride>
-    <w:lvlOverride w:ilvl="1">
-      <w:startOverride w:val="1"/>
-    </w:lvlOverride>
-    <w:lvlOverride w:ilvl="2">
-      <w:startOverride w:val="1"/>
-    </w:lvlOverride>
-    <w:lvlOverride w:ilvl="3">
-      <w:startOverride w:val="1"/>
-    </w:lvlOverride>
-    <w:lvlOverride w:ilvl="4">
-      <w:startOverride w:val="1"/>
-    </w:lvlOverride>
-    <w:lvlOverride w:ilvl="5">
-      <w:startOverride w:val="1"/>
-    </w:lvlOverride>
-    <w:lvlOverride w:ilvl="6">
-      <w:startOverride w:val="1"/>
-    </w:lvlOverride>
-    <w:lvlOverride w:ilvl="7">
-      <w:startOverride w:val="1"/>
-    </w:lvlOverride>
-    <w:lvlOverride w:ilvl="8">
       <w:startOverride w:val="1"/>
     </w:lvlOverride>
   </w:num>
-  <w:num w:numId="6">
+  <w:num w:numId="8">
     <w:abstractNumId w:val="5"/>
   </w:num>
-  <w:num w:numId="7">
-    <w:abstractNumId w:val="0"/>
+  <w:num w:numId="9">
+    <w:abstractNumId w:val="5"/>
+    <w:lvlOverride w:ilvl="0">
+      <w:startOverride w:val="1"/>
+    </w:lvlOverride>
   </w:num>
 </w:numbering>
 </file>
 
 <file path=word/styles.xml><?xml version="1.0" encoding="utf-8"?>
-<w:styles xmlns:mc="http://schemas.openxmlformats.org/markup-compatibility/2006" xmlns:r="http://schemas.openxmlformats.org/officeDocument/2006/relationships" xmlns:w="http://schemas.openxmlformats.org/wordprocessingml/2006/main" xmlns:w14="http://schemas.microsoft.com/office/word/2010/wordml" mc:Ignorable="w14">
+<w:styles xmlns:mc="http://schemas.openxmlformats.org/markup-compatibility/2006" xmlns:r="http://schemas.openxmlformats.org/officeDocument/2006/relationships" xmlns:w="http://schemas.openxmlformats.org/wordprocessingml/2006/main" xmlns:w14="http://schemas.microsoft.com/office/word/2010/wordml" xmlns:w15="http://schemas.microsoft.com/office/word/2012/wordml" mc:Ignorable="w14 w15">
   <w:docDefaults>
     <w:rPrDefault>
       <w:rPr>
-        <w:rFonts w:ascii="Times New Roman" w:eastAsia="SimSun" w:hAnsi="Times New Roman" w:cs="Times New Roman"/>
-        <w:lang w:val="en-US" w:eastAsia="zh-CN" w:bidi="ar-SA"/>
+        <w:rFonts w:asciiTheme="minorHAnsi" w:eastAsiaTheme="minorHAnsi" w:hAnsiTheme="minorHAnsi" w:cstheme="minorBidi"/>
+        <w:sz w:val="22"/>
+        <w:szCs w:val="22"/>
+        <w:lang w:val="en-US" w:eastAsia="en-US" w:bidi="ar-SA"/>
       </w:rPr>
     </w:rPrDefault>
-    <w:pPrDefault/>
+    <w:pPrDefault>
+      <w:pPr>
+        <w:spacing w:after="160" w:line="259" w:lineRule="auto"/>
+      </w:pPr>
+    </w:pPrDefault>
   </w:docDefaults>
-  <w:latentStyles w:defLockedState="0" w:defUIPriority="0" w:defSemiHidden="0" w:defUnhideWhenUsed="0" w:defQFormat="0" w:count="267">
-    <w:lsdException w:name="Normal" w:qFormat="1"/>
-    <w:lsdException w:name="heading 1" w:qFormat="1"/>
-    <w:lsdException w:name="heading 2" w:qFormat="1"/>
-    <w:lsdException w:name="heading 3" w:semiHidden="1" w:unhideWhenUsed="1" w:qFormat="1"/>
-    <w:lsdException w:name="heading 4" w:semiHidden="1" w:unhideWhenUsed="1" w:qFormat="1"/>
-    <w:lsdException w:name="heading 5" w:semiHidden="1" w:unhideWhenUsed="1" w:qFormat="1"/>
-    <w:lsdException w:name="heading 6" w:semiHidden="1" w:unhideWhenUsed="1" w:qFormat="1"/>
-    <w:lsdException w:name="heading 7" w:semiHidden="1" w:unhideWhenUsed="1" w:qFormat="1"/>
-    <w:lsdException w:name="heading 8" w:semiHidden="1" w:unhideWhenUsed="1" w:qFormat="1"/>
-    <w:lsdException w:name="heading 9" w:semiHidden="1" w:unhideWhenUsed="1" w:qFormat="1"/>
-    <w:lsdException w:name="caption" w:semiHidden="1" w:unhideWhenUsed="1" w:qFormat="1"/>
-    <w:lsdException w:name="Title" w:qFormat="1"/>
-    <w:lsdException w:name="Subtitle" w:qFormat="1"/>
-    <w:lsdException w:name="Strong" w:qFormat="1"/>
-    <w:lsdException w:name="Emphasis" w:qFormat="1"/>
-    <w:lsdException w:name="Placeholder Text" w:semiHidden="1" w:uiPriority="99"/>
+  <w:latentStyles w:defLockedState="0" w:defUIPriority="99" w:defSemiHidden="0" w:defUnhideWhenUsed="0" w:defQFormat="0" w:count="371">
+    <w:lsdException w:name="Normal" w:uiPriority="0" w:qFormat="1"/>
+    <w:lsdException w:name="heading 1" w:uiPriority="9" w:qFormat="1"/>
+    <w:lsdException w:name="heading 2" w:semiHidden="1" w:uiPriority="0" w:unhideWhenUsed="1" w:qFormat="1"/>
+    <w:lsdException w:name="heading 3" w:semiHidden="1" w:uiPriority="9" w:unhideWhenUsed="1" w:qFormat="1"/>
+    <w:lsdException w:name="heading 4" w:semiHidden="1" w:uiPriority="9" w:unhideWhenUsed="1" w:qFormat="1"/>
+    <w:lsdException w:name="heading 5" w:semiHidden="1" w:uiPriority="9" w:unhideWhenUsed="1" w:qFormat="1"/>
+    <w:lsdException w:name="heading 6" w:semiHidden="1" w:uiPriority="9" w:unhideWhenUsed="1" w:qFormat="1"/>
+    <w:lsdException w:name="heading 7" w:semiHidden="1" w:uiPriority="9" w:unhideWhenUsed="1" w:qFormat="1"/>
+    <w:lsdException w:name="heading 8" w:semiHidden="1" w:uiPriority="9" w:unhideWhenUsed="1" w:qFormat="1"/>
+    <w:lsdException w:name="heading 9" w:semiHidden="1" w:uiPriority="9" w:unhideWhenUsed="1" w:qFormat="1"/>
+    <w:lsdException w:name="index 1" w:semiHidden="1" w:unhideWhenUsed="1"/>
+    <w:lsdException w:name="index 2" w:semiHidden="1" w:unhideWhenUsed="1"/>
+    <w:lsdException w:name="index 3" w:semiHidden="1" w:unhideWhenUsed="1"/>
+    <w:lsdException w:name="index 4" w:semiHidden="1" w:unhideWhenUsed="1"/>
+    <w:lsdException w:name="index 5" w:semiHidden="1" w:unhideWhenUsed="1"/>
+    <w:lsdException w:name="index 6" w:semiHidden="1" w:unhideWhenUsed="1"/>
+    <w:lsdException w:name="index 7" w:semiHidden="1" w:unhideWhenUsed="1"/>
+    <w:lsdException w:name="index 8" w:semiHidden="1" w:unhideWhenUsed="1"/>
+    <w:lsdException w:name="index 9" w:semiHidden="1" w:unhideWhenUsed="1"/>
+    <w:lsdException w:name="toc 1" w:semiHidden="1" w:uiPriority="39" w:unhideWhenUsed="1"/>
+    <w:lsdException w:name="toc 2" w:semiHidden="1" w:uiPriority="39" w:unhideWhenUsed="1"/>
+    <w:lsdException w:name="toc 3" w:semiHidden="1" w:uiPriority="39" w:unhideWhenUsed="1"/>
+    <w:lsdException w:name="toc 4" w:semiHidden="1" w:uiPriority="39" w:unhideWhenUsed="1"/>
+    <w:lsdException w:name="toc 5" w:semiHidden="1" w:uiPriority="39" w:unhideWhenUsed="1"/>
+    <w:lsdException w:name="toc 6" w:semiHidden="1" w:uiPriority="39" w:unhideWhenUsed="1"/>
+    <w:lsdException w:name="toc 7" w:semiHidden="1" w:uiPriority="39" w:unhideWhenUsed="1"/>
+    <w:lsdException w:name="toc 8" w:semiHidden="1" w:uiPriority="39" w:unhideWhenUsed="1"/>
+    <w:lsdException w:name="toc 9" w:semiHidden="1" w:uiPriority="39" w:unhideWhenUsed="1"/>
+    <w:lsdException w:name="Normal Indent" w:semiHidden="1" w:unhideWhenUsed="1"/>
+    <w:lsdException w:name="footnote text" w:semiHidden="1" w:unhideWhenUsed="1"/>
+    <w:lsdException w:name="annotation text" w:semiHidden="1" w:unhideWhenUsed="1"/>
+    <w:lsdException w:name="header" w:semiHidden="1" w:unhideWhenUsed="1"/>
+    <w:lsdException w:name="footer" w:semiHidden="1" w:unhideWhenUsed="1"/>
+    <w:lsdException w:name="index heading" w:semiHidden="1" w:unhideWhenUsed="1"/>
+    <w:lsdException w:name="caption" w:semiHidden="1" w:uiPriority="35" w:unhideWhenUsed="1" w:qFormat="1"/>
+    <w:lsdException w:name="table of figures" w:semiHidden="1" w:unhideWhenUsed="1"/>
+    <w:lsdException w:name="envelope address" w:semiHidden="1" w:unhideWhenUsed="1"/>
+    <w:lsdException w:name="envelope return" w:semiHidden="1" w:unhideWhenUsed="1"/>
+    <w:lsdException w:name="footnote reference" w:semiHidden="1" w:unhideWhenUsed="1"/>
+    <w:lsdException w:name="annotation reference" w:semiHidden="1" w:unhideWhenUsed="1"/>
+    <w:lsdException w:name="line number" w:semiHidden="1" w:unhideWhenUsed="1"/>
+    <w:lsdException w:name="page number" w:semiHidden="1" w:unhideWhenUsed="1"/>
+    <w:lsdException w:name="endnote reference" w:semiHidden="1" w:unhideWhenUsed="1"/>
+    <w:lsdException w:name="endnote text" w:semiHidden="1" w:unhideWhenUsed="1"/>
+    <w:lsdException w:name="table of authorities" w:semiHidden="1" w:unhideWhenUsed="1"/>
+    <w:lsdException w:name="macro" w:semiHidden="1" w:unhideWhenUsed="1"/>
+    <w:lsdException w:name="toa heading" w:semiHidden="1" w:unhideWhenUsed="1"/>
+    <w:lsdException w:name="List" w:semiHidden="1" w:unhideWhenUsed="1"/>
+    <w:lsdException w:name="List Bullet" w:semiHidden="1" w:unhideWhenUsed="1"/>
+    <w:lsdException w:name="List Number" w:semiHidden="1" w:unhideWhenUsed="1"/>
+    <w:lsdException w:name="List 2" w:semiHidden="1" w:unhideWhenUsed="1"/>
+    <w:lsdException w:name="List 3" w:semiHidden="1" w:unhideWhenUsed="1"/>
+    <w:lsdException w:name="List 4" w:semiHidden="1" w:unhideWhenUsed="1"/>
+    <w:lsdException w:name="List 5" w:semiHidden="1" w:unhideWhenUsed="1"/>
+    <w:lsdException w:name="List Bullet 2" w:semiHidden="1" w:unhideWhenUsed="1"/>
+    <w:lsdException w:name="List Bullet 3" w:semiHidden="1" w:unhideWhenUsed="1"/>
+    <w:lsdException w:name="List Bullet 4" w:semiHidden="1" w:unhideWhenUsed="1"/>
+    <w:lsdException w:name="List Bullet 5" w:semiHidden="1" w:unhideWhenUsed="1"/>
+    <w:lsdException w:name="List Number 2" w:semiHidden="1" w:unhideWhenUsed="1"/>
+    <w:lsdException w:name="List Number 3" w:semiHidden="1" w:unhideWhenUsed="1"/>
+    <w:lsdException w:name="List Number 4" w:semiHidden="1" w:unhideWhenUsed="1"/>
+    <w:lsdException w:name="List Number 5" w:semiHidden="1" w:unhideWhenUsed="1"/>
+    <w:lsdException w:name="Title" w:uiPriority="10" w:qFormat="1"/>
+    <w:lsdException w:name="Closing" w:semiHidden="1" w:unhideWhenUsed="1"/>
+    <w:lsdException w:name="Signature" w:semiHidden="1" w:unhideWhenUsed="1"/>
+    <w:lsdException w:name="Default Paragraph Font" w:semiHidden="1" w:uiPriority="1" w:unhideWhenUsed="1"/>
+    <w:lsdException w:name="Body Text" w:semiHidden="1" w:unhideWhenUsed="1"/>
+    <w:lsdException w:name="Body Text Indent" w:semiHidden="1" w:unhideWhenUsed="1"/>
+    <w:lsdException w:name="List Continue" w:semiHidden="1" w:unhideWhenUsed="1"/>
+    <w:lsdException w:name="List Continue 2" w:semiHidden="1" w:unhideWhenUsed="1"/>
+    <w:lsdException w:name="List Continue 3" w:semiHidden="1" w:unhideWhenUsed="1"/>
+    <w:lsdException w:name="List Continue 4" w:semiHidden="1" w:unhideWhenUsed="1"/>
+    <w:lsdException w:name="List Continue 5" w:semiHidden="1" w:unhideWhenUsed="1"/>
+    <w:lsdException w:name="Message Header" w:semiHidden="1" w:unhideWhenUsed="1"/>
+    <w:lsdException w:name="Subtitle" w:uiPriority="11" w:qFormat="1"/>
+    <w:lsdException w:name="Salutation" w:semiHidden="1" w:unhideWhenUsed="1"/>
+    <w:lsdException w:name="Date" w:semiHidden="1" w:unhideWhenUsed="1"/>
+    <w:lsdException w:name="Body Text First Indent" w:semiHidden="1" w:unhideWhenUsed="1"/>
+    <w:lsdException w:name="Body Text First Indent 2" w:semiHidden="1" w:unhideWhenUsed="1"/>
+    <w:lsdException w:name="Note Heading" w:semiHidden="1" w:unhideWhenUsed="1"/>
+    <w:lsdException w:name="Body Text 2" w:semiHidden="1" w:uiPriority="0" w:unhideWhenUsed="1"/>
+    <w:lsdException w:name="Body Text 3" w:semiHidden="1" w:unhideWhenUsed="1"/>
+    <w:lsdException w:name="Body Text Indent 2" w:semiHidden="1" w:unhideWhenUsed="1"/>
+    <w:lsdException w:name="Body Text Indent 3" w:semiHidden="1" w:unhideWhenUsed="1"/>
+    <w:lsdException w:name="Block Text" w:semiHidden="1" w:unhideWhenUsed="1"/>
+    <w:lsdException w:name="Hyperlink" w:semiHidden="1" w:uiPriority="0" w:unhideWhenUsed="1"/>
+    <w:lsdException w:name="FollowedHyperlink" w:semiHidden="1" w:unhideWhenUsed="1"/>
+    <w:lsdException w:name="Strong" w:uiPriority="22" w:qFormat="1"/>
+    <w:lsdException w:name="Emphasis" w:uiPriority="20" w:qFormat="1"/>
+    <w:lsdException w:name="Document Map" w:semiHidden="1" w:unhideWhenUsed="1"/>
+    <w:lsdException w:name="Plain Text" w:semiHidden="1" w:unhideWhenUsed="1"/>
+    <w:lsdException w:name="E-mail Signature" w:semiHidden="1" w:unhideWhenUsed="1"/>
+    <w:lsdException w:name="HTML Top of Form" w:semiHidden="1" w:unhideWhenUsed="1"/>
+    <w:lsdException w:name="HTML Bottom of Form" w:semiHidden="1" w:unhideWhenUsed="1"/>
+    <w:lsdException w:name="Normal (Web)" w:semiHidden="1" w:uiPriority="0" w:unhideWhenUsed="1"/>
+    <w:lsdException w:name="HTML Acronym" w:semiHidden="1" w:unhideWhenUsed="1"/>
+    <w:lsdException w:name="HTML Address" w:semiHidden="1" w:unhideWhenUsed="1"/>
+    <w:lsdException w:name="HTML Cite" w:semiHidden="1" w:unhideWhenUsed="1"/>
+    <w:lsdException w:name="HTML Code" w:semiHidden="1" w:unhideWhenUsed="1"/>
+    <w:lsdException w:name="HTML Definition" w:semiHidden="1" w:unhideWhenUsed="1"/>
+    <w:lsdException w:name="HTML Keyboard" w:semiHidden="1" w:unhideWhenUsed="1"/>
+    <w:lsdException w:name="HTML Preformatted" w:semiHidden="1" w:unhideWhenUsed="1"/>
+    <w:lsdException w:name="HTML Sample" w:semiHidden="1" w:unhideWhenUsed="1"/>
+    <w:lsdException w:name="HTML Typewriter" w:semiHidden="1" w:unhideWhenUsed="1"/>
+    <w:lsdException w:name="HTML Variable" w:semiHidden="1" w:unhideWhenUsed="1"/>
+    <w:lsdException w:name="Normal Table" w:semiHidden="1" w:unhideWhenUsed="1"/>
+    <w:lsdException w:name="annotation subject" w:semiHidden="1" w:unhideWhenUsed="1"/>
+    <w:lsdException w:name="No List" w:semiHidden="1" w:unhideWhenUsed="1"/>
+    <w:lsdException w:name="Outline List 1" w:semiHidden="1" w:unhideWhenUsed="1"/>
+    <w:lsdException w:name="Outline List 2" w:semiHidden="1" w:unhideWhenUsed="1"/>
+    <w:lsdException w:name="Outline List 3" w:semiHidden="1" w:unhideWhenUsed="1"/>
+    <w:lsdException w:name="Table Simple 1" w:semiHidden="1" w:unhideWhenUsed="1"/>
+    <w:lsdException w:name="Table Simple 2" w:semiHidden="1" w:unhideWhenUsed="1"/>
+    <w:lsdException w:name="Table Simple 3" w:semiHidden="1" w:unhideWhenUsed="1"/>
+    <w:lsdException w:name="Table Classic 1" w:semiHidden="1" w:unhideWhenUsed="1"/>
+    <w:lsdException w:name="Table Classic 2" w:semiHidden="1" w:unhideWhenUsed="1"/>
+    <w:lsdException w:name="Table Classic 3" w:semiHidden="1" w:unhideWhenUsed="1"/>
+    <w:lsdException w:name="Table Classic 4" w:semiHidden="1" w:unhideWhenUsed="1"/>
+    <w:lsdException w:name="Table Colorful 1" w:semiHidden="1" w:unhideWhenUsed="1"/>
+    <w:lsdException w:name="Table Colorful 2" w:semiHidden="1" w:unhideWhenUsed="1"/>
+    <w:lsdException w:name="Table Colorful 3" w:semiHidden="1" w:unhideWhenUsed="1"/>
+    <w:lsdException w:name="Table Columns 1" w:semiHidden="1" w:unhideWhenUsed="1"/>
+    <w:lsdException w:name="Table Columns 2" w:semiHidden="1" w:unhideWhenUsed="1"/>
+    <w:lsdException w:name="Table Columns 3" w:semiHidden="1" w:unhideWhenUsed="1"/>
+    <w:lsdException w:name="Table Columns 4" w:semiHidden="1" w:unhideWhenUsed="1"/>
+    <w:lsdException w:name="Table Columns 5" w:semiHidden="1" w:unhideWhenUsed="1"/>
+    <w:lsdException w:name="Table Grid 1" w:semiHidden="1" w:unhideWhenUsed="1"/>
+    <w:lsdException w:name="Table Grid 2" w:semiHidden="1" w:unhideWhenUsed="1"/>
+    <w:lsdException w:name="Table Grid 3" w:semiHidden="1" w:unhideWhenUsed="1"/>
+    <w:lsdException w:name="Table Grid 4" w:semiHidden="1" w:unhideWhenUsed="1"/>
+    <w:lsdException w:name="Table Grid 5" w:semiHidden="1" w:unhideWhenUsed="1"/>
+    <w:lsdException w:name="Table Grid 6" w:semiHidden="1" w:unhideWhenUsed="1"/>
+    <w:lsdException w:name="Table Grid 7" w:semiHidden="1" w:unhideWhenUsed="1"/>
+    <w:lsdException w:name="Table Grid 8" w:semiHidden="1" w:unhideWhenUsed="1"/>
+    <w:lsdException w:name="Table List 1" w:semiHidden="1" w:unhideWhenUsed="1"/>
+    <w:lsdException w:name="Table List 2" w:semiHidden="1" w:unhideWhenUsed="1"/>
+    <w:lsdException w:name="Table List 3" w:semiHidden="1" w:unhideWhenUsed="1"/>
+    <w:lsdException w:name="Table List 4" w:semiHidden="1" w:unhideWhenUsed="1"/>
+    <w:lsdException w:name="Table List 5" w:semiHidden="1" w:unhideWhenUsed="1"/>
+    <w:lsdException w:name="Table List 6" w:semiHidden="1" w:unhideWhenUsed="1"/>
+    <w:lsdException w:name="Table List 7" w:semiHidden="1" w:unhideWhenUsed="1"/>
+    <w:lsdException w:name="Table List 8" w:semiHidden="1" w:unhideWhenUsed="1"/>
+    <w:lsdException w:name="Table 3D effects 1" w:semiHidden="1" w:unhideWhenUsed="1"/>
+    <w:lsdException w:name="Table 3D effects 2" w:semiHidden="1" w:unhideWhenUsed="1"/>
+    <w:lsdException w:name="Table 3D effects 3" w:semiHidden="1" w:unhideWhenUsed="1"/>
+    <w:lsdException w:name="Table Contemporary" w:semiHidden="1" w:unhideWhenUsed="1"/>
+    <w:lsdException w:name="Table Elegant" w:semiHidden="1" w:unhideWhenUsed="1"/>
+    <w:lsdException w:name="Table Professional" w:semiHidden="1" w:unhideWhenUsed="1"/>
+    <w:lsdException w:name="Table Subtle 1" w:semiHidden="1" w:unhideWhenUsed="1"/>
+    <w:lsdException w:name="Table Subtle 2" w:semiHidden="1" w:unhideWhenUsed="1"/>
+    <w:lsdException w:name="Table Web 1" w:semiHidden="1" w:unhideWhenUsed="1"/>
+    <w:lsdException w:name="Table Web 2" w:semiHidden="1" w:unhideWhenUsed="1"/>
+    <w:lsdException w:name="Table Web 3" w:semiHidden="1" w:unhideWhenUsed="1"/>
+    <w:lsdException w:name="Balloon Text" w:semiHidden="1" w:unhideWhenUsed="1"/>
+    <w:lsdException w:name="Table Grid" w:uiPriority="39"/>
+    <w:lsdException w:name="Table Theme" w:semiHidden="1" w:unhideWhenUsed="1"/>
+    <w:lsdException w:name="Placeholder Text" w:semiHidden="1"/>
     <w:lsdException w:name="No Spacing" w:uiPriority="1" w:qFormat="1"/>
     <w:lsdException w:name="Light Shading" w:uiPriority="60"/>
     <w:lsdException w:name="Light List" w:uiPriority="61"/>
@@ -3375,7 +3535,7 @@
     <w:lsdException w:name="Medium Shading 1 Accent 1" w:uiPriority="63"/>
     <w:lsdException w:name="Medium Shading 2 Accent 1" w:uiPriority="64"/>
     <w:lsdException w:name="Medium List 1 Accent 1" w:uiPriority="65"/>
-    <w:lsdException w:name="Revision" w:semiHidden="1" w:uiPriority="99"/>
+    <w:lsdException w:name="Revision" w:semiHidden="1"/>
     <w:lsdException w:name="List Paragraph" w:uiPriority="34" w:qFormat="1"/>
     <w:lsdException w:name="Quote" w:uiPriority="29" w:qFormat="1"/>
     <w:lsdException w:name="Intense Quote" w:uiPriority="30" w:qFormat="1"/>
@@ -3464,21 +3624,131 @@
     <w:lsdException w:name="Book Title" w:uiPriority="33" w:qFormat="1"/>
     <w:lsdException w:name="Bibliography" w:semiHidden="1" w:uiPriority="37" w:unhideWhenUsed="1"/>
     <w:lsdException w:name="TOC Heading" w:semiHidden="1" w:uiPriority="39" w:unhideWhenUsed="1" w:qFormat="1"/>
+    <w:lsdException w:name="Plain Table 1" w:uiPriority="41"/>
+    <w:lsdException w:name="Plain Table 2" w:uiPriority="42"/>
+    <w:lsdException w:name="Plain Table 3" w:uiPriority="43"/>
+    <w:lsdException w:name="Plain Table 4" w:uiPriority="44"/>
+    <w:lsdException w:name="Plain Table 5" w:uiPriority="45"/>
+    <w:lsdException w:name="Grid Table Light" w:uiPriority="40"/>
+    <w:lsdException w:name="Grid Table 1 Light" w:uiPriority="46"/>
+    <w:lsdException w:name="Grid Table 2" w:uiPriority="47"/>
+    <w:lsdException w:name="Grid Table 3" w:uiPriority="48"/>
+    <w:lsdException w:name="Grid Table 4" w:uiPriority="49"/>
+    <w:lsdException w:name="Grid Table 5 Dark" w:uiPriority="50"/>
+    <w:lsdException w:name="Grid Table 6 Colorful" w:uiPriority="51"/>
+    <w:lsdException w:name="Grid Table 7 Colorful" w:uiPriority="52"/>
+    <w:lsdException w:name="Grid Table 1 Light Accent 1" w:uiPriority="46"/>
+    <w:lsdException w:name="Grid Table 2 Accent 1" w:uiPriority="47"/>
+    <w:lsdException w:name="Grid Table 3 Accent 1" w:uiPriority="48"/>
+    <w:lsdException w:name="Grid Table 4 Accent 1" w:uiPriority="49"/>
+    <w:lsdException w:name="Grid Table 5 Dark Accent 1" w:uiPriority="50"/>
+    <w:lsdException w:name="Grid Table 6 Colorful Accent 1" w:uiPriority="51"/>
+    <w:lsdException w:name="Grid Table 7 Colorful Accent 1" w:uiPriority="52"/>
+    <w:lsdException w:name="Grid Table 1 Light Accent 2" w:uiPriority="46"/>
+    <w:lsdException w:name="Grid Table 2 Accent 2" w:uiPriority="47"/>
+    <w:lsdException w:name="Grid Table 3 Accent 2" w:uiPriority="48"/>
+    <w:lsdException w:name="Grid Table 4 Accent 2" w:uiPriority="49"/>
+    <w:lsdException w:name="Grid Table 5 Dark Accent 2" w:uiPriority="50"/>
+    <w:lsdException w:name="Grid Table 6 Colorful Accent 2" w:uiPriority="51"/>
+    <w:lsdException w:name="Grid Table 7 Colorful Accent 2" w:uiPriority="52"/>
+    <w:lsdException w:name="Grid Table 1 Light Accent 3" w:uiPriority="46"/>
+    <w:lsdException w:name="Grid Table 2 Accent 3" w:uiPriority="47"/>
+    <w:lsdException w:name="Grid Table 3 Accent 3" w:uiPriority="48"/>
+    <w:lsdException w:name="Grid Table 4 Accent 3" w:uiPriority="49"/>
+    <w:lsdException w:name="Grid Table 5 Dark Accent 3" w:uiPriority="50"/>
+    <w:lsdException w:name="Grid Table 6 Colorful Accent 3" w:uiPriority="51"/>
+    <w:lsdException w:name="Grid Table 7 Colorful Accent 3" w:uiPriority="52"/>
+    <w:lsdException w:name="Grid Table 1 Light Accent 4" w:uiPriority="46"/>
+    <w:lsdException w:name="Grid Table 2 Accent 4" w:uiPriority="47"/>
+    <w:lsdException w:name="Grid Table 3 Accent 4" w:uiPriority="48"/>
+    <w:lsdException w:name="Grid Table 4 Accent 4" w:uiPriority="49"/>
+    <w:lsdException w:name="Grid Table 5 Dark Accent 4" w:uiPriority="50"/>
+    <w:lsdException w:name="Grid Table 6 Colorful Accent 4" w:uiPriority="51"/>
+    <w:lsdException w:name="Grid Table 7 Colorful Accent 4" w:uiPriority="52"/>
+    <w:lsdException w:name="Grid Table 1 Light Accent 5" w:uiPriority="46"/>
+    <w:lsdException w:name="Grid Table 2 Accent 5" w:uiPriority="47"/>
+    <w:lsdException w:name="Grid Table 3 Accent 5" w:uiPriority="48"/>
+    <w:lsdException w:name="Grid Table 4 Accent 5" w:uiPriority="49"/>
+    <w:lsdException w:name="Grid Table 5 Dark Accent 5" w:uiPriority="50"/>
+    <w:lsdException w:name="Grid Table 6 Colorful Accent 5" w:uiPriority="51"/>
+    <w:lsdException w:name="Grid Table 7 Colorful Accent 5" w:uiPriority="52"/>
+    <w:lsdException w:name="Grid Table 1 Light Accent 6" w:uiPriority="46"/>
+    <w:lsdException w:name="Grid Table 2 Accent 6" w:uiPriority="47"/>
+    <w:lsdException w:name="Grid Table 3 Accent 6" w:uiPriority="48"/>
+    <w:lsdException w:name="Grid Table 4 Accent 6" w:uiPriority="49"/>
+    <w:lsdException w:name="Grid Table 5 Dark Accent 6" w:uiPriority="50"/>
+    <w:lsdException w:name="Grid Table 6 Colorful Accent 6" w:uiPriority="51"/>
+    <w:lsdException w:name="Grid Table 7 Colorful Accent 6" w:uiPriority="52"/>
+    <w:lsdException w:name="List Table 1 Light" w:uiPriority="46"/>
+    <w:lsdException w:name="List Table 2" w:uiPriority="47"/>
+    <w:lsdException w:name="List Table 3" w:uiPriority="48"/>
+    <w:lsdException w:name="List Table 4" w:uiPriority="49"/>
+    <w:lsdException w:name="List Table 5 Dark" w:uiPriority="50"/>
+    <w:lsdException w:name="List Table 6 Colorful" w:uiPriority="51"/>
+    <w:lsdException w:name="List Table 7 Colorful" w:uiPriority="52"/>
+    <w:lsdException w:name="List Table 1 Light Accent 1" w:uiPriority="46"/>
+    <w:lsdException w:name="List Table 2 Accent 1" w:uiPriority="47"/>
+    <w:lsdException w:name="List Table 3 Accent 1" w:uiPriority="48"/>
+    <w:lsdException w:name="List Table 4 Accent 1" w:uiPriority="49"/>
+    <w:lsdException w:name="List Table 5 Dark Accent 1" w:uiPriority="50"/>
+    <w:lsdException w:name="List Table 6 Colorful Accent 1" w:uiPriority="51"/>
+    <w:lsdException w:name="List Table 7 Colorful Accent 1" w:uiPriority="52"/>
+    <w:lsdException w:name="List Table 1 Light Accent 2" w:uiPriority="46"/>
+    <w:lsdException w:name="List Table 2 Accent 2" w:uiPriority="47"/>
+    <w:lsdException w:name="List Table 3 Accent 2" w:uiPriority="48"/>
+    <w:lsdException w:name="List Table 4 Accent 2" w:uiPriority="49"/>
+    <w:lsdException w:name="List Table 5 Dark Accent 2" w:uiPriority="50"/>
+    <w:lsdException w:name="List Table 6 Colorful Accent 2" w:uiPriority="51"/>
+    <w:lsdException w:name="List Table 7 Colorful Accent 2" w:uiPriority="52"/>
+    <w:lsdException w:name="List Table 1 Light Accent 3" w:uiPriority="46"/>
+    <w:lsdException w:name="List Table 2 Accent 3" w:uiPriority="47"/>
+    <w:lsdException w:name="List Table 3 Accent 3" w:uiPriority="48"/>
+    <w:lsdException w:name="List Table 4 Accent 3" w:uiPriority="49"/>
+    <w:lsdException w:name="List Table 5 Dark Accent 3" w:uiPriority="50"/>
+    <w:lsdException w:name="List Table 6 Colorful Accent 3" w:uiPriority="51"/>
+    <w:lsdException w:name="List Table 7 Colorful Accent 3" w:uiPriority="52"/>
+    <w:lsdException w:name="List Table 1 Light Accent 4" w:uiPriority="46"/>
+    <w:lsdException w:name="List Table 2 Accent 4" w:uiPriority="47"/>
+    <w:lsdException w:name="List Table 3 Accent 4" w:uiPriority="48"/>
+    <w:lsdException w:name="List Table 4 Accent 4" w:uiPriority="49"/>
+    <w:lsdException w:name="List Table 5 Dark Accent 4" w:uiPriority="50"/>
+    <w:lsdException w:name="List Table 6 Colorful Accent 4" w:uiPriority="51"/>
+    <w:lsdException w:name="List Table 7 Colorful Accent 4" w:uiPriority="52"/>
+    <w:lsdException w:name="List Table 1 Light Accent 5" w:uiPriority="46"/>
+    <w:lsdException w:name="List Table 2 Accent 5" w:uiPriority="47"/>
+    <w:lsdException w:name="List Table 3 Accent 5" w:uiPriority="48"/>
+    <w:lsdException w:name="List Table 4 Accent 5" w:uiPriority="49"/>
+    <w:lsdException w:name="List Table 5 Dark Accent 5" w:uiPriority="50"/>
+    <w:lsdException w:name="List Table 6 Colorful Accent 5" w:uiPriority="51"/>
+    <w:lsdException w:name="List Table 7 Colorful Accent 5" w:uiPriority="52"/>
+    <w:lsdException w:name="List Table 1 Light Accent 6" w:uiPriority="46"/>
+    <w:lsdException w:name="List Table 2 Accent 6" w:uiPriority="47"/>
+    <w:lsdException w:name="List Table 3 Accent 6" w:uiPriority="48"/>
+    <w:lsdException w:name="List Table 4 Accent 6" w:uiPriority="49"/>
+    <w:lsdException w:name="List Table 5 Dark Accent 6" w:uiPriority="50"/>
+    <w:lsdException w:name="List Table 6 Colorful Accent 6" w:uiPriority="51"/>
+    <w:lsdException w:name="List Table 7 Colorful Accent 6" w:uiPriority="52"/>
   </w:latentStyles>
   <w:style w:type="paragraph" w:default="1" w:styleId="Normal">
     <w:name w:val="Normal"/>
     <w:qFormat/>
-    <w:rsid w:val="00550862"/>
+    <w:rsid w:val="00171840"/>
+    <w:pPr>
+      <w:spacing w:after="0" w:line="240" w:lineRule="auto"/>
+    </w:pPr>
     <w:rPr>
+      <w:rFonts w:ascii="Times New Roman" w:eastAsia="SimSun" w:hAnsi="Times New Roman" w:cs="Times New Roman"/>
       <w:sz w:val="24"/>
       <w:szCs w:val="24"/>
+      <w:lang w:eastAsia="zh-CN"/>
     </w:rPr>
   </w:style>
   <w:style w:type="paragraph" w:styleId="Heading2">
     <w:name w:val="heading 2"/>
     <w:basedOn w:val="Normal"/>
+    <w:link w:val="Heading2Char"/>
     <w:qFormat/>
-    <w:rsid w:val="00550862"/>
+    <w:rsid w:val="00171840"/>
     <w:pPr>
       <w:spacing w:before="100" w:beforeAutospacing="1" w:after="100" w:afterAutospacing="1"/>
       <w:outlineLvl w:val="1"/>
@@ -3501,7 +3771,6 @@
     <w:uiPriority w:val="99"/>
     <w:semiHidden/>
     <w:unhideWhenUsed/>
-    <w:qFormat/>
     <w:tblPr>
       <w:tblInd w:w="0" w:type="dxa"/>
       <w:tblCellMar>
@@ -3518,18 +3787,46 @@
     <w:semiHidden/>
     <w:unhideWhenUsed/>
   </w:style>
+  <w:style w:type="paragraph" w:customStyle="1" w:styleId="PSUAnswer">
+    <w:name w:val="PSUAnswer"/>
+    <w:basedOn w:val="NormalWeb"/>
+    <w:autoRedefine/>
+    <w:qFormat/>
+    <w:rsid w:val="005536CA"/>
+    <w:pPr>
+      <w:numPr>
+        <w:numId w:val="8"/>
+      </w:numPr>
+      <w:spacing w:before="100" w:beforeAutospacing="1" w:after="100" w:afterAutospacing="1"/>
+    </w:pPr>
+    <w:rPr>
+      <w:color w:val="1F4E79" w:themeColor="accent1" w:themeShade="80"/>
+    </w:rPr>
+  </w:style>
   <w:style w:type="paragraph" w:styleId="NormalWeb">
     <w:name w:val="Normal (Web)"/>
     <w:basedOn w:val="Normal"/>
-    <w:rsid w:val="00550862"/>
-    <w:pPr>
-      <w:spacing w:before="100" w:beforeAutospacing="1" w:after="100" w:afterAutospacing="1"/>
-    </w:pPr>
+    <w:unhideWhenUsed/>
+    <w:rsid w:val="00CE50C8"/>
+  </w:style>
+  <w:style w:type="character" w:customStyle="1" w:styleId="Heading2Char">
+    <w:name w:val="Heading 2 Char"/>
+    <w:basedOn w:val="DefaultParagraphFont"/>
+    <w:link w:val="Heading2"/>
+    <w:rsid w:val="00171840"/>
+    <w:rPr>
+      <w:rFonts w:ascii="Times New Roman" w:eastAsia="SimSun" w:hAnsi="Times New Roman" w:cs="Times New Roman"/>
+      <w:b/>
+      <w:bCs/>
+      <w:sz w:val="36"/>
+      <w:szCs w:val="36"/>
+      <w:lang w:eastAsia="zh-CN"/>
+    </w:rPr>
   </w:style>
   <w:style w:type="character" w:styleId="Hyperlink">
     <w:name w:val="Hyperlink"/>
     <w:basedOn w:val="DefaultParagraphFont"/>
-    <w:rsid w:val="00261E80"/>
+    <w:rsid w:val="00171840"/>
     <w:rPr>
       <w:color w:val="0000FF"/>
       <w:u w:val="single"/>
@@ -3538,7 +3835,8 @@
   <w:style w:type="paragraph" w:styleId="BodyText2">
     <w:name w:val="Body Text 2"/>
     <w:basedOn w:val="Normal"/>
-    <w:rsid w:val="0055503F"/>
+    <w:link w:val="BodyText2Char"/>
+    <w:rsid w:val="00171840"/>
     <w:pPr>
       <w:jc w:val="both"/>
     </w:pPr>
@@ -3550,277 +3848,17 @@
       <w:lang w:eastAsia="en-US"/>
     </w:rPr>
   </w:style>
-  <w:style w:type="paragraph" w:styleId="BalloonText">
-    <w:name w:val="Balloon Text"/>
-    <w:basedOn w:val="Normal"/>
-    <w:link w:val="BalloonTextChar"/>
-    <w:rsid w:val="007042E1"/>
+  <w:style w:type="character" w:customStyle="1" w:styleId="BodyText2Char">
+    <w:name w:val="Body Text 2 Char"/>
+    <w:basedOn w:val="DefaultParagraphFont"/>
+    <w:link w:val="BodyText2"/>
+    <w:rsid w:val="00171840"/>
     <w:rPr>
-      <w:rFonts w:ascii="Tahoma" w:hAnsi="Tahoma" w:cs="Tahoma"/>
-      <w:sz w:val="16"/>
-      <w:szCs w:val="16"/>
-    </w:rPr>
-  </w:style>
-  <w:style w:type="character" w:customStyle="1" w:styleId="BalloonTextChar">
-    <w:name w:val="Balloon Text Char"/>
-    <w:basedOn w:val="DefaultParagraphFont"/>
-    <w:link w:val="BalloonText"/>
-    <w:rsid w:val="007042E1"/>
-    <w:rPr>
-      <w:rFonts w:ascii="Tahoma" w:hAnsi="Tahoma" w:cs="Tahoma"/>
-      <w:sz w:val="16"/>
-      <w:szCs w:val="16"/>
-      <w:lang w:eastAsia="zh-CN"/>
-    </w:rPr>
-  </w:style>
-</w:styles>
-</file>
-
-<file path=word/stylesWithEffects.xml><?xml version="1.0" encoding="utf-8"?>
-<w:styles xmlns:wpc="http://schemas.microsoft.com/office/word/2010/wordprocessingCanvas" xmlns:mc="http://schemas.openxmlformats.org/markup-compatibility/2006" xmlns:o="urn:schemas-microsoft-com:office:office" xmlns:r="http://schemas.openxmlformats.org/officeDocument/2006/relationships" xmlns:m="http://schemas.openxmlformats.org/officeDocument/2006/math" xmlns:v="urn:schemas-microsoft-com:vml" xmlns:wp14="http://schemas.microsoft.com/office/word/2010/wordprocessingDrawing" xmlns:wp="http://schemas.openxmlformats.org/drawingml/2006/wordprocessingDrawing" xmlns:w10="urn:schemas-microsoft-com:office:word" xmlns:w="http://schemas.openxmlformats.org/wordprocessingml/2006/main" xmlns:w14="http://schemas.microsoft.com/office/word/2010/wordml" xmlns:wpg="http://schemas.microsoft.com/office/word/2010/wordprocessingGroup" xmlns:wpi="http://schemas.microsoft.com/office/word/2010/wordprocessingInk" xmlns:wne="http://schemas.microsoft.com/office/word/2006/wordml" xmlns:wps="http://schemas.microsoft.com/office/word/2010/wordprocessingShape" mc:Ignorable="w14 wp14">
-  <w:docDefaults>
-    <w:rPrDefault>
-      <w:rPr>
-        <w:rFonts w:ascii="Times New Roman" w:eastAsia="SimSun" w:hAnsi="Times New Roman" w:cs="Times New Roman"/>
-        <w:lang w:val="en-US" w:eastAsia="zh-CN" w:bidi="ar-SA"/>
-      </w:rPr>
-    </w:rPrDefault>
-    <w:pPrDefault/>
-  </w:docDefaults>
-  <w:latentStyles w:defLockedState="0" w:defUIPriority="0" w:defSemiHidden="0" w:defUnhideWhenUsed="0" w:defQFormat="0" w:count="267">
-    <w:lsdException w:name="Normal" w:qFormat="1"/>
-    <w:lsdException w:name="heading 1" w:qFormat="1"/>
-    <w:lsdException w:name="heading 2" w:qFormat="1"/>
-    <w:lsdException w:name="heading 3" w:semiHidden="1" w:unhideWhenUsed="1" w:qFormat="1"/>
-    <w:lsdException w:name="heading 4" w:semiHidden="1" w:unhideWhenUsed="1" w:qFormat="1"/>
-    <w:lsdException w:name="heading 5" w:semiHidden="1" w:unhideWhenUsed="1" w:qFormat="1"/>
-    <w:lsdException w:name="heading 6" w:semiHidden="1" w:unhideWhenUsed="1" w:qFormat="1"/>
-    <w:lsdException w:name="heading 7" w:semiHidden="1" w:unhideWhenUsed="1" w:qFormat="1"/>
-    <w:lsdException w:name="heading 8" w:semiHidden="1" w:unhideWhenUsed="1" w:qFormat="1"/>
-    <w:lsdException w:name="heading 9" w:semiHidden="1" w:unhideWhenUsed="1" w:qFormat="1"/>
-    <w:lsdException w:name="caption" w:semiHidden="1" w:unhideWhenUsed="1" w:qFormat="1"/>
-    <w:lsdException w:name="Title" w:qFormat="1"/>
-    <w:lsdException w:name="Subtitle" w:qFormat="1"/>
-    <w:lsdException w:name="Strong" w:qFormat="1"/>
-    <w:lsdException w:name="Emphasis" w:qFormat="1"/>
-    <w:lsdException w:name="Placeholder Text" w:semiHidden="1" w:uiPriority="99"/>
-    <w:lsdException w:name="No Spacing" w:uiPriority="1" w:qFormat="1"/>
-    <w:lsdException w:name="Light Shading" w:uiPriority="60"/>
-    <w:lsdException w:name="Light List" w:uiPriority="61"/>
-    <w:lsdException w:name="Light Grid" w:uiPriority="62"/>
-    <w:lsdException w:name="Medium Shading 1" w:uiPriority="63"/>
-    <w:lsdException w:name="Medium Shading 2" w:uiPriority="64"/>
-    <w:lsdException w:name="Medium List 1" w:uiPriority="65"/>
-    <w:lsdException w:name="Medium List 2" w:uiPriority="66"/>
-    <w:lsdException w:name="Medium Grid 1" w:uiPriority="67"/>
-    <w:lsdException w:name="Medium Grid 2" w:uiPriority="68"/>
-    <w:lsdException w:name="Medium Grid 3" w:uiPriority="69"/>
-    <w:lsdException w:name="Dark List" w:uiPriority="70"/>
-    <w:lsdException w:name="Colorful Shading" w:uiPriority="71"/>
-    <w:lsdException w:name="Colorful List" w:uiPriority="72"/>
-    <w:lsdException w:name="Colorful Grid" w:uiPriority="73"/>
-    <w:lsdException w:name="Light Shading Accent 1" w:uiPriority="60"/>
-    <w:lsdException w:name="Light List Accent 1" w:uiPriority="61"/>
-    <w:lsdException w:name="Light Grid Accent 1" w:uiPriority="62"/>
-    <w:lsdException w:name="Medium Shading 1 Accent 1" w:uiPriority="63"/>
-    <w:lsdException w:name="Medium Shading 2 Accent 1" w:uiPriority="64"/>
-    <w:lsdException w:name="Medium List 1 Accent 1" w:uiPriority="65"/>
-    <w:lsdException w:name="Revision" w:semiHidden="1" w:uiPriority="99"/>
-    <w:lsdException w:name="List Paragraph" w:uiPriority="34" w:qFormat="1"/>
-    <w:lsdException w:name="Quote" w:uiPriority="29" w:qFormat="1"/>
-    <w:lsdException w:name="Intense Quote" w:uiPriority="30" w:qFormat="1"/>
-    <w:lsdException w:name="Medium List 2 Accent 1" w:uiPriority="66"/>
-    <w:lsdException w:name="Medium Grid 1 Accent 1" w:uiPriority="67"/>
-    <w:lsdException w:name="Medium Grid 2 Accent 1" w:uiPriority="68"/>
-    <w:lsdException w:name="Medium Grid 3 Accent 1" w:uiPriority="69"/>
-    <w:lsdException w:name="Dark List Accent 1" w:uiPriority="70"/>
-    <w:lsdException w:name="Colorful Shading Accent 1" w:uiPriority="71"/>
-    <w:lsdException w:name="Colorful List Accent 1" w:uiPriority="72"/>
-    <w:lsdException w:name="Colorful Grid Accent 1" w:uiPriority="73"/>
-    <w:lsdException w:name="Light Shading Accent 2" w:uiPriority="60"/>
-    <w:lsdException w:name="Light List Accent 2" w:uiPriority="61"/>
-    <w:lsdException w:name="Light Grid Accent 2" w:uiPriority="62"/>
-    <w:lsdException w:name="Medium Shading 1 Accent 2" w:uiPriority="63"/>
-    <w:lsdException w:name="Medium Shading 2 Accent 2" w:uiPriority="64"/>
-    <w:lsdException w:name="Medium List 1 Accent 2" w:uiPriority="65"/>
-    <w:lsdException w:name="Medium List 2 Accent 2" w:uiPriority="66"/>
-    <w:lsdException w:name="Medium Grid 1 Accent 2" w:uiPriority="67"/>
-    <w:lsdException w:name="Medium Grid 2 Accent 2" w:uiPriority="68"/>
-    <w:lsdException w:name="Medium Grid 3 Accent 2" w:uiPriority="69"/>
-    <w:lsdException w:name="Dark List Accent 2" w:uiPriority="70"/>
-    <w:lsdException w:name="Colorful Shading Accent 2" w:uiPriority="71"/>
-    <w:lsdException w:name="Colorful List Accent 2" w:uiPriority="72"/>
-    <w:lsdException w:name="Colorful Grid Accent 2" w:uiPriority="73"/>
-    <w:lsdException w:name="Light Shading Accent 3" w:uiPriority="60"/>
-    <w:lsdException w:name="Light List Accent 3" w:uiPriority="61"/>
-    <w:lsdException w:name="Light Grid Accent 3" w:uiPriority="62"/>
-    <w:lsdException w:name="Medium Shading 1 Accent 3" w:uiPriority="63"/>
-    <w:lsdException w:name="Medium Shading 2 Accent 3" w:uiPriority="64"/>
-    <w:lsdException w:name="Medium List 1 Accent 3" w:uiPriority="65"/>
-    <w:lsdException w:name="Medium List 2 Accent 3" w:uiPriority="66"/>
-    <w:lsdException w:name="Medium Grid 1 Accent 3" w:uiPriority="67"/>
-    <w:lsdException w:name="Medium Grid 2 Accent 3" w:uiPriority="68"/>
-    <w:lsdException w:name="Medium Grid 3 Accent 3" w:uiPriority="69"/>
-    <w:lsdException w:name="Dark List Accent 3" w:uiPriority="70"/>
-    <w:lsdException w:name="Colorful Shading Accent 3" w:uiPriority="71"/>
-    <w:lsdException w:name="Colorful List Accent 3" w:uiPriority="72"/>
-    <w:lsdException w:name="Colorful Grid Accent 3" w:uiPriority="73"/>
-    <w:lsdException w:name="Light Shading Accent 4" w:uiPriority="60"/>
-    <w:lsdException w:name="Light List Accent 4" w:uiPriority="61"/>
-    <w:lsdException w:name="Light Grid Accent 4" w:uiPriority="62"/>
-    <w:lsdException w:name="Medium Shading 1 Accent 4" w:uiPriority="63"/>
-    <w:lsdException w:name="Medium Shading 2 Accent 4" w:uiPriority="64"/>
-    <w:lsdException w:name="Medium List 1 Accent 4" w:uiPriority="65"/>
-    <w:lsdException w:name="Medium List 2 Accent 4" w:uiPriority="66"/>
-    <w:lsdException w:name="Medium Grid 1 Accent 4" w:uiPriority="67"/>
-    <w:lsdException w:name="Medium Grid 2 Accent 4" w:uiPriority="68"/>
-    <w:lsdException w:name="Medium Grid 3 Accent 4" w:uiPriority="69"/>
-    <w:lsdException w:name="Dark List Accent 4" w:uiPriority="70"/>
-    <w:lsdException w:name="Colorful Shading Accent 4" w:uiPriority="71"/>
-    <w:lsdException w:name="Colorful List Accent 4" w:uiPriority="72"/>
-    <w:lsdException w:name="Colorful Grid Accent 4" w:uiPriority="73"/>
-    <w:lsdException w:name="Light Shading Accent 5" w:uiPriority="60"/>
-    <w:lsdException w:name="Light List Accent 5" w:uiPriority="61"/>
-    <w:lsdException w:name="Light Grid Accent 5" w:uiPriority="62"/>
-    <w:lsdException w:name="Medium Shading 1 Accent 5" w:uiPriority="63"/>
-    <w:lsdException w:name="Medium Shading 2 Accent 5" w:uiPriority="64"/>
-    <w:lsdException w:name="Medium List 1 Accent 5" w:uiPriority="65"/>
-    <w:lsdException w:name="Medium List 2 Accent 5" w:uiPriority="66"/>
-    <w:lsdException w:name="Medium Grid 1 Accent 5" w:uiPriority="67"/>
-    <w:lsdException w:name="Medium Grid 2 Accent 5" w:uiPriority="68"/>
-    <w:lsdException w:name="Medium Grid 3 Accent 5" w:uiPriority="69"/>
-    <w:lsdException w:name="Dark List Accent 5" w:uiPriority="70"/>
-    <w:lsdException w:name="Colorful Shading Accent 5" w:uiPriority="71"/>
-    <w:lsdException w:name="Colorful List Accent 5" w:uiPriority="72"/>
-    <w:lsdException w:name="Colorful Grid Accent 5" w:uiPriority="73"/>
-    <w:lsdException w:name="Light Shading Accent 6" w:uiPriority="60"/>
-    <w:lsdException w:name="Light List Accent 6" w:uiPriority="61"/>
-    <w:lsdException w:name="Light Grid Accent 6" w:uiPriority="62"/>
-    <w:lsdException w:name="Medium Shading 1 Accent 6" w:uiPriority="63"/>
-    <w:lsdException w:name="Medium Shading 2 Accent 6" w:uiPriority="64"/>
-    <w:lsdException w:name="Medium List 1 Accent 6" w:uiPriority="65"/>
-    <w:lsdException w:name="Medium List 2 Accent 6" w:uiPriority="66"/>
-    <w:lsdException w:name="Medium Grid 1 Accent 6" w:uiPriority="67"/>
-    <w:lsdException w:name="Medium Grid 2 Accent 6" w:uiPriority="68"/>
-    <w:lsdException w:name="Medium Grid 3 Accent 6" w:uiPriority="69"/>
-    <w:lsdException w:name="Dark List Accent 6" w:uiPriority="70"/>
-    <w:lsdException w:name="Colorful Shading Accent 6" w:uiPriority="71"/>
-    <w:lsdException w:name="Colorful List Accent 6" w:uiPriority="72"/>
-    <w:lsdException w:name="Colorful Grid Accent 6" w:uiPriority="73"/>
-    <w:lsdException w:name="Subtle Emphasis" w:uiPriority="19" w:qFormat="1"/>
-    <w:lsdException w:name="Intense Emphasis" w:uiPriority="21" w:qFormat="1"/>
-    <w:lsdException w:name="Subtle Reference" w:uiPriority="31" w:qFormat="1"/>
-    <w:lsdException w:name="Intense Reference" w:uiPriority="32" w:qFormat="1"/>
-    <w:lsdException w:name="Book Title" w:uiPriority="33" w:qFormat="1"/>
-    <w:lsdException w:name="Bibliography" w:semiHidden="1" w:uiPriority="37" w:unhideWhenUsed="1"/>
-    <w:lsdException w:name="TOC Heading" w:semiHidden="1" w:uiPriority="39" w:unhideWhenUsed="1" w:qFormat="1"/>
-  </w:latentStyles>
-  <w:style w:type="paragraph" w:default="1" w:styleId="Normal">
-    <w:name w:val="Normal"/>
-    <w:qFormat/>
-    <w:rsid w:val="00550862"/>
-    <w:rPr>
-      <w:sz w:val="24"/>
-      <w:szCs w:val="24"/>
-    </w:rPr>
-  </w:style>
-  <w:style w:type="paragraph" w:styleId="Heading2">
-    <w:name w:val="heading 2"/>
-    <w:basedOn w:val="Normal"/>
-    <w:qFormat/>
-    <w:rsid w:val="00550862"/>
-    <w:pPr>
-      <w:spacing w:before="100" w:beforeAutospacing="1" w:after="100" w:afterAutospacing="1"/>
-      <w:outlineLvl w:val="1"/>
-    </w:pPr>
-    <w:rPr>
-      <w:b/>
-      <w:bCs/>
-      <w:sz w:val="36"/>
-      <w:szCs w:val="36"/>
-    </w:rPr>
-  </w:style>
-  <w:style w:type="character" w:default="1" w:styleId="DefaultParagraphFont">
-    <w:name w:val="Default Paragraph Font"/>
-    <w:uiPriority w:val="1"/>
-    <w:semiHidden/>
-    <w:unhideWhenUsed/>
-  </w:style>
-  <w:style w:type="table" w:default="1" w:styleId="TableNormal">
-    <w:name w:val="Normal Table"/>
-    <w:uiPriority w:val="99"/>
-    <w:semiHidden/>
-    <w:unhideWhenUsed/>
-    <w:qFormat/>
-    <w:tblPr>
-      <w:tblInd w:w="0" w:type="dxa"/>
-      <w:tblCellMar>
-        <w:top w:w="0" w:type="dxa"/>
-        <w:left w:w="108" w:type="dxa"/>
-        <w:bottom w:w="0" w:type="dxa"/>
-        <w:right w:w="108" w:type="dxa"/>
-      </w:tblCellMar>
-    </w:tblPr>
-  </w:style>
-  <w:style w:type="numbering" w:default="1" w:styleId="NoList">
-    <w:name w:val="No List"/>
-    <w:uiPriority w:val="99"/>
-    <w:semiHidden/>
-    <w:unhideWhenUsed/>
-  </w:style>
-  <w:style w:type="paragraph" w:styleId="NormalWeb">
-    <w:name w:val="Normal (Web)"/>
-    <w:basedOn w:val="Normal"/>
-    <w:rsid w:val="00550862"/>
-    <w:pPr>
-      <w:spacing w:before="100" w:beforeAutospacing="1" w:after="100" w:afterAutospacing="1"/>
-    </w:pPr>
-  </w:style>
-  <w:style w:type="character" w:styleId="Hyperlink">
-    <w:name w:val="Hyperlink"/>
-    <w:basedOn w:val="DefaultParagraphFont"/>
-    <w:rsid w:val="00261E80"/>
-    <w:rPr>
-      <w:color w:val="0000FF"/>
-      <w:u w:val="single"/>
-    </w:rPr>
-  </w:style>
-  <w:style w:type="paragraph" w:styleId="BodyText2">
-    <w:name w:val="Body Text 2"/>
-    <w:basedOn w:val="Normal"/>
-    <w:rsid w:val="0055503F"/>
-    <w:pPr>
-      <w:jc w:val="both"/>
-    </w:pPr>
-    <w:rPr>
+      <w:rFonts w:ascii="Times New Roman" w:eastAsia="SimSun" w:hAnsi="Times New Roman" w:cs="Times New Roman"/>
       <w:b/>
       <w:spacing w:val="4"/>
       <w:sz w:val="44"/>
       <w:szCs w:val="20"/>
-      <w:lang w:eastAsia="en-US"/>
-    </w:rPr>
-  </w:style>
-  <w:style w:type="paragraph" w:styleId="BalloonText">
-    <w:name w:val="Balloon Text"/>
-    <w:basedOn w:val="Normal"/>
-    <w:link w:val="BalloonTextChar"/>
-    <w:rsid w:val="007042E1"/>
-    <w:rPr>
-      <w:rFonts w:ascii="Tahoma" w:hAnsi="Tahoma" w:cs="Tahoma"/>
-      <w:sz w:val="16"/>
-      <w:szCs w:val="16"/>
-    </w:rPr>
-  </w:style>
-  <w:style w:type="character" w:customStyle="1" w:styleId="BalloonTextChar">
-    <w:name w:val="Balloon Text Char"/>
-    <w:basedOn w:val="DefaultParagraphFont"/>
-    <w:link w:val="BalloonText"/>
-    <w:rsid w:val="007042E1"/>
-    <w:rPr>
-      <w:rFonts w:ascii="Tahoma" w:hAnsi="Tahoma" w:cs="Tahoma"/>
-      <w:sz w:val="16"/>
-      <w:szCs w:val="16"/>
-      <w:lang w:eastAsia="zh-CN"/>
     </w:rPr>
   </w:style>
 </w:styles>
@@ -3837,39 +3875,39 @@
         <a:sysClr val="window" lastClr="FFFFFF"/>
       </a:lt1>
       <a:dk2>
-        <a:srgbClr val="1F497D"/>
+        <a:srgbClr val="44546A"/>
       </a:dk2>
       <a:lt2>
-        <a:srgbClr val="EEECE1"/>
+        <a:srgbClr val="E7E6E6"/>
       </a:lt2>
       <a:accent1>
-        <a:srgbClr val="4F81BD"/>
+        <a:srgbClr val="5B9BD5"/>
       </a:accent1>
       <a:accent2>
-        <a:srgbClr val="C0504D"/>
+        <a:srgbClr val="ED7D31"/>
       </a:accent2>
       <a:accent3>
-        <a:srgbClr val="9BBB59"/>
+        <a:srgbClr val="A5A5A5"/>
       </a:accent3>
       <a:accent4>
-        <a:srgbClr val="8064A2"/>
+        <a:srgbClr val="FFC000"/>
       </a:accent4>
       <a:accent5>
-        <a:srgbClr val="4BACC6"/>
+        <a:srgbClr val="4472C4"/>
       </a:accent5>
       <a:accent6>
-        <a:srgbClr val="F79646"/>
+        <a:srgbClr val="70AD47"/>
       </a:accent6>
       <a:hlink>
-        <a:srgbClr val="0000FF"/>
+        <a:srgbClr val="0563C1"/>
       </a:hlink>
       <a:folHlink>
-        <a:srgbClr val="800080"/>
+        <a:srgbClr val="954F72"/>
       </a:folHlink>
     </a:clrScheme>
     <a:fontScheme name="Office">
       <a:majorFont>
-        <a:latin typeface="Cambria"/>
+        <a:latin typeface="Calibri Light" panose="020F0302020204030204"/>
         <a:ea typeface=""/>
         <a:cs typeface=""/>
         <a:font script="Jpan" typeface="ＭＳ ゴシック"/>
@@ -3904,7 +3942,7 @@
         <a:font script="Geor" typeface="Sylfaen"/>
       </a:majorFont>
       <a:minorFont>
-        <a:latin typeface="Calibri"/>
+        <a:latin typeface="Calibri" panose="020F0502020204030204"/>
         <a:ea typeface=""/>
         <a:cs typeface=""/>
         <a:font script="Jpan" typeface="ＭＳ 明朝"/>
@@ -3948,165 +3986,141 @@
           <a:gsLst>
             <a:gs pos="0">
               <a:schemeClr val="phClr">
-                <a:tint val="50000"/>
-                <a:satMod val="300000"/>
+                <a:lumMod val="110000"/>
+                <a:satMod val="105000"/>
+                <a:tint val="67000"/>
               </a:schemeClr>
             </a:gs>
-            <a:gs pos="35000">
+            <a:gs pos="50000">
               <a:schemeClr val="phClr">
-                <a:tint val="37000"/>
-                <a:satMod val="300000"/>
+                <a:lumMod val="105000"/>
+                <a:satMod val="103000"/>
+                <a:tint val="73000"/>
               </a:schemeClr>
             </a:gs>
             <a:gs pos="100000">
               <a:schemeClr val="phClr">
-                <a:tint val="15000"/>
-                <a:satMod val="350000"/>
+                <a:lumMod val="105000"/>
+                <a:satMod val="109000"/>
+                <a:tint val="81000"/>
               </a:schemeClr>
             </a:gs>
           </a:gsLst>
-          <a:lin ang="16200000" scaled="1"/>
+          <a:lin ang="5400000" scaled="0"/>
         </a:gradFill>
         <a:gradFill rotWithShape="1">
           <a:gsLst>
             <a:gs pos="0">
               <a:schemeClr val="phClr">
-                <a:shade val="51000"/>
-                <a:satMod val="130000"/>
+                <a:satMod val="103000"/>
+                <a:lumMod val="102000"/>
+                <a:tint val="94000"/>
               </a:schemeClr>
             </a:gs>
-            <a:gs pos="80000">
+            <a:gs pos="50000">
               <a:schemeClr val="phClr">
-                <a:shade val="93000"/>
-                <a:satMod val="130000"/>
+                <a:satMod val="110000"/>
+                <a:lumMod val="100000"/>
+                <a:shade val="100000"/>
               </a:schemeClr>
             </a:gs>
             <a:gs pos="100000">
               <a:schemeClr val="phClr">
-                <a:shade val="94000"/>
-                <a:satMod val="135000"/>
+                <a:lumMod val="99000"/>
+                <a:satMod val="120000"/>
+                <a:shade val="78000"/>
               </a:schemeClr>
             </a:gs>
           </a:gsLst>
-          <a:lin ang="16200000" scaled="0"/>
+          <a:lin ang="5400000" scaled="0"/>
         </a:gradFill>
       </a:fillStyleLst>
       <a:lnStyleLst>
-        <a:ln w="9525" cap="flat" cmpd="sng" algn="ctr">
-          <a:solidFill>
-            <a:schemeClr val="phClr">
-              <a:shade val="95000"/>
-              <a:satMod val="105000"/>
-            </a:schemeClr>
-          </a:solidFill>
-          <a:prstDash val="solid"/>
-        </a:ln>
-        <a:ln w="25400" cap="flat" cmpd="sng" algn="ctr">
+        <a:ln w="6350" cap="flat" cmpd="sng" algn="ctr">
           <a:solidFill>
             <a:schemeClr val="phClr"/>
           </a:solidFill>
           <a:prstDash val="solid"/>
+          <a:miter lim="800000"/>
         </a:ln>
-        <a:ln w="38100" cap="flat" cmpd="sng" algn="ctr">
+        <a:ln w="12700" cap="flat" cmpd="sng" algn="ctr">
           <a:solidFill>
             <a:schemeClr val="phClr"/>
           </a:solidFill>
           <a:prstDash val="solid"/>
+          <a:miter lim="800000"/>
+        </a:ln>
+        <a:ln w="19050" cap="flat" cmpd="sng" algn="ctr">
+          <a:solidFill>
+            <a:schemeClr val="phClr"/>
+          </a:solidFill>
+          <a:prstDash val="solid"/>
+          <a:miter lim="800000"/>
         </a:ln>
       </a:lnStyleLst>
       <a:effectStyleLst>
         <a:effectStyle>
+          <a:effectLst/>
+        </a:effectStyle>
+        <a:effectStyle>
+          <a:effectLst/>
+        </a:effectStyle>
+        <a:effectStyle>
           <a:effectLst>
-            <a:outerShdw blurRad="40000" dist="20000" dir="5400000" rotWithShape="0">
+            <a:outerShdw blurRad="57150" dist="19050" dir="5400000" algn="ctr" rotWithShape="0">
               <a:srgbClr val="000000">
-                <a:alpha val="38000"/>
+                <a:alpha val="63000"/>
               </a:srgbClr>
             </a:outerShdw>
           </a:effectLst>
-        </a:effectStyle>
-        <a:effectStyle>
-          <a:effectLst>
-            <a:outerShdw blurRad="40000" dist="23000" dir="5400000" rotWithShape="0">
-              <a:srgbClr val="000000">
-                <a:alpha val="35000"/>
-              </a:srgbClr>
-            </a:outerShdw>
-          </a:effectLst>
-        </a:effectStyle>
-        <a:effectStyle>
-          <a:effectLst>
-            <a:outerShdw blurRad="40000" dist="23000" dir="5400000" rotWithShape="0">
-              <a:srgbClr val="000000">
-                <a:alpha val="35000"/>
-              </a:srgbClr>
-            </a:outerShdw>
-          </a:effectLst>
-          <a:scene3d>
-            <a:camera prst="orthographicFront">
-              <a:rot lat="0" lon="0" rev="0"/>
-            </a:camera>
-            <a:lightRig rig="threePt" dir="t">
-              <a:rot lat="0" lon="0" rev="1200000"/>
-            </a:lightRig>
-          </a:scene3d>
-          <a:sp3d>
-            <a:bevelT w="63500" h="25400"/>
-          </a:sp3d>
         </a:effectStyle>
       </a:effectStyleLst>
       <a:bgFillStyleLst>
         <a:solidFill>
           <a:schemeClr val="phClr"/>
         </a:solidFill>
+        <a:solidFill>
+          <a:schemeClr val="phClr">
+            <a:tint val="95000"/>
+            <a:satMod val="170000"/>
+          </a:schemeClr>
+        </a:solidFill>
         <a:gradFill rotWithShape="1">
           <a:gsLst>
             <a:gs pos="0">
               <a:schemeClr val="phClr">
-                <a:tint val="40000"/>
-                <a:satMod val="350000"/>
+                <a:tint val="93000"/>
+                <a:satMod val="150000"/>
+                <a:shade val="98000"/>
+                <a:lumMod val="102000"/>
               </a:schemeClr>
             </a:gs>
-            <a:gs pos="40000">
+            <a:gs pos="50000">
               <a:schemeClr val="phClr">
-                <a:tint val="45000"/>
-                <a:shade val="99000"/>
-                <a:satMod val="350000"/>
+                <a:tint val="98000"/>
+                <a:satMod val="130000"/>
+                <a:shade val="90000"/>
+                <a:lumMod val="103000"/>
               </a:schemeClr>
             </a:gs>
             <a:gs pos="100000">
               <a:schemeClr val="phClr">
-                <a:shade val="20000"/>
-                <a:satMod val="255000"/>
+                <a:shade val="63000"/>
+                <a:satMod val="120000"/>
               </a:schemeClr>
             </a:gs>
           </a:gsLst>
-          <a:path path="circle">
-            <a:fillToRect l="50000" t="-80000" r="50000" b="180000"/>
-          </a:path>
-        </a:gradFill>
-        <a:gradFill rotWithShape="1">
-          <a:gsLst>
-            <a:gs pos="0">
-              <a:schemeClr val="phClr">
-                <a:tint val="80000"/>
-                <a:satMod val="300000"/>
-              </a:schemeClr>
-            </a:gs>
-            <a:gs pos="100000">
-              <a:schemeClr val="phClr">
-                <a:shade val="30000"/>
-                <a:satMod val="200000"/>
-              </a:schemeClr>
-            </a:gs>
-          </a:gsLst>
-          <a:path path="circle">
-            <a:fillToRect l="50000" t="50000" r="50000" b="50000"/>
-          </a:path>
+          <a:lin ang="5400000" scaled="0"/>
         </a:gradFill>
       </a:bgFillStyleLst>
     </a:fmtScheme>
   </a:themeElements>
   <a:objectDefaults/>
   <a:extraClrSchemeLst/>
+  <a:extLst>
+    <a:ext uri="{05A4C25C-085E-4340-85A3-A5531E510DB2}">
+      <thm15:themeFamily xmlns:thm15="http://schemas.microsoft.com/office/thememl/2012/main" name="Office Theme" id="{62F939B6-93AF-4DB8-9C6B-D6C7DFDC589F}" vid="{4A3C46E8-61CC-4603-A589-7422A47A8E4A}"/>
+    </a:ext>
+  </a:extLst>
 </a:theme>
 </file>
--- a/Homeworks/Homework2.docx
+++ b/Homeworks/Homework2.docx
@@ -1,6 +1,6 @@
 
 <file path=word/document.xml><?xml version="1.0" encoding="utf-8"?>
-<w:document xmlns:wpc="http://schemas.microsoft.com/office/word/2010/wordprocessingCanvas" xmlns:mc="http://schemas.openxmlformats.org/markup-compatibility/2006" xmlns:o="urn:schemas-microsoft-com:office:office" xmlns:r="http://schemas.openxmlformats.org/officeDocument/2006/relationships" xmlns:m="http://schemas.openxmlformats.org/officeDocument/2006/math" xmlns:v="urn:schemas-microsoft-com:vml" xmlns:wp14="http://schemas.microsoft.com/office/word/2010/wordprocessingDrawing" xmlns:wp="http://schemas.openxmlformats.org/drawingml/2006/wordprocessingDrawing" xmlns:w10="urn:schemas-microsoft-com:office:word" xmlns:w="http://schemas.openxmlformats.org/wordprocessingml/2006/main" xmlns:w14="http://schemas.microsoft.com/office/word/2010/wordml" xmlns:w15="http://schemas.microsoft.com/office/word/2012/wordml" xmlns:wpg="http://schemas.microsoft.com/office/word/2010/wordprocessingGroup" xmlns:wpi="http://schemas.microsoft.com/office/word/2010/wordprocessingInk" xmlns:wne="http://schemas.microsoft.com/office/word/2006/wordml" xmlns:wps="http://schemas.microsoft.com/office/word/2010/wordprocessingShape" mc:Ignorable="w14 w15 wp14">
+<w:document xmlns:ve="http://schemas.openxmlformats.org/markup-compatibility/2006" xmlns:o="urn:schemas-microsoft-com:office:office" xmlns:r="http://schemas.openxmlformats.org/officeDocument/2006/relationships" xmlns:m="http://schemas.openxmlformats.org/officeDocument/2006/math" xmlns:v="urn:schemas-microsoft-com:vml" xmlns:wp="http://schemas.openxmlformats.org/drawingml/2006/wordprocessingDrawing" xmlns:w10="urn:schemas-microsoft-com:office:word" xmlns:w="http://schemas.openxmlformats.org/wordprocessingml/2006/main" xmlns:wne="http://schemas.microsoft.com/office/word/2006/wordml">
   <w:body>
     <w:p>
       <w:pPr>
@@ -13,7 +13,25 @@
         <w:rPr>
           <w:sz w:val="28"/>
         </w:rPr>
-        <w:t>Lesson 2 - Homework</w:t>
+        <w:t xml:space="preserve">Lesson 2 </w:t>
+      </w:r>
+      <w:r>
+        <w:rPr>
+          <w:sz w:val="28"/>
+        </w:rPr>
+        <w:t>–</w:t>
+      </w:r>
+      <w:r>
+        <w:rPr>
+          <w:sz w:val="28"/>
+        </w:rPr>
+        <w:t xml:space="preserve"> Homework</w:t>
+      </w:r>
+      <w:r>
+        <w:rPr>
+          <w:sz w:val="28"/>
+        </w:rPr>
+        <w:t xml:space="preserve"> (Daljeet Maken – dmm6393)</w:t>
       </w:r>
     </w:p>
     <w:p>
@@ -146,13 +164,7 @@
         <w:pStyle w:val="PSUAnswer"/>
       </w:pPr>
       <w:r>
-        <w:t xml:space="preserve">Aquatic Feeders: </w:t>
-      </w:r>
-      <w:r>
-        <w:t>Mean: 0.38</w:t>
-      </w:r>
-      <w:r>
-        <w:t>, Median: 0.375</w:t>
+        <w:t>Aquatic Feeders: Mean: 0.38, Median: 0.375</w:t>
       </w:r>
     </w:p>
     <w:p>
@@ -184,13 +196,7 @@
         <w:t>Terrestrial Feeders</w:t>
       </w:r>
       <w:r>
-        <w:t xml:space="preserve"> at 6.03 is better representative of the underlying data. This is further reinforced by the </w:t>
-      </w:r>
-      <w:r>
-        <w:t>Aquatic Feeders</w:t>
-      </w:r>
-      <w:r>
-        <w:t xml:space="preserve"> data set where the outliers are absent and we can clearly see that the median and mean are close to each other.</w:t>
+        <w:t xml:space="preserve"> at 6.03 is better representative of the underlying data. This is further reinforced by the Aquatic Feeders data set where the outliers are absent and we can clearly see that the median and mean are close to each other.</w:t>
       </w:r>
     </w:p>
     <w:p>
@@ -198,13 +204,7 @@
         <w:pStyle w:val="PSUAnswer"/>
       </w:pPr>
       <w:r>
-        <w:t xml:space="preserve">Following from the explanation above, we should recommend the median as a better representation of the central tendency of this data. The data for Terrestial </w:t>
-      </w:r>
-      <w:r>
-        <w:t>Feeders</w:t>
-      </w:r>
-      <w:r>
-        <w:t xml:space="preserve"> indicates that the mean gets impacted by the outliers and takes on a value that is not representing the remaining data (excluding the outliers) very well. Therefore median because of its insensitivity to outliers is a better representation.</w:t>
+        <w:t>Following from the explanation above, we should recommend the median as a better representation of the central tendency of this data. The data for Terrestial Feeders indicates that the mean gets impacted by the outliers and takes on a value that is not representing the remaining data (excluding the outliers) very well. Therefore median because of its insensitivity to outliers is a better representation.</w:t>
       </w:r>
     </w:p>
     <w:p>
@@ -443,6 +443,10 @@
         </w:rPr>
       </w:pPr>
       <w:r>
+        <w:rPr>
+          <w:noProof/>
+          <w:lang w:eastAsia="en-US"/>
+        </w:rPr>
         <w:drawing>
           <wp:inline distT="0" distB="0" distL="0" distR="0">
             <wp:extent cx="1889125" cy="784860"/>
@@ -461,10 +465,10 @@
                     </pic:cNvPicPr>
                   </pic:nvPicPr>
                   <pic:blipFill>
-                    <a:blip r:embed="rId5">
+                    <a:blip r:embed="rId5" cstate="print">
                       <a:extLst>
                         <a:ext uri="{28A0092B-C50C-407E-A947-70E740481C1C}">
-                          <a14:useLocalDpi xmlns:a14="http://schemas.microsoft.com/office/drawing/2010/main" val="0"/>
+                          <a14:useLocalDpi xmlns:a14="http://schemas.microsoft.com/office/drawing/2010/main" xmlns:wps="http://schemas.microsoft.com/office/word/2010/wordprocessingShape" xmlns:wpi="http://schemas.microsoft.com/office/word/2010/wordprocessingInk" xmlns:wpg="http://schemas.microsoft.com/office/word/2010/wordprocessingGroup" xmlns:w15="http://schemas.microsoft.com/office/word/2012/wordml" xmlns:w14="http://schemas.microsoft.com/office/word/2010/wordml" xmlns:w="http://schemas.openxmlformats.org/wordprocessingml/2006/main" xmlns:w10="urn:schemas-microsoft-com:office:word" xmlns:wp14="http://schemas.microsoft.com/office/word/2010/wordprocessingDrawing" xmlns:v="urn:schemas-microsoft-com:vml" xmlns:o="urn:schemas-microsoft-com:office:office" xmlns:mc="http://schemas.openxmlformats.org/markup-compatibility/2006" xmlns:wpc="http://schemas.microsoft.com/office/word/2010/wordprocessingCanvas" xmlns="" val="0"/>
                         </a:ext>
                       </a:extLst>
                     </a:blip>
@@ -564,10 +568,10 @@
                     </pic:cNvPicPr>
                   </pic:nvPicPr>
                   <pic:blipFill>
-                    <a:blip r:embed="rId6">
+                    <a:blip r:embed="rId6" cstate="print">
                       <a:extLst>
                         <a:ext uri="{28A0092B-C50C-407E-A947-70E740481C1C}">
-                          <a14:useLocalDpi xmlns:a14="http://schemas.microsoft.com/office/drawing/2010/main" val="0"/>
+                          <a14:useLocalDpi xmlns:a14="http://schemas.microsoft.com/office/drawing/2010/main" xmlns:wps="http://schemas.microsoft.com/office/word/2010/wordprocessingShape" xmlns:wpi="http://schemas.microsoft.com/office/word/2010/wordprocessingInk" xmlns:wpg="http://schemas.microsoft.com/office/word/2010/wordprocessingGroup" xmlns:w15="http://schemas.microsoft.com/office/word/2012/wordml" xmlns:w14="http://schemas.microsoft.com/office/word/2010/wordml" xmlns:w="http://schemas.openxmlformats.org/wordprocessingml/2006/main" xmlns:w10="urn:schemas-microsoft-com:office:word" xmlns:wp14="http://schemas.microsoft.com/office/word/2010/wordprocessingDrawing" xmlns:v="urn:schemas-microsoft-com:vml" xmlns:o="urn:schemas-microsoft-com:office:office" xmlns:mc="http://schemas.openxmlformats.org/markup-compatibility/2006" xmlns:wpc="http://schemas.microsoft.com/office/word/2010/wordprocessingCanvas" xmlns="" val="0"/>
                         </a:ext>
                       </a:extLst>
                     </a:blip>
@@ -650,10 +654,10 @@
                     </pic:cNvPicPr>
                   </pic:nvPicPr>
                   <pic:blipFill>
-                    <a:blip r:embed="rId7">
+                    <a:blip r:embed="rId7" cstate="print">
                       <a:extLst>
                         <a:ext uri="{28A0092B-C50C-407E-A947-70E740481C1C}">
-                          <a14:useLocalDpi xmlns:a14="http://schemas.microsoft.com/office/drawing/2010/main" val="0"/>
+                          <a14:useLocalDpi xmlns:a14="http://schemas.microsoft.com/office/drawing/2010/main" xmlns:wps="http://schemas.microsoft.com/office/word/2010/wordprocessingShape" xmlns:wpi="http://schemas.microsoft.com/office/word/2010/wordprocessingInk" xmlns:wpg="http://schemas.microsoft.com/office/word/2010/wordprocessingGroup" xmlns:w15="http://schemas.microsoft.com/office/word/2012/wordml" xmlns:w14="http://schemas.microsoft.com/office/word/2010/wordml" xmlns:w="http://schemas.openxmlformats.org/wordprocessingml/2006/main" xmlns:w10="urn:schemas-microsoft-com:office:word" xmlns:wp14="http://schemas.microsoft.com/office/word/2010/wordprocessingDrawing" xmlns:v="urn:schemas-microsoft-com:vml" xmlns:o="urn:schemas-microsoft-com:office:office" xmlns:mc="http://schemas.openxmlformats.org/markup-compatibility/2006" xmlns:wpc="http://schemas.microsoft.com/office/word/2010/wordprocessingCanvas" xmlns="" val="0"/>
                         </a:ext>
                       </a:extLst>
                     </a:blip>
@@ -731,6 +735,10 @@
         </w:rPr>
       </w:pPr>
       <w:r>
+        <w:rPr>
+          <w:noProof/>
+          <w:lang w:eastAsia="en-US"/>
+        </w:rPr>
         <w:drawing>
           <wp:inline distT="0" distB="0" distL="0" distR="0">
             <wp:extent cx="3105785" cy="784860"/>
@@ -749,10 +757,10 @@
                     </pic:cNvPicPr>
                   </pic:nvPicPr>
                   <pic:blipFill>
-                    <a:blip r:embed="rId8">
+                    <a:blip r:embed="rId8" cstate="print">
                       <a:extLst>
                         <a:ext uri="{28A0092B-C50C-407E-A947-70E740481C1C}">
-                          <a14:useLocalDpi xmlns:a14="http://schemas.microsoft.com/office/drawing/2010/main" val="0"/>
+                          <a14:useLocalDpi xmlns:a14="http://schemas.microsoft.com/office/drawing/2010/main" xmlns:wps="http://schemas.microsoft.com/office/word/2010/wordprocessingShape" xmlns:wpi="http://schemas.microsoft.com/office/word/2010/wordprocessingInk" xmlns:wpg="http://schemas.microsoft.com/office/word/2010/wordprocessingGroup" xmlns:w15="http://schemas.microsoft.com/office/word/2012/wordml" xmlns:w14="http://schemas.microsoft.com/office/word/2010/wordml" xmlns:w="http://schemas.openxmlformats.org/wordprocessingml/2006/main" xmlns:w10="urn:schemas-microsoft-com:office:word" xmlns:wp14="http://schemas.microsoft.com/office/word/2010/wordprocessingDrawing" xmlns:v="urn:schemas-microsoft-com:vml" xmlns:o="urn:schemas-microsoft-com:office:office" xmlns:mc="http://schemas.openxmlformats.org/markup-compatibility/2006" xmlns:wpc="http://schemas.microsoft.com/office/word/2010/wordprocessingCanvas" xmlns="" val="0"/>
                         </a:ext>
                       </a:extLst>
                     </a:blip>
@@ -828,6 +836,198 @@
     </w:p>
     <w:p>
       <w:pPr>
+        <w:pStyle w:val="PSUAnswer"/>
+        <w:numPr>
+          <w:ilvl w:val="0"/>
+          <w:numId w:val="9"/>
+        </w:numPr>
+      </w:pPr>
+      <w:r>
+        <w:t>Median, since there are a few outliers at both ends (more at the higher end). Outliers have an impact on the mean while the median is resistant to outliers and therefore the median will be a better measure for central tendency.</w:t>
+      </w:r>
+    </w:p>
+    <w:p>
+      <w:pPr>
+        <w:pStyle w:val="PSUAnswer"/>
+        <w:numPr>
+          <w:ilvl w:val="0"/>
+          <w:numId w:val="9"/>
+        </w:numPr>
+      </w:pPr>
+      <w:r>
+        <w:t>Range = 273, s = 70.2</w:t>
+      </w:r>
+    </w:p>
+    <w:p>
+      <w:pPr>
+        <w:pStyle w:val="PSUAnswer"/>
+        <w:numPr>
+          <w:ilvl w:val="0"/>
+          <w:numId w:val="9"/>
+        </w:numPr>
+      </w:pPr>
+      <w:r>
+        <w:t>Approximate s as -&gt; s ≈ range / 4 = 68.25. The approximation of 68.25 is fairly close to the actual 70.2 figure.</w:t>
+      </w:r>
+    </w:p>
+    <w:p>
+      <w:pPr>
+        <w:pStyle w:val="PSUAnswer"/>
+        <w:numPr>
+          <w:ilvl w:val="0"/>
+          <w:numId w:val="9"/>
+        </w:numPr>
+      </w:pPr>
+      <w:r>
+        <w:t>The table below (extracted from the excel workbook – also attached) provides the figures:</w:t>
+      </w:r>
+    </w:p>
+    <w:p>
+      <w:pPr>
+        <w:pStyle w:val="PSUAnswer"/>
+        <w:numPr>
+          <w:ilvl w:val="0"/>
+          <w:numId w:val="0"/>
+        </w:numPr>
+        <w:ind w:left="720"/>
+      </w:pPr>
+      <w:r>
+        <w:drawing>
+          <wp:inline distT="0" distB="0" distL="0" distR="0">
+            <wp:extent cx="4813300" cy="983615"/>
+            <wp:effectExtent l="19050" t="0" r="6350" b="0"/>
+            <wp:docPr id="7" name="Picture 5"/>
+            <wp:cNvGraphicFramePr>
+              <a:graphicFrameLocks xmlns:a="http://schemas.openxmlformats.org/drawingml/2006/main" noChangeAspect="1"/>
+            </wp:cNvGraphicFramePr>
+            <a:graphic xmlns:a="http://schemas.openxmlformats.org/drawingml/2006/main">
+              <a:graphicData uri="http://schemas.openxmlformats.org/drawingml/2006/picture">
+                <pic:pic xmlns:pic="http://schemas.openxmlformats.org/drawingml/2006/picture">
+                  <pic:nvPicPr>
+                    <pic:cNvPr id="0" name="Picture 5"/>
+                    <pic:cNvPicPr>
+                      <a:picLocks noChangeAspect="1" noChangeArrowheads="1"/>
+                    </pic:cNvPicPr>
+                  </pic:nvPicPr>
+                  <pic:blipFill>
+                    <a:blip r:embed="rId9" cstate="print"/>
+                    <a:srcRect/>
+                    <a:stretch>
+                      <a:fillRect/>
+                    </a:stretch>
+                  </pic:blipFill>
+                  <pic:spPr bwMode="auto">
+                    <a:xfrm>
+                      <a:off x="0" y="0"/>
+                      <a:ext cx="4813300" cy="983615"/>
+                    </a:xfrm>
+                    <a:prstGeom prst="rect">
+                      <a:avLst/>
+                    </a:prstGeom>
+                    <a:noFill/>
+                    <a:ln w="9525">
+                      <a:noFill/>
+                      <a:miter lim="800000"/>
+                      <a:headEnd/>
+                      <a:tailEnd/>
+                    </a:ln>
+                  </pic:spPr>
+                </pic:pic>
+              </a:graphicData>
+            </a:graphic>
+          </wp:inline>
+        </w:drawing>
+      </w:r>
+    </w:p>
+    <w:p>
+      <w:pPr>
+        <w:pStyle w:val="PSUAnswer"/>
+        <w:numPr>
+          <w:ilvl w:val="0"/>
+          <w:numId w:val="9"/>
+        </w:numPr>
+      </w:pPr>
+      <w:r>
+        <w:lastRenderedPageBreak/>
+        <w:t>One reason for this might be evident from looking at the histogram of this data. The histogram looks like:</w:t>
+      </w:r>
+    </w:p>
+    <w:p>
+      <w:pPr>
+        <w:pStyle w:val="PSUAnswer"/>
+        <w:numPr>
+          <w:ilvl w:val="0"/>
+          <w:numId w:val="0"/>
+        </w:numPr>
+        <w:ind w:left="720"/>
+      </w:pPr>
+      <w:r>
+        <w:rPr>
+          <w:noProof/>
+          <w:lang w:eastAsia="en-US"/>
+        </w:rPr>
+        <w:drawing>
+          <wp:inline distT="0" distB="0" distL="0" distR="0">
+            <wp:extent cx="5486400" cy="3657600"/>
+            <wp:effectExtent l="19050" t="0" r="0" b="0"/>
+            <wp:docPr id="8" name="Picture 6"/>
+            <wp:cNvGraphicFramePr>
+              <a:graphicFrameLocks xmlns:a="http://schemas.openxmlformats.org/drawingml/2006/main" noChangeAspect="1"/>
+            </wp:cNvGraphicFramePr>
+            <a:graphic xmlns:a="http://schemas.openxmlformats.org/drawingml/2006/main">
+              <a:graphicData uri="http://schemas.openxmlformats.org/drawingml/2006/picture">
+                <pic:pic xmlns:pic="http://schemas.openxmlformats.org/drawingml/2006/picture">
+                  <pic:nvPicPr>
+                    <pic:cNvPr id="0" name="Picture 6"/>
+                    <pic:cNvPicPr>
+                      <a:picLocks noChangeAspect="1" noChangeArrowheads="1"/>
+                    </pic:cNvPicPr>
+                  </pic:nvPicPr>
+                  <pic:blipFill>
+                    <a:blip r:embed="rId10" cstate="print"/>
+                    <a:srcRect/>
+                    <a:stretch>
+                      <a:fillRect/>
+                    </a:stretch>
+                  </pic:blipFill>
+                  <pic:spPr bwMode="auto">
+                    <a:xfrm>
+                      <a:off x="0" y="0"/>
+                      <a:ext cx="5486400" cy="3657600"/>
+                    </a:xfrm>
+                    <a:prstGeom prst="rect">
+                      <a:avLst/>
+                    </a:prstGeom>
+                    <a:noFill/>
+                    <a:ln w="9525">
+                      <a:noFill/>
+                      <a:miter lim="800000"/>
+                      <a:headEnd/>
+                      <a:tailEnd/>
+                    </a:ln>
+                  </pic:spPr>
+                </pic:pic>
+              </a:graphicData>
+            </a:graphic>
+          </wp:inline>
+        </w:drawing>
+      </w:r>
+    </w:p>
+    <w:p>
+      <w:pPr>
+        <w:pStyle w:val="PSUAnswer"/>
+        <w:numPr>
+          <w:ilvl w:val="0"/>
+          <w:numId w:val="0"/>
+        </w:numPr>
+        <w:ind w:left="720"/>
+      </w:pPr>
+      <w:r>
+        <w:t>While the empirical rule holds for a normal distribution (with a single mound), this distribution doesn’t follow that distribution pattern. Therefore it is not in line with the empirical rule.</w:t>
+      </w:r>
+    </w:p>
+    <w:p>
+      <w:pPr>
         <w:rPr>
           <w:b/>
           <w:bCs/>
@@ -881,44 +1081,327 @@
         <w:t>Is the median closer to the lower quartile or the upper quartile? Does that indicate that the density of data between first quartile and the median is higher than the density of data between the median and the third quartile?</w:t>
       </w:r>
     </w:p>
-    <w:p>
-      <w:pPr>
+    <w:p/>
+    <w:p>
+      <w:pPr>
+        <w:pStyle w:val="PSUAnswer"/>
+        <w:numPr>
+          <w:ilvl w:val="0"/>
+          <w:numId w:val="0"/>
+        </w:numPr>
+        <w:ind w:left="720"/>
+      </w:pPr>
+      <w:r>
+        <w:rPr>
+          <w:noProof/>
+          <w:lang w:eastAsia="en-US"/>
+        </w:rPr>
+        <w:lastRenderedPageBreak/>
+        <w:drawing>
+          <wp:inline distT="0" distB="0" distL="0" distR="0">
+            <wp:extent cx="4406301" cy="2937534"/>
+            <wp:effectExtent l="19050" t="0" r="0" b="0"/>
+            <wp:docPr id="119" name="Picture 119"/>
+            <wp:cNvGraphicFramePr>
+              <a:graphicFrameLocks xmlns:a="http://schemas.openxmlformats.org/drawingml/2006/main" noChangeAspect="1"/>
+            </wp:cNvGraphicFramePr>
+            <a:graphic xmlns:a="http://schemas.openxmlformats.org/drawingml/2006/main">
+              <a:graphicData uri="http://schemas.openxmlformats.org/drawingml/2006/picture">
+                <pic:pic xmlns:pic="http://schemas.openxmlformats.org/drawingml/2006/picture">
+                  <pic:nvPicPr>
+                    <pic:cNvPr id="0" name="Picture 119"/>
+                    <pic:cNvPicPr>
+                      <a:picLocks noChangeAspect="1" noChangeArrowheads="1"/>
+                    </pic:cNvPicPr>
+                  </pic:nvPicPr>
+                  <pic:blipFill>
+                    <a:blip r:embed="rId11" cstate="print"/>
+                    <a:srcRect/>
+                    <a:stretch>
+                      <a:fillRect/>
+                    </a:stretch>
+                  </pic:blipFill>
+                  <pic:spPr bwMode="auto">
+                    <a:xfrm>
+                      <a:off x="0" y="0"/>
+                      <a:ext cx="4407745" cy="2938496"/>
+                    </a:xfrm>
+                    <a:prstGeom prst="rect">
+                      <a:avLst/>
+                    </a:prstGeom>
+                    <a:noFill/>
+                    <a:ln w="9525">
+                      <a:noFill/>
+                      <a:miter lim="800000"/>
+                      <a:headEnd/>
+                      <a:tailEnd/>
+                    </a:ln>
+                  </pic:spPr>
+                </pic:pic>
+              </a:graphicData>
+            </a:graphic>
+          </wp:inline>
+        </w:drawing>
+      </w:r>
+    </w:p>
+    <w:p>
+      <w:pPr>
+        <w:pStyle w:val="PSUAnswer"/>
+        <w:numPr>
+          <w:ilvl w:val="0"/>
+          <w:numId w:val="10"/>
+        </w:numPr>
+      </w:pPr>
+      <w:r>
+        <w:t>The boxplot indicates that the data is right skewed</w:t>
+      </w:r>
+    </w:p>
+    <w:p>
+      <w:pPr>
+        <w:pStyle w:val="PSUAnswer"/>
+        <w:numPr>
+          <w:ilvl w:val="0"/>
+          <w:numId w:val="10"/>
+        </w:numPr>
+      </w:pPr>
+      <w:r>
+        <w:t xml:space="preserve">The boxplot shows 3 outlier points corresponding to: </w:t>
+      </w:r>
+      <w:r>
+        <w:t>193</w:t>
+      </w:r>
+      <w:r>
+        <w:t xml:space="preserve">, </w:t>
+      </w:r>
+      <w:r>
+        <w:t>226</w:t>
+      </w:r>
+      <w:r>
+        <w:t xml:space="preserve">, </w:t>
+      </w:r>
+      <w:r>
+        <w:t>273</w:t>
+      </w:r>
+    </w:p>
+    <w:p>
+      <w:pPr>
+        <w:pStyle w:val="PSUAnswer"/>
+        <w:numPr>
+          <w:ilvl w:val="0"/>
+          <w:numId w:val="10"/>
+        </w:numPr>
+      </w:pPr>
+      <w:r>
+        <w:t>The median is closer to the lower quartile. Yes, that indicates that the density of data between first quartile and the median is higher than the density of data between the median and the third quartile.</w:t>
+      </w:r>
+    </w:p>
+    <w:p/>
+    <w:p>
+      <w:r>
         <w:rPr>
           <w:b/>
           <w:bCs/>
-          <w:sz w:val="16"/>
-          <w:szCs w:val="16"/>
-        </w:rPr>
-      </w:pPr>
-    </w:p>
-    <w:p>
+        </w:rPr>
+        <w:t>6.</w:t>
+      </w:r>
+      <w:r>
+        <w:t xml:space="preserve"> (10 pts) Problem 3.45 of 6</w:t>
+      </w:r>
+      <w:r>
+        <w:rPr>
+          <w:vertAlign w:val="superscript"/>
+        </w:rPr>
+        <w:t>th</w:t>
+      </w:r>
+      <w:r>
+        <w:t xml:space="preserve"> edition.  (Problem 3.60 of 5</w:t>
+      </w:r>
+      <w:r>
+        <w:rPr>
+          <w:vertAlign w:val="superscript"/>
+        </w:rPr>
+        <w:t>th</w:t>
+      </w:r>
+      <w:r>
+        <w:t xml:space="preserve"> edition)</w:t>
+      </w:r>
+    </w:p>
+    <w:p/>
+    <w:p>
+      <w:pPr>
+        <w:pStyle w:val="PSUAnswer"/>
+        <w:numPr>
+          <w:ilvl w:val="0"/>
+          <w:numId w:val="11"/>
+        </w:numPr>
+      </w:pPr>
+      <w:r>
+        <w:t>Price per roll: s = 0.4233, Cost per sheet: s = 0.0059</w:t>
+      </w:r>
+    </w:p>
+    <w:p>
+      <w:pPr>
+        <w:pStyle w:val="PSUAnswer"/>
+        <w:numPr>
+          <w:ilvl w:val="0"/>
+          <w:numId w:val="11"/>
+        </w:numPr>
+      </w:pPr>
+      <w:r>
+        <w:t xml:space="preserve">With simple comparison of s, we find that price per roll is more variable. However a better comparison requires coefficient of </w:t>
+      </w:r>
+      <w:r>
+        <w:t>variation computed as:</w:t>
+      </w:r>
+    </w:p>
+    <w:p>
+      <w:pPr>
+        <w:pStyle w:val="PSUAnswer"/>
+        <w:numPr>
+          <w:ilvl w:val="0"/>
+          <w:numId w:val="0"/>
+        </w:numPr>
+        <w:ind w:left="720"/>
+      </w:pPr>
+      <w:r>
+        <w:rPr>
+          <w:noProof/>
+          <w:lang w:eastAsia="en-US"/>
+        </w:rPr>
+        <w:drawing>
+          <wp:inline distT="0" distB="0" distL="0" distR="0">
+            <wp:extent cx="603885" cy="327660"/>
+            <wp:effectExtent l="19050" t="0" r="5715" b="0"/>
+            <wp:docPr id="136" name="Picture 136"/>
+            <wp:cNvGraphicFramePr>
+              <a:graphicFrameLocks xmlns:a="http://schemas.openxmlformats.org/drawingml/2006/main" noChangeAspect="1"/>
+            </wp:cNvGraphicFramePr>
+            <a:graphic xmlns:a="http://schemas.openxmlformats.org/drawingml/2006/main">
+              <a:graphicData uri="http://schemas.openxmlformats.org/drawingml/2006/picture">
+                <pic:pic xmlns:pic="http://schemas.openxmlformats.org/drawingml/2006/picture">
+                  <pic:nvPicPr>
+                    <pic:cNvPr id="0" name="Picture 136"/>
+                    <pic:cNvPicPr>
+                      <a:picLocks noChangeAspect="1" noChangeArrowheads="1"/>
+                    </pic:cNvPicPr>
+                  </pic:nvPicPr>
+                  <pic:blipFill>
+                    <a:blip r:embed="rId12" cstate="print"/>
+                    <a:srcRect/>
+                    <a:stretch>
+                      <a:fillRect/>
+                    </a:stretch>
+                  </pic:blipFill>
+                  <pic:spPr bwMode="auto">
+                    <a:xfrm>
+                      <a:off x="0" y="0"/>
+                      <a:ext cx="603885" cy="327660"/>
+                    </a:xfrm>
+                    <a:prstGeom prst="rect">
+                      <a:avLst/>
+                    </a:prstGeom>
+                    <a:noFill/>
+                    <a:ln w="9525">
+                      <a:noFill/>
+                      <a:miter lim="800000"/>
+                      <a:headEnd/>
+                      <a:tailEnd/>
+                    </a:ln>
+                  </pic:spPr>
+                </pic:pic>
+              </a:graphicData>
+            </a:graphic>
+          </wp:inline>
+        </w:drawing>
+      </w:r>
+    </w:p>
+    <w:p>
+      <w:pPr>
+        <w:pStyle w:val="PSUAnswer"/>
+        <w:numPr>
+          <w:ilvl w:val="0"/>
+          <w:numId w:val="0"/>
+        </w:numPr>
+        <w:ind w:left="720"/>
+      </w:pPr>
+      <w:r>
+        <w:t>The CV for the two is:</w:t>
+      </w:r>
+    </w:p>
+    <w:p>
+      <w:pPr>
+        <w:pStyle w:val="PSUAnswer"/>
+        <w:numPr>
+          <w:ilvl w:val="0"/>
+          <w:numId w:val="0"/>
+        </w:numPr>
+        <w:ind w:left="720"/>
+      </w:pPr>
+      <w:r>
+        <w:drawing>
+          <wp:inline distT="0" distB="0" distL="0" distR="0">
+            <wp:extent cx="2752090" cy="569595"/>
+            <wp:effectExtent l="19050" t="0" r="0" b="0"/>
+            <wp:docPr id="137" name="Picture 137"/>
+            <wp:cNvGraphicFramePr>
+              <a:graphicFrameLocks xmlns:a="http://schemas.openxmlformats.org/drawingml/2006/main" noChangeAspect="1"/>
+            </wp:cNvGraphicFramePr>
+            <a:graphic xmlns:a="http://schemas.openxmlformats.org/drawingml/2006/main">
+              <a:graphicData uri="http://schemas.openxmlformats.org/drawingml/2006/picture">
+                <pic:pic xmlns:pic="http://schemas.openxmlformats.org/drawingml/2006/picture">
+                  <pic:nvPicPr>
+                    <pic:cNvPr id="0" name="Picture 137"/>
+                    <pic:cNvPicPr>
+                      <a:picLocks noChangeAspect="1" noChangeArrowheads="1"/>
+                    </pic:cNvPicPr>
+                  </pic:nvPicPr>
+                  <pic:blipFill>
+                    <a:blip r:embed="rId13" cstate="print"/>
+                    <a:srcRect/>
+                    <a:stretch>
+                      <a:fillRect/>
+                    </a:stretch>
+                  </pic:blipFill>
+                  <pic:spPr bwMode="auto">
+                    <a:xfrm>
+                      <a:off x="0" y="0"/>
+                      <a:ext cx="2752090" cy="569595"/>
+                    </a:xfrm>
+                    <a:prstGeom prst="rect">
+                      <a:avLst/>
+                    </a:prstGeom>
+                    <a:noFill/>
+                    <a:ln w="9525">
+                      <a:noFill/>
+                      <a:miter lim="800000"/>
+                      <a:headEnd/>
+                      <a:tailEnd/>
+                    </a:ln>
+                  </pic:spPr>
+                </pic:pic>
+              </a:graphicData>
+            </a:graphic>
+          </wp:inline>
+        </w:drawing>
+      </w:r>
+    </w:p>
+    <w:p>
+      <w:pPr>
+        <w:pStyle w:val="PSUAnswer"/>
+        <w:numPr>
+          <w:ilvl w:val="0"/>
+          <w:numId w:val="0"/>
+        </w:numPr>
+        <w:ind w:left="720"/>
+      </w:pPr>
+      <w:r>
+        <w:t xml:space="preserve">Here it actually becomes clear that the </w:t>
+      </w:r>
       <w:r>
         <w:rPr>
           <w:b/>
-          <w:bCs/>
-        </w:rPr>
-        <w:t>6.</w:t>
-      </w:r>
-      <w:r>
-        <w:t xml:space="preserve"> (10 pts) Problem 3.45 of 6</w:t>
-      </w:r>
-      <w:r>
-        <w:rPr>
-          <w:vertAlign w:val="superscript"/>
-        </w:rPr>
-        <w:t>th</w:t>
-      </w:r>
-      <w:r>
-        <w:t xml:space="preserve"> edition.  (Problem 3.60 of 5</w:t>
-      </w:r>
-      <w:r>
-        <w:rPr>
-          <w:vertAlign w:val="superscript"/>
-        </w:rPr>
-        <w:t>th</w:t>
-      </w:r>
-      <w:r>
-        <w:t xml:space="preserve"> edition)</w:t>
+        </w:rPr>
+        <w:t>cost per sheet is more variable.</w:t>
       </w:r>
     </w:p>
     <w:p>
@@ -942,7 +1425,7 @@
       <w:r>
         <w:t xml:space="preserve">Get data from  </w:t>
       </w:r>
-      <w:hyperlink r:id="rId9" w:history="1">
+      <w:hyperlink r:id="rId14" w:history="1">
         <w:r>
           <w:rPr>
             <w:rStyle w:val="Hyperlink"/>
@@ -973,6 +1456,7 @@
           <w:rFonts w:eastAsia="PMingLiU"/>
           <w:lang w:eastAsia="zh-HK"/>
         </w:rPr>
+        <w:lastRenderedPageBreak/>
         <w:t xml:space="preserve">Use minitab to find the descriptive statistics for each type of singers. For each case, does the approximate value of s give a good estimate of s?  </w:t>
       </w:r>
     </w:p>
@@ -998,9 +1482,339 @@
           <w:rFonts w:eastAsia="PMingLiU"/>
           <w:lang w:eastAsia="zh-HK"/>
         </w:rPr>
+        <w:t>Use minitab to draw the boxplots for these cases side by side. Comment on the central tendency and the dispersion for the four types of singers.</w:t>
+      </w:r>
+    </w:p>
+    <w:p>
+      <w:pPr>
+        <w:pStyle w:val="PSUAnswer"/>
+        <w:numPr>
+          <w:ilvl w:val="0"/>
+          <w:numId w:val="12"/>
+        </w:numPr>
+      </w:pPr>
+      <w:r>
+        <w:t>The descriptive stats are:</w:t>
+      </w:r>
+    </w:p>
+    <w:p>
+      <w:pPr>
+        <w:autoSpaceDE w:val="0"/>
+        <w:autoSpaceDN w:val="0"/>
+        <w:adjustRightInd w:val="0"/>
+        <w:rPr>
+          <w:rFonts w:ascii="Courier New" w:eastAsiaTheme="minorHAnsi" w:hAnsi="Courier New" w:cs="Courier New"/>
+          <w:sz w:val="16"/>
+          <w:szCs w:val="18"/>
+          <w:lang w:eastAsia="en-US"/>
+        </w:rPr>
+      </w:pPr>
+      <w:r>
+        <w:rPr>
+          <w:rFonts w:ascii="Courier New" w:eastAsiaTheme="minorHAnsi" w:hAnsi="Courier New" w:cs="Courier New"/>
+          <w:sz w:val="16"/>
+          <w:szCs w:val="18"/>
+          <w:lang w:eastAsia="en-US"/>
+        </w:rPr>
+        <w:t>Variable   N  N*    Mean  SE Mean  StDev  Minimum      Q1  Median      Q3  Maximum</w:t>
+      </w:r>
+    </w:p>
+    <w:p>
+      <w:pPr>
+        <w:autoSpaceDE w:val="0"/>
+        <w:autoSpaceDN w:val="0"/>
+        <w:adjustRightInd w:val="0"/>
+        <w:rPr>
+          <w:rFonts w:ascii="Courier New" w:eastAsiaTheme="minorHAnsi" w:hAnsi="Courier New" w:cs="Courier New"/>
+          <w:sz w:val="16"/>
+          <w:szCs w:val="18"/>
+          <w:lang w:eastAsia="en-US"/>
+        </w:rPr>
+      </w:pPr>
+      <w:r>
+        <w:rPr>
+          <w:rFonts w:ascii="Courier New" w:eastAsiaTheme="minorHAnsi" w:hAnsi="Courier New" w:cs="Courier New"/>
+          <w:sz w:val="16"/>
+          <w:szCs w:val="18"/>
+          <w:lang w:eastAsia="en-US"/>
+        </w:rPr>
+        <w:t>Soprano   36   0  64.250    0.312  1.873   60.000  62.250  65.000  65.000   68.000</w:t>
+      </w:r>
+    </w:p>
+    <w:p>
+      <w:pPr>
+        <w:autoSpaceDE w:val="0"/>
+        <w:autoSpaceDN w:val="0"/>
+        <w:adjustRightInd w:val="0"/>
+        <w:rPr>
+          <w:rFonts w:ascii="Courier New" w:eastAsiaTheme="minorHAnsi" w:hAnsi="Courier New" w:cs="Courier New"/>
+          <w:sz w:val="16"/>
+          <w:szCs w:val="18"/>
+          <w:lang w:eastAsia="en-US"/>
+        </w:rPr>
+      </w:pPr>
+      <w:r>
+        <w:rPr>
+          <w:rFonts w:ascii="Courier New" w:eastAsiaTheme="minorHAnsi" w:hAnsi="Courier New" w:cs="Courier New"/>
+          <w:sz w:val="16"/>
+          <w:szCs w:val="18"/>
+          <w:lang w:eastAsia="en-US"/>
+        </w:rPr>
+        <w:t>Alto      35   0  64.886    0.472  2.795   60.000  63.000  65.000  67.000   72.000</w:t>
+      </w:r>
+    </w:p>
+    <w:p>
+      <w:pPr>
+        <w:autoSpaceDE w:val="0"/>
+        <w:autoSpaceDN w:val="0"/>
+        <w:adjustRightInd w:val="0"/>
+        <w:rPr>
+          <w:rFonts w:ascii="Courier New" w:eastAsiaTheme="minorHAnsi" w:hAnsi="Courier New" w:cs="Courier New"/>
+          <w:sz w:val="16"/>
+          <w:szCs w:val="18"/>
+          <w:lang w:eastAsia="en-US"/>
+        </w:rPr>
+      </w:pPr>
+      <w:r>
+        <w:rPr>
+          <w:rFonts w:ascii="Courier New" w:eastAsiaTheme="minorHAnsi" w:hAnsi="Courier New" w:cs="Courier New"/>
+          <w:sz w:val="16"/>
+          <w:szCs w:val="18"/>
+          <w:lang w:eastAsia="en-US"/>
+        </w:rPr>
+        <w:t>Tenor     20   0  69.150    0.719  3.216   64.000  66.250  68.500  71.750   76.000</w:t>
+      </w:r>
+    </w:p>
+    <w:p>
+      <w:pPr>
+        <w:autoSpaceDE w:val="0"/>
+        <w:autoSpaceDN w:val="0"/>
+        <w:adjustRightInd w:val="0"/>
+        <w:rPr>
+          <w:rFonts w:ascii="Courier New" w:eastAsiaTheme="minorHAnsi" w:hAnsi="Courier New" w:cs="Courier New"/>
+          <w:sz w:val="16"/>
+          <w:szCs w:val="18"/>
+          <w:lang w:eastAsia="en-US"/>
+        </w:rPr>
+      </w:pPr>
+      <w:r>
+        <w:rPr>
+          <w:rFonts w:ascii="Courier New" w:eastAsiaTheme="minorHAnsi" w:hAnsi="Courier New" w:cs="Courier New"/>
+          <w:sz w:val="16"/>
+          <w:szCs w:val="18"/>
+          <w:lang w:eastAsia="en-US"/>
+        </w:rPr>
+        <w:t>Bass      39   0  70.718    0.378  2.361   66.000  69.000  71.000  72.000   75.000</w:t>
+      </w:r>
+    </w:p>
+    <w:p>
+      <w:pPr>
+        <w:pStyle w:val="PSUAnswer"/>
+        <w:numPr>
+          <w:ilvl w:val="0"/>
+          <w:numId w:val="0"/>
+        </w:numPr>
+        <w:ind w:left="720" w:hanging="360"/>
+      </w:pPr>
+      <w:r>
+        <w:t xml:space="preserve">The calculation of approximate s </w:t>
+      </w:r>
+      <w:r>
+        <w:t>is below (attached spreadsheet)</w:t>
+      </w:r>
+    </w:p>
+    <w:p>
+      <w:pPr>
+        <w:pStyle w:val="PSUAnswer"/>
+        <w:numPr>
+          <w:ilvl w:val="0"/>
+          <w:numId w:val="0"/>
+        </w:numPr>
+        <w:ind w:left="720" w:hanging="360"/>
+      </w:pPr>
+      <w:r>
+        <w:drawing>
+          <wp:inline distT="0" distB="0" distL="0" distR="0">
+            <wp:extent cx="3053715" cy="655320"/>
+            <wp:effectExtent l="19050" t="0" r="0" b="0"/>
+            <wp:docPr id="154" name="Picture 154"/>
+            <wp:cNvGraphicFramePr>
+              <a:graphicFrameLocks xmlns:a="http://schemas.openxmlformats.org/drawingml/2006/main" noChangeAspect="1"/>
+            </wp:cNvGraphicFramePr>
+            <a:graphic xmlns:a="http://schemas.openxmlformats.org/drawingml/2006/main">
+              <a:graphicData uri="http://schemas.openxmlformats.org/drawingml/2006/picture">
+                <pic:pic xmlns:pic="http://schemas.openxmlformats.org/drawingml/2006/picture">
+                  <pic:nvPicPr>
+                    <pic:cNvPr id="0" name="Picture 154"/>
+                    <pic:cNvPicPr>
+                      <a:picLocks noChangeAspect="1" noChangeArrowheads="1"/>
+                    </pic:cNvPicPr>
+                  </pic:nvPicPr>
+                  <pic:blipFill>
+                    <a:blip r:embed="rId15" cstate="print"/>
+                    <a:srcRect/>
+                    <a:stretch>
+                      <a:fillRect/>
+                    </a:stretch>
+                  </pic:blipFill>
+                  <pic:spPr bwMode="auto">
+                    <a:xfrm>
+                      <a:off x="0" y="0"/>
+                      <a:ext cx="3053715" cy="655320"/>
+                    </a:xfrm>
+                    <a:prstGeom prst="rect">
+                      <a:avLst/>
+                    </a:prstGeom>
+                    <a:noFill/>
+                    <a:ln w="9525">
+                      <a:noFill/>
+                      <a:miter lim="800000"/>
+                      <a:headEnd/>
+                      <a:tailEnd/>
+                    </a:ln>
+                  </pic:spPr>
+                </pic:pic>
+              </a:graphicData>
+            </a:graphic>
+          </wp:inline>
+        </w:drawing>
+      </w:r>
+    </w:p>
+    <w:p>
+      <w:pPr>
+        <w:pStyle w:val="PSUAnswer"/>
+        <w:numPr>
+          <w:ilvl w:val="0"/>
+          <w:numId w:val="0"/>
+        </w:numPr>
+        <w:ind w:left="720" w:hanging="360"/>
+      </w:pPr>
+      <w:r>
+        <w:t>The approximate s does provide a good estimate of s.</w:t>
+      </w:r>
+    </w:p>
+    <w:p>
+      <w:pPr>
+        <w:pStyle w:val="PSUAnswer"/>
+        <w:numPr>
+          <w:ilvl w:val="0"/>
+          <w:numId w:val="12"/>
+        </w:numPr>
+      </w:pPr>
+      <w:r>
+        <w:t>The boxplots are below:</w:t>
+      </w:r>
+    </w:p>
+    <w:p>
+      <w:pPr>
+        <w:pStyle w:val="PSUAnswer"/>
+        <w:numPr>
+          <w:ilvl w:val="0"/>
+          <w:numId w:val="0"/>
+        </w:numPr>
+        <w:ind w:left="720"/>
+      </w:pPr>
+      <w:r>
+        <w:rPr>
+          <w:noProof/>
+          <w:lang w:eastAsia="en-US"/>
+        </w:rPr>
+        <w:drawing>
+          <wp:inline distT="0" distB="0" distL="0" distR="0">
+            <wp:extent cx="4794490" cy="3196327"/>
+            <wp:effectExtent l="19050" t="0" r="6110" b="0"/>
+            <wp:docPr id="155" name="Picture 155"/>
+            <wp:cNvGraphicFramePr>
+              <a:graphicFrameLocks xmlns:a="http://schemas.openxmlformats.org/drawingml/2006/main" noChangeAspect="1"/>
+            </wp:cNvGraphicFramePr>
+            <a:graphic xmlns:a="http://schemas.openxmlformats.org/drawingml/2006/main">
+              <a:graphicData uri="http://schemas.openxmlformats.org/drawingml/2006/picture">
+                <pic:pic xmlns:pic="http://schemas.openxmlformats.org/drawingml/2006/picture">
+                  <pic:nvPicPr>
+                    <pic:cNvPr id="0" name="Picture 155"/>
+                    <pic:cNvPicPr>
+                      <a:picLocks noChangeAspect="1" noChangeArrowheads="1"/>
+                    </pic:cNvPicPr>
+                  </pic:nvPicPr>
+                  <pic:blipFill>
+                    <a:blip r:embed="rId16" cstate="print"/>
+                    <a:srcRect/>
+                    <a:stretch>
+                      <a:fillRect/>
+                    </a:stretch>
+                  </pic:blipFill>
+                  <pic:spPr bwMode="auto">
+                    <a:xfrm>
+                      <a:off x="0" y="0"/>
+                      <a:ext cx="4796061" cy="3197374"/>
+                    </a:xfrm>
+                    <a:prstGeom prst="rect">
+                      <a:avLst/>
+                    </a:prstGeom>
+                    <a:noFill/>
+                    <a:ln w="9525">
+                      <a:noFill/>
+                      <a:miter lim="800000"/>
+                      <a:headEnd/>
+                      <a:tailEnd/>
+                    </a:ln>
+                  </pic:spPr>
+                </pic:pic>
+              </a:graphicData>
+            </a:graphic>
+          </wp:inline>
+        </w:drawing>
+      </w:r>
+    </w:p>
+    <w:p>
+      <w:pPr>
+        <w:pStyle w:val="PSUAnswer"/>
+        <w:numPr>
+          <w:ilvl w:val="0"/>
+          <w:numId w:val="13"/>
+        </w:numPr>
+      </w:pPr>
+      <w:r>
+        <w:t>The central tendency of Soprano and Alto is at the same level with the median of both at 65. This is less than the median of Tenor (68.5) which is again less than the median of Bass (71)</w:t>
+      </w:r>
+    </w:p>
+    <w:p>
+      <w:pPr>
+        <w:pStyle w:val="PSUAnswer"/>
+        <w:numPr>
+          <w:ilvl w:val="0"/>
+          <w:numId w:val="13"/>
+        </w:numPr>
+      </w:pPr>
+      <w:r>
+        <w:t xml:space="preserve">The median and Q3 of Soprano’s is overlapping indicating that the entire third quartile is made of a single value (65) that is also its median. The </w:t>
+      </w:r>
+      <w:r>
         <w:lastRenderedPageBreak/>
-        <w:t>Use minitab to draw the boxplots for these cases side by side. Comment on the central tendency and the dispersion for the four types of singers.</w:t>
-      </w:r>
+        <w:t>Alto has similar density in Q1 and Q3. The Tenor have higher density of data in Q1 (median closer to Q1) while the Bass have a higher density in Q3 (median closer to Q3).</w:t>
+      </w:r>
+    </w:p>
+    <w:p>
+      <w:pPr>
+        <w:pStyle w:val="PSUAnswer"/>
+        <w:numPr>
+          <w:ilvl w:val="0"/>
+          <w:numId w:val="13"/>
+        </w:numPr>
+      </w:pPr>
+      <w:r>
+        <w:t>Alto and Tenor are slightly right skewed.</w:t>
+      </w:r>
+    </w:p>
+    <w:p>
+      <w:pPr>
+        <w:pStyle w:val="PSUAnswer"/>
+        <w:numPr>
+          <w:ilvl w:val="0"/>
+          <w:numId w:val="0"/>
+        </w:numPr>
+        <w:ind w:left="720" w:hanging="360"/>
+      </w:pPr>
     </w:p>
     <w:p>
       <w:pPr>
@@ -1013,7 +1827,7 @@
           <w:lang w:eastAsia="en-US"/>
         </w:rPr>
         <w:drawing>
-          <wp:inline distT="0" distB="0" distL="0" distR="0" wp14:anchorId="0A658A95" wp14:editId="74822D59">
+          <wp:inline distT="0" distB="0" distL="0" distR="0">
             <wp:extent cx="477520" cy="477520"/>
             <wp:effectExtent l="0" t="0" r="0" b="0"/>
             <wp:docPr id="1" name="Picture 1" descr="index"/>
@@ -1030,10 +1844,10 @@
                     </pic:cNvPicPr>
                   </pic:nvPicPr>
                   <pic:blipFill>
-                    <a:blip r:embed="rId10">
+                    <a:blip r:embed="rId17" cstate="print">
                       <a:extLst>
                         <a:ext uri="{28A0092B-C50C-407E-A947-70E740481C1C}">
-                          <a14:useLocalDpi xmlns:a14="http://schemas.microsoft.com/office/drawing/2010/main" val="0"/>
+                          <a14:useLocalDpi xmlns:a14="http://schemas.microsoft.com/office/drawing/2010/main" xmlns:wps="http://schemas.microsoft.com/office/word/2010/wordprocessingShape" xmlns:wpi="http://schemas.microsoft.com/office/word/2010/wordprocessingInk" xmlns:wpg="http://schemas.microsoft.com/office/word/2010/wordprocessingGroup" xmlns:w15="http://schemas.microsoft.com/office/word/2012/wordml" xmlns:w14="http://schemas.microsoft.com/office/word/2010/wordml" xmlns:w="http://schemas.openxmlformats.org/wordprocessingml/2006/main" xmlns:w10="urn:schemas-microsoft-com:office:word" xmlns:wp14="http://schemas.microsoft.com/office/word/2010/wordprocessingDrawing" xmlns:v="urn:schemas-microsoft-com:vml" xmlns:o="urn:schemas-microsoft-com:office:office" xmlns:mc="http://schemas.openxmlformats.org/markup-compatibility/2006" xmlns:wpc="http://schemas.microsoft.com/office/word/2010/wordprocessingCanvas" xmlns="" val="0"/>
                         </a:ext>
                       </a:extLst>
                     </a:blip>
@@ -1061,23 +1875,12 @@
           </wp:inline>
         </w:drawing>
       </w:r>
-      <w:smartTag w:uri="urn:schemas-microsoft-com:office:smarttags" w:element="City">
-        <w:smartTag w:uri="urn:schemas-microsoft-com:office:smarttags" w:element="place">
-          <w:r>
-            <w:rPr>
-              <w:b/>
-              <w:bCs/>
-            </w:rPr>
-            <w:t>Reading</w:t>
-          </w:r>
-        </w:smartTag>
-      </w:smartTag>
       <w:r>
         <w:rPr>
           <w:b/>
           <w:bCs/>
         </w:rPr>
-        <w:t>:</w:t>
+        <w:t>Reading:</w:t>
       </w:r>
       <w:r>
         <w:t xml:space="preserve"> </w:t>
@@ -1135,7 +1938,7 @@
           <w:insideV w:val="single" w:sz="4" w:space="0" w:color="auto"/>
         </w:tblBorders>
         <w:tblLayout w:type="fixed"/>
-        <w:tblLook w:val="0000" w:firstRow="0" w:lastRow="0" w:firstColumn="0" w:lastColumn="0" w:noHBand="0" w:noVBand="0"/>
+        <w:tblLook w:val="0000"/>
       </w:tblPr>
       <w:tblGrid>
         <w:gridCol w:w="3600"/>
@@ -1551,9 +2354,9 @@
             <o:lock v:ext="edit" aspectratio="t"/>
           </v:shapetype>
           <v:shape id="_x0000_i1025" type="#_x0000_t75" style="width:324pt;height:3in" o:ole="">
-            <v:imagedata r:id="rId11" o:title=""/>
+            <v:imagedata r:id="rId18" o:title=""/>
           </v:shape>
-          <o:OLEObject Type="Embed" ProgID="MtbGraph.Document.15" ShapeID="_x0000_i1025" DrawAspect="Content" ObjectID="_1494612956" r:id="rId12"/>
+          <o:OLEObject Type="Embed" ProgID="MtbGraph.Document.15" ShapeID="_x0000_i1025" DrawAspect="Content" ObjectID="_1494671373" r:id="rId19"/>
         </w:object>
       </w:r>
       <w:r>
@@ -2209,7 +3012,7 @@
           <w:lang w:eastAsia="en-US"/>
         </w:rPr>
         <w:drawing>
-          <wp:inline distT="0" distB="0" distL="0" distR="0" wp14:anchorId="4112AA84" wp14:editId="0424551C">
+          <wp:inline distT="0" distB="0" distL="0" distR="0">
             <wp:extent cx="2606040" cy="1732280"/>
             <wp:effectExtent l="0" t="0" r="3810" b="1270"/>
             <wp:docPr id="3" name="Picture 3"/>
@@ -2226,10 +3029,10 @@
                     </pic:cNvPicPr>
                   </pic:nvPicPr>
                   <pic:blipFill>
-                    <a:blip r:embed="rId13">
+                    <a:blip r:embed="rId20" cstate="print">
                       <a:extLst>
                         <a:ext uri="{28A0092B-C50C-407E-A947-70E740481C1C}">
-                          <a14:useLocalDpi xmlns:a14="http://schemas.microsoft.com/office/drawing/2010/main" val="0"/>
+                          <a14:useLocalDpi xmlns:a14="http://schemas.microsoft.com/office/drawing/2010/main" xmlns:wps="http://schemas.microsoft.com/office/word/2010/wordprocessingShape" xmlns:wpi="http://schemas.microsoft.com/office/word/2010/wordprocessingInk" xmlns:wpg="http://schemas.microsoft.com/office/word/2010/wordprocessingGroup" xmlns:w15="http://schemas.microsoft.com/office/word/2012/wordml" xmlns:w14="http://schemas.microsoft.com/office/word/2010/wordml" xmlns:w="http://schemas.openxmlformats.org/wordprocessingml/2006/main" xmlns:w10="urn:schemas-microsoft-com:office:word" xmlns:wp14="http://schemas.microsoft.com/office/word/2010/wordprocessingDrawing" xmlns:v="urn:schemas-microsoft-com:vml" xmlns:o="urn:schemas-microsoft-com:office:office" xmlns:mc="http://schemas.openxmlformats.org/markup-compatibility/2006" xmlns:wpc="http://schemas.microsoft.com/office/word/2010/wordprocessingCanvas" xmlns="" val="0"/>
                         </a:ext>
                       </a:extLst>
                     </a:blip>
@@ -2335,7 +3138,7 @@
           <w:insideH w:val="single" w:sz="4" w:space="0" w:color="auto"/>
           <w:insideV w:val="single" w:sz="4" w:space="0" w:color="auto"/>
         </w:tblBorders>
-        <w:tblLook w:val="0000" w:firstRow="0" w:lastRow="0" w:firstColumn="0" w:lastColumn="0" w:noHBand="0" w:noVBand="0"/>
+        <w:tblLook w:val="0000"/>
       </w:tblPr>
       <w:tblGrid>
         <w:gridCol w:w="2520"/>
@@ -2417,10 +3220,10 @@
                 <w:position w:val="-10"/>
               </w:rPr>
               <w:object w:dxaOrig="560" w:dyaOrig="300">
-                <v:shape id="_x0000_i1026" type="#_x0000_t75" style="width:28.55pt;height:14.95pt" o:ole="">
-                  <v:imagedata r:id="rId14" o:title=""/>
+                <v:shape id="_x0000_i1026" type="#_x0000_t75" style="width:28.45pt;height:15.05pt" o:ole="">
+                  <v:imagedata r:id="rId21" o:title=""/>
                 </v:shape>
-                <o:OLEObject Type="Embed" ProgID="Equation.3" ShapeID="_x0000_i1026" DrawAspect="Content" ObjectID="_1494612957" r:id="rId15"/>
+                <o:OLEObject Type="Embed" ProgID="Equation.3" ShapeID="_x0000_i1026" DrawAspect="Content" ObjectID="_1494671374" r:id="rId22"/>
               </w:object>
             </w:r>
             <w:r>
@@ -2485,10 +3288,10 @@
                 <w:position w:val="-10"/>
               </w:rPr>
               <w:object w:dxaOrig="680" w:dyaOrig="320">
-                <v:shape id="_x0000_i1027" type="#_x0000_t75" style="width:33.95pt;height:16.3pt" o:ole="">
-                  <v:imagedata r:id="rId16" o:title=""/>
+                <v:shape id="_x0000_i1027" type="#_x0000_t75" style="width:34.35pt;height:15.9pt" o:ole="">
+                  <v:imagedata r:id="rId23" o:title=""/>
                 </v:shape>
-                <o:OLEObject Type="Embed" ProgID="Equation.3" ShapeID="_x0000_i1027" DrawAspect="Content" ObjectID="_1494612958" r:id="rId17"/>
+                <o:OLEObject Type="Embed" ProgID="Equation.3" ShapeID="_x0000_i1027" DrawAspect="Content" ObjectID="_1494671375" r:id="rId24"/>
               </w:object>
             </w:r>
             <w:r>
@@ -2557,10 +3360,10 @@
                 <w:position w:val="-10"/>
               </w:rPr>
               <w:object w:dxaOrig="660" w:dyaOrig="320">
-                <v:shape id="_x0000_i1028" type="#_x0000_t75" style="width:33.3pt;height:16.3pt" o:ole="">
-                  <v:imagedata r:id="rId18" o:title=""/>
+                <v:shape id="_x0000_i1028" type="#_x0000_t75" style="width:33.5pt;height:15.9pt" o:ole="">
+                  <v:imagedata r:id="rId25" o:title=""/>
                 </v:shape>
-                <o:OLEObject Type="Embed" ProgID="Equation.3" ShapeID="_x0000_i1028" DrawAspect="Content" ObjectID="_1494612959" r:id="rId19"/>
+                <o:OLEObject Type="Embed" ProgID="Equation.3" ShapeID="_x0000_i1028" DrawAspect="Content" ObjectID="_1494671376" r:id="rId26"/>
               </w:object>
             </w:r>
             <w:r>
@@ -2659,8 +3462,8 @@
 </file>
 
 <file path=word/numbering.xml><?xml version="1.0" encoding="utf-8"?>
-<w:numbering xmlns:wpc="http://schemas.microsoft.com/office/word/2010/wordprocessingCanvas" xmlns:mc="http://schemas.openxmlformats.org/markup-compatibility/2006" xmlns:o="urn:schemas-microsoft-com:office:office" xmlns:r="http://schemas.openxmlformats.org/officeDocument/2006/relationships" xmlns:m="http://schemas.openxmlformats.org/officeDocument/2006/math" xmlns:v="urn:schemas-microsoft-com:vml" xmlns:wp14="http://schemas.microsoft.com/office/word/2010/wordprocessingDrawing" xmlns:wp="http://schemas.openxmlformats.org/drawingml/2006/wordprocessingDrawing" xmlns:w10="urn:schemas-microsoft-com:office:word" xmlns:w="http://schemas.openxmlformats.org/wordprocessingml/2006/main" xmlns:w14="http://schemas.microsoft.com/office/word/2010/wordml" xmlns:w15="http://schemas.microsoft.com/office/word/2012/wordml" xmlns:wpg="http://schemas.microsoft.com/office/word/2010/wordprocessingGroup" xmlns:wpi="http://schemas.microsoft.com/office/word/2010/wordprocessingInk" xmlns:wne="http://schemas.microsoft.com/office/word/2006/wordml" xmlns:wps="http://schemas.microsoft.com/office/word/2010/wordprocessingShape" mc:Ignorable="w14 w15 wp14">
-  <w:abstractNum w:abstractNumId="0" w15:restartNumberingAfterBreak="0">
+<w:numbering xmlns:ve="http://schemas.openxmlformats.org/markup-compatibility/2006" xmlns:o="urn:schemas-microsoft-com:office:office" xmlns:r="http://schemas.openxmlformats.org/officeDocument/2006/relationships" xmlns:m="http://schemas.openxmlformats.org/officeDocument/2006/math" xmlns:v="urn:schemas-microsoft-com:vml" xmlns:wp="http://schemas.openxmlformats.org/drawingml/2006/wordprocessingDrawing" xmlns:w10="urn:schemas-microsoft-com:office:word" xmlns:w="http://schemas.openxmlformats.org/wordprocessingml/2006/main" xmlns:wne="http://schemas.microsoft.com/office/word/2006/wordml">
+  <w:abstractNum w:abstractNumId="0">
     <w:nsid w:val="09401943"/>
     <w:multiLevelType w:val="hybridMultilevel"/>
     <w:tmpl w:val="F2344E50"/>
@@ -2776,7 +3579,7 @@
       </w:pPr>
     </w:lvl>
   </w:abstractNum>
-  <w:abstractNum w:abstractNumId="1" w15:restartNumberingAfterBreak="0">
+  <w:abstractNum w:abstractNumId="1">
     <w:nsid w:val="33A87F66"/>
     <w:multiLevelType w:val="multilevel"/>
     <w:tmpl w:val="6AA840F8"/>
@@ -2925,7 +3728,120 @@
       </w:rPr>
     </w:lvl>
   </w:abstractNum>
-  <w:abstractNum w:abstractNumId="2" w15:restartNumberingAfterBreak="0">
+  <w:abstractNum w:abstractNumId="2">
+    <w:nsid w:val="4F91315A"/>
+    <w:multiLevelType w:val="hybridMultilevel"/>
+    <w:tmpl w:val="0322AF78"/>
+    <w:lvl w:ilvl="0" w:tplc="04090001">
+      <w:start w:val="1"/>
+      <w:numFmt w:val="bullet"/>
+      <w:lvlText w:val=""/>
+      <w:lvlJc w:val="left"/>
+      <w:pPr>
+        <w:ind w:left="1440" w:hanging="360"/>
+      </w:pPr>
+      <w:rPr>
+        <w:rFonts w:ascii="Symbol" w:hAnsi="Symbol" w:hint="default"/>
+      </w:rPr>
+    </w:lvl>
+    <w:lvl w:ilvl="1" w:tplc="04090003" w:tentative="1">
+      <w:start w:val="1"/>
+      <w:numFmt w:val="bullet"/>
+      <w:lvlText w:val="o"/>
+      <w:lvlJc w:val="left"/>
+      <w:pPr>
+        <w:ind w:left="2160" w:hanging="360"/>
+      </w:pPr>
+      <w:rPr>
+        <w:rFonts w:ascii="Courier New" w:hAnsi="Courier New" w:cs="Courier New" w:hint="default"/>
+      </w:rPr>
+    </w:lvl>
+    <w:lvl w:ilvl="2" w:tplc="04090005" w:tentative="1">
+      <w:start w:val="1"/>
+      <w:numFmt w:val="bullet"/>
+      <w:lvlText w:val=""/>
+      <w:lvlJc w:val="left"/>
+      <w:pPr>
+        <w:ind w:left="2880" w:hanging="360"/>
+      </w:pPr>
+      <w:rPr>
+        <w:rFonts w:ascii="Wingdings" w:hAnsi="Wingdings" w:hint="default"/>
+      </w:rPr>
+    </w:lvl>
+    <w:lvl w:ilvl="3" w:tplc="04090001" w:tentative="1">
+      <w:start w:val="1"/>
+      <w:numFmt w:val="bullet"/>
+      <w:lvlText w:val=""/>
+      <w:lvlJc w:val="left"/>
+      <w:pPr>
+        <w:ind w:left="3600" w:hanging="360"/>
+      </w:pPr>
+      <w:rPr>
+        <w:rFonts w:ascii="Symbol" w:hAnsi="Symbol" w:hint="default"/>
+      </w:rPr>
+    </w:lvl>
+    <w:lvl w:ilvl="4" w:tplc="04090003" w:tentative="1">
+      <w:start w:val="1"/>
+      <w:numFmt w:val="bullet"/>
+      <w:lvlText w:val="o"/>
+      <w:lvlJc w:val="left"/>
+      <w:pPr>
+        <w:ind w:left="4320" w:hanging="360"/>
+      </w:pPr>
+      <w:rPr>
+        <w:rFonts w:ascii="Courier New" w:hAnsi="Courier New" w:cs="Courier New" w:hint="default"/>
+      </w:rPr>
+    </w:lvl>
+    <w:lvl w:ilvl="5" w:tplc="04090005" w:tentative="1">
+      <w:start w:val="1"/>
+      <w:numFmt w:val="bullet"/>
+      <w:lvlText w:val=""/>
+      <w:lvlJc w:val="left"/>
+      <w:pPr>
+        <w:ind w:left="5040" w:hanging="360"/>
+      </w:pPr>
+      <w:rPr>
+        <w:rFonts w:ascii="Wingdings" w:hAnsi="Wingdings" w:hint="default"/>
+      </w:rPr>
+    </w:lvl>
+    <w:lvl w:ilvl="6" w:tplc="04090001" w:tentative="1">
+      <w:start w:val="1"/>
+      <w:numFmt w:val="bullet"/>
+      <w:lvlText w:val=""/>
+      <w:lvlJc w:val="left"/>
+      <w:pPr>
+        <w:ind w:left="5760" w:hanging="360"/>
+      </w:pPr>
+      <w:rPr>
+        <w:rFonts w:ascii="Symbol" w:hAnsi="Symbol" w:hint="default"/>
+      </w:rPr>
+    </w:lvl>
+    <w:lvl w:ilvl="7" w:tplc="04090003" w:tentative="1">
+      <w:start w:val="1"/>
+      <w:numFmt w:val="bullet"/>
+      <w:lvlText w:val="o"/>
+      <w:lvlJc w:val="left"/>
+      <w:pPr>
+        <w:ind w:left="6480" w:hanging="360"/>
+      </w:pPr>
+      <w:rPr>
+        <w:rFonts w:ascii="Courier New" w:hAnsi="Courier New" w:cs="Courier New" w:hint="default"/>
+      </w:rPr>
+    </w:lvl>
+    <w:lvl w:ilvl="8" w:tplc="04090005" w:tentative="1">
+      <w:start w:val="1"/>
+      <w:numFmt w:val="bullet"/>
+      <w:lvlText w:val=""/>
+      <w:lvlJc w:val="left"/>
+      <w:pPr>
+        <w:ind w:left="7200" w:hanging="360"/>
+      </w:pPr>
+      <w:rPr>
+        <w:rFonts w:ascii="Wingdings" w:hAnsi="Wingdings" w:hint="default"/>
+      </w:rPr>
+    </w:lvl>
+  </w:abstractNum>
+  <w:abstractNum w:abstractNumId="3">
     <w:nsid w:val="526E11C9"/>
     <w:multiLevelType w:val="hybridMultilevel"/>
     <w:tmpl w:val="D688D548"/>
@@ -3011,7 +3927,7 @@
       </w:pPr>
     </w:lvl>
   </w:abstractNum>
-  <w:abstractNum w:abstractNumId="3" w15:restartNumberingAfterBreak="0">
+  <w:abstractNum w:abstractNumId="4">
     <w:nsid w:val="52920447"/>
     <w:multiLevelType w:val="hybridMultilevel"/>
     <w:tmpl w:val="7AAEC97A"/>
@@ -3130,7 +4046,7 @@
       </w:pPr>
     </w:lvl>
   </w:abstractNum>
-  <w:abstractNum w:abstractNumId="4" w15:restartNumberingAfterBreak="0">
+  <w:abstractNum w:abstractNumId="5">
     <w:nsid w:val="559F064E"/>
     <w:multiLevelType w:val="hybridMultilevel"/>
     <w:tmpl w:val="8BDABEDC"/>
@@ -3216,7 +4132,7 @@
       </w:pPr>
     </w:lvl>
   </w:abstractNum>
-  <w:abstractNum w:abstractNumId="5" w15:restartNumberingAfterBreak="0">
+  <w:abstractNum w:abstractNumId="6">
     <w:nsid w:val="5D8C203B"/>
     <w:multiLevelType w:val="hybridMultilevel"/>
     <w:tmpl w:val="7B04E550"/>
@@ -3310,37 +4226,58 @@
     <w:abstractNumId w:val="0"/>
   </w:num>
   <w:num w:numId="3">
+    <w:abstractNumId w:val="4"/>
+  </w:num>
+  <w:num w:numId="4">
     <w:abstractNumId w:val="3"/>
   </w:num>
-  <w:num w:numId="4">
-    <w:abstractNumId w:val="2"/>
-  </w:num>
   <w:num w:numId="5">
-    <w:abstractNumId w:val="2"/>
+    <w:abstractNumId w:val="3"/>
   </w:num>
   <w:num w:numId="6">
-    <w:abstractNumId w:val="4"/>
+    <w:abstractNumId w:val="5"/>
   </w:num>
   <w:num w:numId="7">
-    <w:abstractNumId w:val="4"/>
+    <w:abstractNumId w:val="5"/>
     <w:lvlOverride w:ilvl="0">
       <w:startOverride w:val="1"/>
     </w:lvlOverride>
   </w:num>
   <w:num w:numId="8">
-    <w:abstractNumId w:val="5"/>
+    <w:abstractNumId w:val="6"/>
   </w:num>
   <w:num w:numId="9">
-    <w:abstractNumId w:val="5"/>
+    <w:abstractNumId w:val="6"/>
     <w:lvlOverride w:ilvl="0">
       <w:startOverride w:val="1"/>
     </w:lvlOverride>
+  </w:num>
+  <w:num w:numId="10">
+    <w:abstractNumId w:val="6"/>
+    <w:lvlOverride w:ilvl="0">
+      <w:startOverride w:val="1"/>
+    </w:lvlOverride>
+  </w:num>
+  <w:num w:numId="11">
+    <w:abstractNumId w:val="6"/>
+    <w:lvlOverride w:ilvl="0">
+      <w:startOverride w:val="1"/>
+    </w:lvlOverride>
+  </w:num>
+  <w:num w:numId="12">
+    <w:abstractNumId w:val="6"/>
+    <w:lvlOverride w:ilvl="0">
+      <w:startOverride w:val="1"/>
+    </w:lvlOverride>
+  </w:num>
+  <w:num w:numId="13">
+    <w:abstractNumId w:val="2"/>
   </w:num>
 </w:numbering>
 </file>
 
 <file path=word/styles.xml><?xml version="1.0" encoding="utf-8"?>
-<w:styles xmlns:mc="http://schemas.openxmlformats.org/markup-compatibility/2006" xmlns:r="http://schemas.openxmlformats.org/officeDocument/2006/relationships" xmlns:w="http://schemas.openxmlformats.org/wordprocessingml/2006/main" xmlns:w14="http://schemas.microsoft.com/office/word/2010/wordml" xmlns:w15="http://schemas.microsoft.com/office/word/2012/wordml" mc:Ignorable="w14 w15">
+<w:styles xmlns:r="http://schemas.openxmlformats.org/officeDocument/2006/relationships" xmlns:w="http://schemas.openxmlformats.org/wordprocessingml/2006/main">
   <w:docDefaults>
     <w:rPrDefault>
       <w:rPr>
@@ -3356,378 +4293,147 @@
       </w:pPr>
     </w:pPrDefault>
   </w:docDefaults>
-  <w:latentStyles w:defLockedState="0" w:defUIPriority="99" w:defSemiHidden="0" w:defUnhideWhenUsed="0" w:defQFormat="0" w:count="371">
-    <w:lsdException w:name="Normal" w:uiPriority="0" w:qFormat="1"/>
-    <w:lsdException w:name="heading 1" w:uiPriority="9" w:qFormat="1"/>
-    <w:lsdException w:name="heading 2" w:semiHidden="1" w:uiPriority="0" w:unhideWhenUsed="1" w:qFormat="1"/>
-    <w:lsdException w:name="heading 3" w:semiHidden="1" w:uiPriority="9" w:unhideWhenUsed="1" w:qFormat="1"/>
-    <w:lsdException w:name="heading 4" w:semiHidden="1" w:uiPriority="9" w:unhideWhenUsed="1" w:qFormat="1"/>
-    <w:lsdException w:name="heading 5" w:semiHidden="1" w:uiPriority="9" w:unhideWhenUsed="1" w:qFormat="1"/>
-    <w:lsdException w:name="heading 6" w:semiHidden="1" w:uiPriority="9" w:unhideWhenUsed="1" w:qFormat="1"/>
-    <w:lsdException w:name="heading 7" w:semiHidden="1" w:uiPriority="9" w:unhideWhenUsed="1" w:qFormat="1"/>
-    <w:lsdException w:name="heading 8" w:semiHidden="1" w:uiPriority="9" w:unhideWhenUsed="1" w:qFormat="1"/>
-    <w:lsdException w:name="heading 9" w:semiHidden="1" w:uiPriority="9" w:unhideWhenUsed="1" w:qFormat="1"/>
-    <w:lsdException w:name="index 1" w:semiHidden="1" w:unhideWhenUsed="1"/>
-    <w:lsdException w:name="index 2" w:semiHidden="1" w:unhideWhenUsed="1"/>
-    <w:lsdException w:name="index 3" w:semiHidden="1" w:unhideWhenUsed="1"/>
-    <w:lsdException w:name="index 4" w:semiHidden="1" w:unhideWhenUsed="1"/>
-    <w:lsdException w:name="index 5" w:semiHidden="1" w:unhideWhenUsed="1"/>
-    <w:lsdException w:name="index 6" w:semiHidden="1" w:unhideWhenUsed="1"/>
-    <w:lsdException w:name="index 7" w:semiHidden="1" w:unhideWhenUsed="1"/>
-    <w:lsdException w:name="index 8" w:semiHidden="1" w:unhideWhenUsed="1"/>
-    <w:lsdException w:name="index 9" w:semiHidden="1" w:unhideWhenUsed="1"/>
-    <w:lsdException w:name="toc 1" w:semiHidden="1" w:uiPriority="39" w:unhideWhenUsed="1"/>
-    <w:lsdException w:name="toc 2" w:semiHidden="1" w:uiPriority="39" w:unhideWhenUsed="1"/>
-    <w:lsdException w:name="toc 3" w:semiHidden="1" w:uiPriority="39" w:unhideWhenUsed="1"/>
-    <w:lsdException w:name="toc 4" w:semiHidden="1" w:uiPriority="39" w:unhideWhenUsed="1"/>
-    <w:lsdException w:name="toc 5" w:semiHidden="1" w:uiPriority="39" w:unhideWhenUsed="1"/>
-    <w:lsdException w:name="toc 6" w:semiHidden="1" w:uiPriority="39" w:unhideWhenUsed="1"/>
-    <w:lsdException w:name="toc 7" w:semiHidden="1" w:uiPriority="39" w:unhideWhenUsed="1"/>
-    <w:lsdException w:name="toc 8" w:semiHidden="1" w:uiPriority="39" w:unhideWhenUsed="1"/>
-    <w:lsdException w:name="toc 9" w:semiHidden="1" w:uiPriority="39" w:unhideWhenUsed="1"/>
-    <w:lsdException w:name="Normal Indent" w:semiHidden="1" w:unhideWhenUsed="1"/>
-    <w:lsdException w:name="footnote text" w:semiHidden="1" w:unhideWhenUsed="1"/>
-    <w:lsdException w:name="annotation text" w:semiHidden="1" w:unhideWhenUsed="1"/>
-    <w:lsdException w:name="header" w:semiHidden="1" w:unhideWhenUsed="1"/>
-    <w:lsdException w:name="footer" w:semiHidden="1" w:unhideWhenUsed="1"/>
-    <w:lsdException w:name="index heading" w:semiHidden="1" w:unhideWhenUsed="1"/>
-    <w:lsdException w:name="caption" w:semiHidden="1" w:uiPriority="35" w:unhideWhenUsed="1" w:qFormat="1"/>
-    <w:lsdException w:name="table of figures" w:semiHidden="1" w:unhideWhenUsed="1"/>
-    <w:lsdException w:name="envelope address" w:semiHidden="1" w:unhideWhenUsed="1"/>
-    <w:lsdException w:name="envelope return" w:semiHidden="1" w:unhideWhenUsed="1"/>
-    <w:lsdException w:name="footnote reference" w:semiHidden="1" w:unhideWhenUsed="1"/>
-    <w:lsdException w:name="annotation reference" w:semiHidden="1" w:unhideWhenUsed="1"/>
-    <w:lsdException w:name="line number" w:semiHidden="1" w:unhideWhenUsed="1"/>
-    <w:lsdException w:name="page number" w:semiHidden="1" w:unhideWhenUsed="1"/>
-    <w:lsdException w:name="endnote reference" w:semiHidden="1" w:unhideWhenUsed="1"/>
-    <w:lsdException w:name="endnote text" w:semiHidden="1" w:unhideWhenUsed="1"/>
-    <w:lsdException w:name="table of authorities" w:semiHidden="1" w:unhideWhenUsed="1"/>
-    <w:lsdException w:name="macro" w:semiHidden="1" w:unhideWhenUsed="1"/>
-    <w:lsdException w:name="toa heading" w:semiHidden="1" w:unhideWhenUsed="1"/>
-    <w:lsdException w:name="List" w:semiHidden="1" w:unhideWhenUsed="1"/>
-    <w:lsdException w:name="List Bullet" w:semiHidden="1" w:unhideWhenUsed="1"/>
-    <w:lsdException w:name="List Number" w:semiHidden="1" w:unhideWhenUsed="1"/>
-    <w:lsdException w:name="List 2" w:semiHidden="1" w:unhideWhenUsed="1"/>
-    <w:lsdException w:name="List 3" w:semiHidden="1" w:unhideWhenUsed="1"/>
-    <w:lsdException w:name="List 4" w:semiHidden="1" w:unhideWhenUsed="1"/>
-    <w:lsdException w:name="List 5" w:semiHidden="1" w:unhideWhenUsed="1"/>
-    <w:lsdException w:name="List Bullet 2" w:semiHidden="1" w:unhideWhenUsed="1"/>
-    <w:lsdException w:name="List Bullet 3" w:semiHidden="1" w:unhideWhenUsed="1"/>
-    <w:lsdException w:name="List Bullet 4" w:semiHidden="1" w:unhideWhenUsed="1"/>
-    <w:lsdException w:name="List Bullet 5" w:semiHidden="1" w:unhideWhenUsed="1"/>
-    <w:lsdException w:name="List Number 2" w:semiHidden="1" w:unhideWhenUsed="1"/>
-    <w:lsdException w:name="List Number 3" w:semiHidden="1" w:unhideWhenUsed="1"/>
-    <w:lsdException w:name="List Number 4" w:semiHidden="1" w:unhideWhenUsed="1"/>
-    <w:lsdException w:name="List Number 5" w:semiHidden="1" w:unhideWhenUsed="1"/>
-    <w:lsdException w:name="Title" w:uiPriority="10" w:qFormat="1"/>
-    <w:lsdException w:name="Closing" w:semiHidden="1" w:unhideWhenUsed="1"/>
-    <w:lsdException w:name="Signature" w:semiHidden="1" w:unhideWhenUsed="1"/>
-    <w:lsdException w:name="Default Paragraph Font" w:semiHidden="1" w:uiPriority="1" w:unhideWhenUsed="1"/>
-    <w:lsdException w:name="Body Text" w:semiHidden="1" w:unhideWhenUsed="1"/>
-    <w:lsdException w:name="Body Text Indent" w:semiHidden="1" w:unhideWhenUsed="1"/>
-    <w:lsdException w:name="List Continue" w:semiHidden="1" w:unhideWhenUsed="1"/>
-    <w:lsdException w:name="List Continue 2" w:semiHidden="1" w:unhideWhenUsed="1"/>
-    <w:lsdException w:name="List Continue 3" w:semiHidden="1" w:unhideWhenUsed="1"/>
-    <w:lsdException w:name="List Continue 4" w:semiHidden="1" w:unhideWhenUsed="1"/>
-    <w:lsdException w:name="List Continue 5" w:semiHidden="1" w:unhideWhenUsed="1"/>
-    <w:lsdException w:name="Message Header" w:semiHidden="1" w:unhideWhenUsed="1"/>
-    <w:lsdException w:name="Subtitle" w:uiPriority="11" w:qFormat="1"/>
-    <w:lsdException w:name="Salutation" w:semiHidden="1" w:unhideWhenUsed="1"/>
-    <w:lsdException w:name="Date" w:semiHidden="1" w:unhideWhenUsed="1"/>
-    <w:lsdException w:name="Body Text First Indent" w:semiHidden="1" w:unhideWhenUsed="1"/>
-    <w:lsdException w:name="Body Text First Indent 2" w:semiHidden="1" w:unhideWhenUsed="1"/>
-    <w:lsdException w:name="Note Heading" w:semiHidden="1" w:unhideWhenUsed="1"/>
-    <w:lsdException w:name="Body Text 2" w:semiHidden="1" w:uiPriority="0" w:unhideWhenUsed="1"/>
-    <w:lsdException w:name="Body Text 3" w:semiHidden="1" w:unhideWhenUsed="1"/>
-    <w:lsdException w:name="Body Text Indent 2" w:semiHidden="1" w:unhideWhenUsed="1"/>
-    <w:lsdException w:name="Body Text Indent 3" w:semiHidden="1" w:unhideWhenUsed="1"/>
-    <w:lsdException w:name="Block Text" w:semiHidden="1" w:unhideWhenUsed="1"/>
-    <w:lsdException w:name="Hyperlink" w:semiHidden="1" w:uiPriority="0" w:unhideWhenUsed="1"/>
-    <w:lsdException w:name="FollowedHyperlink" w:semiHidden="1" w:unhideWhenUsed="1"/>
-    <w:lsdException w:name="Strong" w:uiPriority="22" w:qFormat="1"/>
-    <w:lsdException w:name="Emphasis" w:uiPriority="20" w:qFormat="1"/>
-    <w:lsdException w:name="Document Map" w:semiHidden="1" w:unhideWhenUsed="1"/>
-    <w:lsdException w:name="Plain Text" w:semiHidden="1" w:unhideWhenUsed="1"/>
-    <w:lsdException w:name="E-mail Signature" w:semiHidden="1" w:unhideWhenUsed="1"/>
-    <w:lsdException w:name="HTML Top of Form" w:semiHidden="1" w:unhideWhenUsed="1"/>
-    <w:lsdException w:name="HTML Bottom of Form" w:semiHidden="1" w:unhideWhenUsed="1"/>
-    <w:lsdException w:name="Normal (Web)" w:semiHidden="1" w:uiPriority="0" w:unhideWhenUsed="1"/>
-    <w:lsdException w:name="HTML Acronym" w:semiHidden="1" w:unhideWhenUsed="1"/>
-    <w:lsdException w:name="HTML Address" w:semiHidden="1" w:unhideWhenUsed="1"/>
-    <w:lsdException w:name="HTML Cite" w:semiHidden="1" w:unhideWhenUsed="1"/>
-    <w:lsdException w:name="HTML Code" w:semiHidden="1" w:unhideWhenUsed="1"/>
-    <w:lsdException w:name="HTML Definition" w:semiHidden="1" w:unhideWhenUsed="1"/>
-    <w:lsdException w:name="HTML Keyboard" w:semiHidden="1" w:unhideWhenUsed="1"/>
-    <w:lsdException w:name="HTML Preformatted" w:semiHidden="1" w:unhideWhenUsed="1"/>
-    <w:lsdException w:name="HTML Sample" w:semiHidden="1" w:unhideWhenUsed="1"/>
-    <w:lsdException w:name="HTML Typewriter" w:semiHidden="1" w:unhideWhenUsed="1"/>
-    <w:lsdException w:name="HTML Variable" w:semiHidden="1" w:unhideWhenUsed="1"/>
-    <w:lsdException w:name="Normal Table" w:semiHidden="1" w:unhideWhenUsed="1"/>
-    <w:lsdException w:name="annotation subject" w:semiHidden="1" w:unhideWhenUsed="1"/>
-    <w:lsdException w:name="No List" w:semiHidden="1" w:unhideWhenUsed="1"/>
-    <w:lsdException w:name="Outline List 1" w:semiHidden="1" w:unhideWhenUsed="1"/>
-    <w:lsdException w:name="Outline List 2" w:semiHidden="1" w:unhideWhenUsed="1"/>
-    <w:lsdException w:name="Outline List 3" w:semiHidden="1" w:unhideWhenUsed="1"/>
-    <w:lsdException w:name="Table Simple 1" w:semiHidden="1" w:unhideWhenUsed="1"/>
-    <w:lsdException w:name="Table Simple 2" w:semiHidden="1" w:unhideWhenUsed="1"/>
-    <w:lsdException w:name="Table Simple 3" w:semiHidden="1" w:unhideWhenUsed="1"/>
-    <w:lsdException w:name="Table Classic 1" w:semiHidden="1" w:unhideWhenUsed="1"/>
-    <w:lsdException w:name="Table Classic 2" w:semiHidden="1" w:unhideWhenUsed="1"/>
-    <w:lsdException w:name="Table Classic 3" w:semiHidden="1" w:unhideWhenUsed="1"/>
-    <w:lsdException w:name="Table Classic 4" w:semiHidden="1" w:unhideWhenUsed="1"/>
-    <w:lsdException w:name="Table Colorful 1" w:semiHidden="1" w:unhideWhenUsed="1"/>
-    <w:lsdException w:name="Table Colorful 2" w:semiHidden="1" w:unhideWhenUsed="1"/>
-    <w:lsdException w:name="Table Colorful 3" w:semiHidden="1" w:unhideWhenUsed="1"/>
-    <w:lsdException w:name="Table Columns 1" w:semiHidden="1" w:unhideWhenUsed="1"/>
-    <w:lsdException w:name="Table Columns 2" w:semiHidden="1" w:unhideWhenUsed="1"/>
-    <w:lsdException w:name="Table Columns 3" w:semiHidden="1" w:unhideWhenUsed="1"/>
-    <w:lsdException w:name="Table Columns 4" w:semiHidden="1" w:unhideWhenUsed="1"/>
-    <w:lsdException w:name="Table Columns 5" w:semiHidden="1" w:unhideWhenUsed="1"/>
-    <w:lsdException w:name="Table Grid 1" w:semiHidden="1" w:unhideWhenUsed="1"/>
-    <w:lsdException w:name="Table Grid 2" w:semiHidden="1" w:unhideWhenUsed="1"/>
-    <w:lsdException w:name="Table Grid 3" w:semiHidden="1" w:unhideWhenUsed="1"/>
-    <w:lsdException w:name="Table Grid 4" w:semiHidden="1" w:unhideWhenUsed="1"/>
-    <w:lsdException w:name="Table Grid 5" w:semiHidden="1" w:unhideWhenUsed="1"/>
-    <w:lsdException w:name="Table Grid 6" w:semiHidden="1" w:unhideWhenUsed="1"/>
-    <w:lsdException w:name="Table Grid 7" w:semiHidden="1" w:unhideWhenUsed="1"/>
-    <w:lsdException w:name="Table Grid 8" w:semiHidden="1" w:unhideWhenUsed="1"/>
-    <w:lsdException w:name="Table List 1" w:semiHidden="1" w:unhideWhenUsed="1"/>
-    <w:lsdException w:name="Table List 2" w:semiHidden="1" w:unhideWhenUsed="1"/>
-    <w:lsdException w:name="Table List 3" w:semiHidden="1" w:unhideWhenUsed="1"/>
-    <w:lsdException w:name="Table List 4" w:semiHidden="1" w:unhideWhenUsed="1"/>
-    <w:lsdException w:name="Table List 5" w:semiHidden="1" w:unhideWhenUsed="1"/>
-    <w:lsdException w:name="Table List 6" w:semiHidden="1" w:unhideWhenUsed="1"/>
-    <w:lsdException w:name="Table List 7" w:semiHidden="1" w:unhideWhenUsed="1"/>
-    <w:lsdException w:name="Table List 8" w:semiHidden="1" w:unhideWhenUsed="1"/>
-    <w:lsdException w:name="Table 3D effects 1" w:semiHidden="1" w:unhideWhenUsed="1"/>
-    <w:lsdException w:name="Table 3D effects 2" w:semiHidden="1" w:unhideWhenUsed="1"/>
-    <w:lsdException w:name="Table 3D effects 3" w:semiHidden="1" w:unhideWhenUsed="1"/>
-    <w:lsdException w:name="Table Contemporary" w:semiHidden="1" w:unhideWhenUsed="1"/>
-    <w:lsdException w:name="Table Elegant" w:semiHidden="1" w:unhideWhenUsed="1"/>
-    <w:lsdException w:name="Table Professional" w:semiHidden="1" w:unhideWhenUsed="1"/>
-    <w:lsdException w:name="Table Subtle 1" w:semiHidden="1" w:unhideWhenUsed="1"/>
-    <w:lsdException w:name="Table Subtle 2" w:semiHidden="1" w:unhideWhenUsed="1"/>
-    <w:lsdException w:name="Table Web 1" w:semiHidden="1" w:unhideWhenUsed="1"/>
-    <w:lsdException w:name="Table Web 2" w:semiHidden="1" w:unhideWhenUsed="1"/>
-    <w:lsdException w:name="Table Web 3" w:semiHidden="1" w:unhideWhenUsed="1"/>
-    <w:lsdException w:name="Balloon Text" w:semiHidden="1" w:unhideWhenUsed="1"/>
-    <w:lsdException w:name="Table Grid" w:uiPriority="39"/>
-    <w:lsdException w:name="Table Theme" w:semiHidden="1" w:unhideWhenUsed="1"/>
-    <w:lsdException w:name="Placeholder Text" w:semiHidden="1"/>
-    <w:lsdException w:name="No Spacing" w:uiPriority="1" w:qFormat="1"/>
-    <w:lsdException w:name="Light Shading" w:uiPriority="60"/>
-    <w:lsdException w:name="Light List" w:uiPriority="61"/>
-    <w:lsdException w:name="Light Grid" w:uiPriority="62"/>
-    <w:lsdException w:name="Medium Shading 1" w:uiPriority="63"/>
-    <w:lsdException w:name="Medium Shading 2" w:uiPriority="64"/>
-    <w:lsdException w:name="Medium List 1" w:uiPriority="65"/>
-    <w:lsdException w:name="Medium List 2" w:uiPriority="66"/>
-    <w:lsdException w:name="Medium Grid 1" w:uiPriority="67"/>
-    <w:lsdException w:name="Medium Grid 2" w:uiPriority="68"/>
-    <w:lsdException w:name="Medium Grid 3" w:uiPriority="69"/>
-    <w:lsdException w:name="Dark List" w:uiPriority="70"/>
-    <w:lsdException w:name="Colorful Shading" w:uiPriority="71"/>
-    <w:lsdException w:name="Colorful List" w:uiPriority="72"/>
-    <w:lsdException w:name="Colorful Grid" w:uiPriority="73"/>
-    <w:lsdException w:name="Light Shading Accent 1" w:uiPriority="60"/>
-    <w:lsdException w:name="Light List Accent 1" w:uiPriority="61"/>
-    <w:lsdException w:name="Light Grid Accent 1" w:uiPriority="62"/>
-    <w:lsdException w:name="Medium Shading 1 Accent 1" w:uiPriority="63"/>
-    <w:lsdException w:name="Medium Shading 2 Accent 1" w:uiPriority="64"/>
-    <w:lsdException w:name="Medium List 1 Accent 1" w:uiPriority="65"/>
-    <w:lsdException w:name="Revision" w:semiHidden="1"/>
-    <w:lsdException w:name="List Paragraph" w:uiPriority="34" w:qFormat="1"/>
-    <w:lsdException w:name="Quote" w:uiPriority="29" w:qFormat="1"/>
-    <w:lsdException w:name="Intense Quote" w:uiPriority="30" w:qFormat="1"/>
-    <w:lsdException w:name="Medium List 2 Accent 1" w:uiPriority="66"/>
-    <w:lsdException w:name="Medium Grid 1 Accent 1" w:uiPriority="67"/>
-    <w:lsdException w:name="Medium Grid 2 Accent 1" w:uiPriority="68"/>
-    <w:lsdException w:name="Medium Grid 3 Accent 1" w:uiPriority="69"/>
-    <w:lsdException w:name="Dark List Accent 1" w:uiPriority="70"/>
-    <w:lsdException w:name="Colorful Shading Accent 1" w:uiPriority="71"/>
-    <w:lsdException w:name="Colorful List Accent 1" w:uiPriority="72"/>
-    <w:lsdException w:name="Colorful Grid Accent 1" w:uiPriority="73"/>
-    <w:lsdException w:name="Light Shading Accent 2" w:uiPriority="60"/>
-    <w:lsdException w:name="Light List Accent 2" w:uiPriority="61"/>
-    <w:lsdException w:name="Light Grid Accent 2" w:uiPriority="62"/>
-    <w:lsdException w:name="Medium Shading 1 Accent 2" w:uiPriority="63"/>
-    <w:lsdException w:name="Medium Shading 2 Accent 2" w:uiPriority="64"/>
-    <w:lsdException w:name="Medium List 1 Accent 2" w:uiPriority="65"/>
-    <w:lsdException w:name="Medium List 2 Accent 2" w:uiPriority="66"/>
-    <w:lsdException w:name="Medium Grid 1 Accent 2" w:uiPriority="67"/>
-    <w:lsdException w:name="Medium Grid 2 Accent 2" w:uiPriority="68"/>
-    <w:lsdException w:name="Medium Grid 3 Accent 2" w:uiPriority="69"/>
-    <w:lsdException w:name="Dark List Accent 2" w:uiPriority="70"/>
-    <w:lsdException w:name="Colorful Shading Accent 2" w:uiPriority="71"/>
-    <w:lsdException w:name="Colorful List Accent 2" w:uiPriority="72"/>
-    <w:lsdException w:name="Colorful Grid Accent 2" w:uiPriority="73"/>
-    <w:lsdException w:name="Light Shading Accent 3" w:uiPriority="60"/>
-    <w:lsdException w:name="Light List Accent 3" w:uiPriority="61"/>
-    <w:lsdException w:name="Light Grid Accent 3" w:uiPriority="62"/>
-    <w:lsdException w:name="Medium Shading 1 Accent 3" w:uiPriority="63"/>
-    <w:lsdException w:name="Medium Shading 2 Accent 3" w:uiPriority="64"/>
-    <w:lsdException w:name="Medium List 1 Accent 3" w:uiPriority="65"/>
-    <w:lsdException w:name="Medium List 2 Accent 3" w:uiPriority="66"/>
-    <w:lsdException w:name="Medium Grid 1 Accent 3" w:uiPriority="67"/>
-    <w:lsdException w:name="Medium Grid 2 Accent 3" w:uiPriority="68"/>
-    <w:lsdException w:name="Medium Grid 3 Accent 3" w:uiPriority="69"/>
-    <w:lsdException w:name="Dark List Accent 3" w:uiPriority="70"/>
-    <w:lsdException w:name="Colorful Shading Accent 3" w:uiPriority="71"/>
-    <w:lsdException w:name="Colorful List Accent 3" w:uiPriority="72"/>
-    <w:lsdException w:name="Colorful Grid Accent 3" w:uiPriority="73"/>
-    <w:lsdException w:name="Light Shading Accent 4" w:uiPriority="60"/>
-    <w:lsdException w:name="Light List Accent 4" w:uiPriority="61"/>
-    <w:lsdException w:name="Light Grid Accent 4" w:uiPriority="62"/>
-    <w:lsdException w:name="Medium Shading 1 Accent 4" w:uiPriority="63"/>
-    <w:lsdException w:name="Medium Shading 2 Accent 4" w:uiPriority="64"/>
-    <w:lsdException w:name="Medium List 1 Accent 4" w:uiPriority="65"/>
-    <w:lsdException w:name="Medium List 2 Accent 4" w:uiPriority="66"/>
-    <w:lsdException w:name="Medium Grid 1 Accent 4" w:uiPriority="67"/>
-    <w:lsdException w:name="Medium Grid 2 Accent 4" w:uiPriority="68"/>
-    <w:lsdException w:name="Medium Grid 3 Accent 4" w:uiPriority="69"/>
-    <w:lsdException w:name="Dark List Accent 4" w:uiPriority="70"/>
-    <w:lsdException w:name="Colorful Shading Accent 4" w:uiPriority="71"/>
-    <w:lsdException w:name="Colorful List Accent 4" w:uiPriority="72"/>
-    <w:lsdException w:name="Colorful Grid Accent 4" w:uiPriority="73"/>
-    <w:lsdException w:name="Light Shading Accent 5" w:uiPriority="60"/>
-    <w:lsdException w:name="Light List Accent 5" w:uiPriority="61"/>
-    <w:lsdException w:name="Light Grid Accent 5" w:uiPriority="62"/>
-    <w:lsdException w:name="Medium Shading 1 Accent 5" w:uiPriority="63"/>
-    <w:lsdException w:name="Medium Shading 2 Accent 5" w:uiPriority="64"/>
-    <w:lsdException w:name="Medium List 1 Accent 5" w:uiPriority="65"/>
-    <w:lsdException w:name="Medium List 2 Accent 5" w:uiPriority="66"/>
-    <w:lsdException w:name="Medium Grid 1 Accent 5" w:uiPriority="67"/>
-    <w:lsdException w:name="Medium Grid 2 Accent 5" w:uiPriority="68"/>
-    <w:lsdException w:name="Medium Grid 3 Accent 5" w:uiPriority="69"/>
-    <w:lsdException w:name="Dark List Accent 5" w:uiPriority="70"/>
-    <w:lsdException w:name="Colorful Shading Accent 5" w:uiPriority="71"/>
-    <w:lsdException w:name="Colorful List Accent 5" w:uiPriority="72"/>
-    <w:lsdException w:name="Colorful Grid Accent 5" w:uiPriority="73"/>
-    <w:lsdException w:name="Light Shading Accent 6" w:uiPriority="60"/>
-    <w:lsdException w:name="Light List Accent 6" w:uiPriority="61"/>
-    <w:lsdException w:name="Light Grid Accent 6" w:uiPriority="62"/>
-    <w:lsdException w:name="Medium Shading 1 Accent 6" w:uiPriority="63"/>
-    <w:lsdException w:name="Medium Shading 2 Accent 6" w:uiPriority="64"/>
-    <w:lsdException w:name="Medium List 1 Accent 6" w:uiPriority="65"/>
-    <w:lsdException w:name="Medium List 2 Accent 6" w:uiPriority="66"/>
-    <w:lsdException w:name="Medium Grid 1 Accent 6" w:uiPriority="67"/>
-    <w:lsdException w:name="Medium Grid 2 Accent 6" w:uiPriority="68"/>
-    <w:lsdException w:name="Medium Grid 3 Accent 6" w:uiPriority="69"/>
-    <w:lsdException w:name="Dark List Accent 6" w:uiPriority="70"/>
-    <w:lsdException w:name="Colorful Shading Accent 6" w:uiPriority="71"/>
-    <w:lsdException w:name="Colorful List Accent 6" w:uiPriority="72"/>
-    <w:lsdException w:name="Colorful Grid Accent 6" w:uiPriority="73"/>
-    <w:lsdException w:name="Subtle Emphasis" w:uiPriority="19" w:qFormat="1"/>
-    <w:lsdException w:name="Intense Emphasis" w:uiPriority="21" w:qFormat="1"/>
-    <w:lsdException w:name="Subtle Reference" w:uiPriority="31" w:qFormat="1"/>
-    <w:lsdException w:name="Intense Reference" w:uiPriority="32" w:qFormat="1"/>
-    <w:lsdException w:name="Book Title" w:uiPriority="33" w:qFormat="1"/>
-    <w:lsdException w:name="Bibliography" w:semiHidden="1" w:uiPriority="37" w:unhideWhenUsed="1"/>
-    <w:lsdException w:name="TOC Heading" w:semiHidden="1" w:uiPriority="39" w:unhideWhenUsed="1" w:qFormat="1"/>
-    <w:lsdException w:name="Plain Table 1" w:uiPriority="41"/>
-    <w:lsdException w:name="Plain Table 2" w:uiPriority="42"/>
-    <w:lsdException w:name="Plain Table 3" w:uiPriority="43"/>
-    <w:lsdException w:name="Plain Table 4" w:uiPriority="44"/>
-    <w:lsdException w:name="Plain Table 5" w:uiPriority="45"/>
-    <w:lsdException w:name="Grid Table Light" w:uiPriority="40"/>
-    <w:lsdException w:name="Grid Table 1 Light" w:uiPriority="46"/>
-    <w:lsdException w:name="Grid Table 2" w:uiPriority="47"/>
-    <w:lsdException w:name="Grid Table 3" w:uiPriority="48"/>
-    <w:lsdException w:name="Grid Table 4" w:uiPriority="49"/>
-    <w:lsdException w:name="Grid Table 5 Dark" w:uiPriority="50"/>
-    <w:lsdException w:name="Grid Table 6 Colorful" w:uiPriority="51"/>
-    <w:lsdException w:name="Grid Table 7 Colorful" w:uiPriority="52"/>
-    <w:lsdException w:name="Grid Table 1 Light Accent 1" w:uiPriority="46"/>
-    <w:lsdException w:name="Grid Table 2 Accent 1" w:uiPriority="47"/>
-    <w:lsdException w:name="Grid Table 3 Accent 1" w:uiPriority="48"/>
-    <w:lsdException w:name="Grid Table 4 Accent 1" w:uiPriority="49"/>
-    <w:lsdException w:name="Grid Table 5 Dark Accent 1" w:uiPriority="50"/>
-    <w:lsdException w:name="Grid Table 6 Colorful Accent 1" w:uiPriority="51"/>
-    <w:lsdException w:name="Grid Table 7 Colorful Accent 1" w:uiPriority="52"/>
-    <w:lsdException w:name="Grid Table 1 Light Accent 2" w:uiPriority="46"/>
-    <w:lsdException w:name="Grid Table 2 Accent 2" w:uiPriority="47"/>
-    <w:lsdException w:name="Grid Table 3 Accent 2" w:uiPriority="48"/>
-    <w:lsdException w:name="Grid Table 4 Accent 2" w:uiPriority="49"/>
-    <w:lsdException w:name="Grid Table 5 Dark Accent 2" w:uiPriority="50"/>
-    <w:lsdException w:name="Grid Table 6 Colorful Accent 2" w:uiPriority="51"/>
-    <w:lsdException w:name="Grid Table 7 Colorful Accent 2" w:uiPriority="52"/>
-    <w:lsdException w:name="Grid Table 1 Light Accent 3" w:uiPriority="46"/>
-    <w:lsdException w:name="Grid Table 2 Accent 3" w:uiPriority="47"/>
-    <w:lsdException w:name="Grid Table 3 Accent 3" w:uiPriority="48"/>
-    <w:lsdException w:name="Grid Table 4 Accent 3" w:uiPriority="49"/>
-    <w:lsdException w:name="Grid Table 5 Dark Accent 3" w:uiPriority="50"/>
-    <w:lsdException w:name="Grid Table 6 Colorful Accent 3" w:uiPriority="51"/>
-    <w:lsdException w:name="Grid Table 7 Colorful Accent 3" w:uiPriority="52"/>
-    <w:lsdException w:name="Grid Table 1 Light Accent 4" w:uiPriority="46"/>
-    <w:lsdException w:name="Grid Table 2 Accent 4" w:uiPriority="47"/>
-    <w:lsdException w:name="Grid Table 3 Accent 4" w:uiPriority="48"/>
-    <w:lsdException w:name="Grid Table 4 Accent 4" w:uiPriority="49"/>
-    <w:lsdException w:name="Grid Table 5 Dark Accent 4" w:uiPriority="50"/>
-    <w:lsdException w:name="Grid Table 6 Colorful Accent 4" w:uiPriority="51"/>
-    <w:lsdException w:name="Grid Table 7 Colorful Accent 4" w:uiPriority="52"/>
-    <w:lsdException w:name="Grid Table 1 Light Accent 5" w:uiPriority="46"/>
-    <w:lsdException w:name="Grid Table 2 Accent 5" w:uiPriority="47"/>
-    <w:lsdException w:name="Grid Table 3 Accent 5" w:uiPriority="48"/>
-    <w:lsdException w:name="Grid Table 4 Accent 5" w:uiPriority="49"/>
-    <w:lsdException w:name="Grid Table 5 Dark Accent 5" w:uiPriority="50"/>
-    <w:lsdException w:name="Grid Table 6 Colorful Accent 5" w:uiPriority="51"/>
-    <w:lsdException w:name="Grid Table 7 Colorful Accent 5" w:uiPriority="52"/>
-    <w:lsdException w:name="Grid Table 1 Light Accent 6" w:uiPriority="46"/>
-    <w:lsdException w:name="Grid Table 2 Accent 6" w:uiPriority="47"/>
-    <w:lsdException w:name="Grid Table 3 Accent 6" w:uiPriority="48"/>
-    <w:lsdException w:name="Grid Table 4 Accent 6" w:uiPriority="49"/>
-    <w:lsdException w:name="Grid Table 5 Dark Accent 6" w:uiPriority="50"/>
-    <w:lsdException w:name="Grid Table 6 Colorful Accent 6" w:uiPriority="51"/>
-    <w:lsdException w:name="Grid Table 7 Colorful Accent 6" w:uiPriority="52"/>
-    <w:lsdException w:name="List Table 1 Light" w:uiPriority="46"/>
-    <w:lsdException w:name="List Table 2" w:uiPriority="47"/>
-    <w:lsdException w:name="List Table 3" w:uiPriority="48"/>
-    <w:lsdException w:name="List Table 4" w:uiPriority="49"/>
-    <w:lsdException w:name="List Table 5 Dark" w:uiPriority="50"/>
-    <w:lsdException w:name="List Table 6 Colorful" w:uiPriority="51"/>
-    <w:lsdException w:name="List Table 7 Colorful" w:uiPriority="52"/>
-    <w:lsdException w:name="List Table 1 Light Accent 1" w:uiPriority="46"/>
-    <w:lsdException w:name="List Table 2 Accent 1" w:uiPriority="47"/>
-    <w:lsdException w:name="List Table 3 Accent 1" w:uiPriority="48"/>
-    <w:lsdException w:name="List Table 4 Accent 1" w:uiPriority="49"/>
-    <w:lsdException w:name="List Table 5 Dark Accent 1" w:uiPriority="50"/>
-    <w:lsdException w:name="List Table 6 Colorful Accent 1" w:uiPriority="51"/>
-    <w:lsdException w:name="List Table 7 Colorful Accent 1" w:uiPriority="52"/>
-    <w:lsdException w:name="List Table 1 Light Accent 2" w:uiPriority="46"/>
-    <w:lsdException w:name="List Table 2 Accent 2" w:uiPriority="47"/>
-    <w:lsdException w:name="List Table 3 Accent 2" w:uiPriority="48"/>
-    <w:lsdException w:name="List Table 4 Accent 2" w:uiPriority="49"/>
-    <w:lsdException w:name="List Table 5 Dark Accent 2" w:uiPriority="50"/>
-    <w:lsdException w:name="List Table 6 Colorful Accent 2" w:uiPriority="51"/>
-    <w:lsdException w:name="List Table 7 Colorful Accent 2" w:uiPriority="52"/>
-    <w:lsdException w:name="List Table 1 Light Accent 3" w:uiPriority="46"/>
-    <w:lsdException w:name="List Table 2 Accent 3" w:uiPriority="47"/>
-    <w:lsdException w:name="List Table 3 Accent 3" w:uiPriority="48"/>
-    <w:lsdException w:name="List Table 4 Accent 3" w:uiPriority="49"/>
-    <w:lsdException w:name="List Table 5 Dark Accent 3" w:uiPriority="50"/>
-    <w:lsdException w:name="List Table 6 Colorful Accent 3" w:uiPriority="51"/>
-    <w:lsdException w:name="List Table 7 Colorful Accent 3" w:uiPriority="52"/>
-    <w:lsdException w:name="List Table 1 Light Accent 4" w:uiPriority="46"/>
-    <w:lsdException w:name="List Table 2 Accent 4" w:uiPriority="47"/>
-    <w:lsdException w:name="List Table 3 Accent 4" w:uiPriority="48"/>
-    <w:lsdException w:name="List Table 4 Accent 4" w:uiPriority="49"/>
-    <w:lsdException w:name="List Table 5 Dark Accent 4" w:uiPriority="50"/>
-    <w:lsdException w:name="List Table 6 Colorful Accent 4" w:uiPriority="51"/>
-    <w:lsdException w:name="List Table 7 Colorful Accent 4" w:uiPriority="52"/>
-    <w:lsdException w:name="List Table 1 Light Accent 5" w:uiPriority="46"/>
-    <w:lsdException w:name="List Table 2 Accent 5" w:uiPriority="47"/>
-    <w:lsdException w:name="List Table 3 Accent 5" w:uiPriority="48"/>
-    <w:lsdException w:name="List Table 4 Accent 5" w:uiPriority="49"/>
-    <w:lsdException w:name="List Table 5 Dark Accent 5" w:uiPriority="50"/>
-    <w:lsdException w:name="List Table 6 Colorful Accent 5" w:uiPriority="51"/>
-    <w:lsdException w:name="List Table 7 Colorful Accent 5" w:uiPriority="52"/>
-    <w:lsdException w:name="List Table 1 Light Accent 6" w:uiPriority="46"/>
-    <w:lsdException w:name="List Table 2 Accent 6" w:uiPriority="47"/>
-    <w:lsdException w:name="List Table 3 Accent 6" w:uiPriority="48"/>
-    <w:lsdException w:name="List Table 4 Accent 6" w:uiPriority="49"/>
-    <w:lsdException w:name="List Table 5 Dark Accent 6" w:uiPriority="50"/>
-    <w:lsdException w:name="List Table 6 Colorful Accent 6" w:uiPriority="51"/>
-    <w:lsdException w:name="List Table 7 Colorful Accent 6" w:uiPriority="52"/>
+  <w:latentStyles w:defLockedState="0" w:defUIPriority="99" w:defSemiHidden="1" w:defUnhideWhenUsed="1" w:defQFormat="0" w:count="267">
+    <w:lsdException w:name="Normal" w:semiHidden="0" w:uiPriority="0" w:unhideWhenUsed="0" w:qFormat="1"/>
+    <w:lsdException w:name="heading 1" w:semiHidden="0" w:uiPriority="9" w:unhideWhenUsed="0" w:qFormat="1"/>
+    <w:lsdException w:name="heading 2" w:uiPriority="0" w:qFormat="1"/>
+    <w:lsdException w:name="heading 3" w:uiPriority="9" w:qFormat="1"/>
+    <w:lsdException w:name="heading 4" w:uiPriority="9" w:qFormat="1"/>
+    <w:lsdException w:name="heading 5" w:uiPriority="9" w:qFormat="1"/>
+    <w:lsdException w:name="heading 6" w:uiPriority="9" w:qFormat="1"/>
+    <w:lsdException w:name="heading 7" w:uiPriority="9" w:qFormat="1"/>
+    <w:lsdException w:name="heading 8" w:uiPriority="9" w:qFormat="1"/>
+    <w:lsdException w:name="heading 9" w:uiPriority="9" w:qFormat="1"/>
+    <w:lsdException w:name="toc 1" w:uiPriority="39"/>
+    <w:lsdException w:name="toc 2" w:uiPriority="39"/>
+    <w:lsdException w:name="toc 3" w:uiPriority="39"/>
+    <w:lsdException w:name="toc 4" w:uiPriority="39"/>
+    <w:lsdException w:name="toc 5" w:uiPriority="39"/>
+    <w:lsdException w:name="toc 6" w:uiPriority="39"/>
+    <w:lsdException w:name="toc 7" w:uiPriority="39"/>
+    <w:lsdException w:name="toc 8" w:uiPriority="39"/>
+    <w:lsdException w:name="toc 9" w:uiPriority="39"/>
+    <w:lsdException w:name="caption" w:uiPriority="35" w:qFormat="1"/>
+    <w:lsdException w:name="Title" w:semiHidden="0" w:uiPriority="10" w:unhideWhenUsed="0" w:qFormat="1"/>
+    <w:lsdException w:name="Default Paragraph Font" w:uiPriority="1"/>
+    <w:lsdException w:name="Subtitle" w:semiHidden="0" w:uiPriority="11" w:unhideWhenUsed="0" w:qFormat="1"/>
+    <w:lsdException w:name="Body Text 2" w:uiPriority="0"/>
+    <w:lsdException w:name="Hyperlink" w:uiPriority="0"/>
+    <w:lsdException w:name="Strong" w:semiHidden="0" w:uiPriority="22" w:unhideWhenUsed="0" w:qFormat="1"/>
+    <w:lsdException w:name="Emphasis" w:semiHidden="0" w:uiPriority="20" w:unhideWhenUsed="0" w:qFormat="1"/>
+    <w:lsdException w:name="Normal (Web)" w:uiPriority="0"/>
+    <w:lsdException w:name="Table Grid" w:semiHidden="0" w:uiPriority="39" w:unhideWhenUsed="0"/>
+    <w:lsdException w:name="Placeholder Text" w:unhideWhenUsed="0"/>
+    <w:lsdException w:name="No Spacing" w:semiHidden="0" w:uiPriority="1" w:unhideWhenUsed="0" w:qFormat="1"/>
+    <w:lsdException w:name="Light Shading" w:semiHidden="0" w:uiPriority="60" w:unhideWhenUsed="0"/>
+    <w:lsdException w:name="Light List" w:semiHidden="0" w:uiPriority="61" w:unhideWhenUsed="0"/>
+    <w:lsdException w:name="Light Grid" w:semiHidden="0" w:uiPriority="62" w:unhideWhenUsed="0"/>
+    <w:lsdException w:name="Medium Shading 1" w:semiHidden="0" w:uiPriority="63" w:unhideWhenUsed="0"/>
+    <w:lsdException w:name="Medium Shading 2" w:semiHidden="0" w:uiPriority="64" w:unhideWhenUsed="0"/>
+    <w:lsdException w:name="Medium List 1" w:semiHidden="0" w:uiPriority="65" w:unhideWhenUsed="0"/>
+    <w:lsdException w:name="Medium List 2" w:semiHidden="0" w:uiPriority="66" w:unhideWhenUsed="0"/>
+    <w:lsdException w:name="Medium Grid 1" w:semiHidden="0" w:uiPriority="67" w:unhideWhenUsed="0"/>
+    <w:lsdException w:name="Medium Grid 2" w:semiHidden="0" w:uiPriority="68" w:unhideWhenUsed="0"/>
+    <w:lsdException w:name="Medium Grid 3" w:semiHidden="0" w:uiPriority="69" w:unhideWhenUsed="0"/>
+    <w:lsdException w:name="Dark List" w:semiHidden="0" w:uiPriority="70" w:unhideWhenUsed="0"/>
+    <w:lsdException w:name="Colorful Shading" w:semiHidden="0" w:uiPriority="71" w:unhideWhenUsed="0"/>
+    <w:lsdException w:name="Colorful List" w:semiHidden="0" w:uiPriority="72" w:unhideWhenUsed="0"/>
+    <w:lsdException w:name="Colorful Grid" w:semiHidden="0" w:uiPriority="73" w:unhideWhenUsed="0"/>
+    <w:lsdException w:name="Light Shading Accent 1" w:semiHidden="0" w:uiPriority="60" w:unhideWhenUsed="0"/>
+    <w:lsdException w:name="Light List Accent 1" w:semiHidden="0" w:uiPriority="61" w:unhideWhenUsed="0"/>
+    <w:lsdException w:name="Light Grid Accent 1" w:semiHidden="0" w:uiPriority="62" w:unhideWhenUsed="0"/>
+    <w:lsdException w:name="Medium Shading 1 Accent 1" w:semiHidden="0" w:uiPriority="63" w:unhideWhenUsed="0"/>
+    <w:lsdException w:name="Medium Shading 2 Accent 1" w:semiHidden="0" w:uiPriority="64" w:unhideWhenUsed="0"/>
+    <w:lsdException w:name="Medium List 1 Accent 1" w:semiHidden="0" w:uiPriority="65" w:unhideWhenUsed="0"/>
+    <w:lsdException w:name="Revision" w:unhideWhenUsed="0"/>
+    <w:lsdException w:name="List Paragraph" w:semiHidden="0" w:uiPriority="34" w:unhideWhenUsed="0" w:qFormat="1"/>
+    <w:lsdException w:name="Quote" w:semiHidden="0" w:uiPriority="29" w:unhideWhenUsed="0" w:qFormat="1"/>
+    <w:lsdException w:name="Intense Quote" w:semiHidden="0" w:uiPriority="30" w:unhideWhenUsed="0" w:qFormat="1"/>
+    <w:lsdException w:name="Medium List 2 Accent 1" w:semiHidden="0" w:uiPriority="66" w:unhideWhenUsed="0"/>
+    <w:lsdException w:name="Medium Grid 1 Accent 1" w:semiHidden="0" w:uiPriority="67" w:unhideWhenUsed="0"/>
+    <w:lsdException w:name="Medium Grid 2 Accent 1" w:semiHidden="0" w:uiPriority="68" w:unhideWhenUsed="0"/>
+    <w:lsdException w:name="Medium Grid 3 Accent 1" w:semiHidden="0" w:uiPriority="69" w:unhideWhenUsed="0"/>
+    <w:lsdException w:name="Dark List Accent 1" w:semiHidden="0" w:uiPriority="70" w:unhideWhenUsed="0"/>
+    <w:lsdException w:name="Colorful Shading Accent 1" w:semiHidden="0" w:uiPriority="71" w:unhideWhenUsed="0"/>
+    <w:lsdException w:name="Colorful List Accent 1" w:semiHidden="0" w:uiPriority="72" w:unhideWhenUsed="0"/>
+    <w:lsdException w:name="Colorful Grid Accent 1" w:semiHidden="0" w:uiPriority="73" w:unhideWhenUsed="0"/>
+    <w:lsdException w:name="Light Shading Accent 2" w:semiHidden="0" w:uiPriority="60" w:unhideWhenUsed="0"/>
+    <w:lsdException w:name="Light List Accent 2" w:semiHidden="0" w:uiPriority="61" w:unhideWhenUsed="0"/>
+    <w:lsdException w:name="Light Grid Accent 2" w:semiHidden="0" w:uiPriority="62" w:unhideWhenUsed="0"/>
+    <w:lsdException w:name="Medium Shading 1 Accent 2" w:semiHidden="0" w:uiPriority="63" w:unhideWhenUsed="0"/>
+    <w:lsdException w:name="Medium Shading 2 Accent 2" w:semiHidden="0" w:uiPriority="64" w:unhideWhenUsed="0"/>
+    <w:lsdException w:name="Medium List 1 Accent 2" w:semiHidden="0" w:uiPriority="65" w:unhideWhenUsed="0"/>
+    <w:lsdException w:name="Medium List 2 Accent 2" w:semiHidden="0" w:uiPriority="66" w:unhideWhenUsed="0"/>
+    <w:lsdException w:name="Medium Grid 1 Accent 2" w:semiHidden="0" w:uiPriority="67" w:unhideWhenUsed="0"/>
+    <w:lsdException w:name="Medium Grid 2 Accent 2" w:semiHidden="0" w:uiPriority="68" w:unhideWhenUsed="0"/>
+    <w:lsdException w:name="Medium Grid 3 Accent 2" w:semiHidden="0" w:uiPriority="69" w:unhideWhenUsed="0"/>
+    <w:lsdException w:name="Dark List Accent 2" w:semiHidden="0" w:uiPriority="70" w:unhideWhenUsed="0"/>
+    <w:lsdException w:name="Colorful Shading Accent 2" w:semiHidden="0" w:uiPriority="71" w:unhideWhenUsed="0"/>
+    <w:lsdException w:name="Colorful List Accent 2" w:semiHidden="0" w:uiPriority="72" w:unhideWhenUsed="0"/>
+    <w:lsdException w:name="Colorful Grid Accent 2" w:semiHidden="0" w:uiPriority="73" w:unhideWhenUsed="0"/>
+    <w:lsdException w:name="Light Shading Accent 3" w:semiHidden="0" w:uiPriority="60" w:unhideWhenUsed="0"/>
+    <w:lsdException w:name="Light List Accent 3" w:semiHidden="0" w:uiPriority="61" w:unhideWhenUsed="0"/>
+    <w:lsdException w:name="Light Grid Accent 3" w:semiHidden="0" w:uiPriority="62" w:unhideWhenUsed="0"/>
+    <w:lsdException w:name="Medium Shading 1 Accent 3" w:semiHidden="0" w:uiPriority="63" w:unhideWhenUsed="0"/>
+    <w:lsdException w:name="Medium Shading 2 Accent 3" w:semiHidden="0" w:uiPriority="64" w:unhideWhenUsed="0"/>
+    <w:lsdException w:name="Medium List 1 Accent 3" w:semiHidden="0" w:uiPriority="65" w:unhideWhenUsed="0"/>
+    <w:lsdException w:name="Medium List 2 Accent 3" w:semiHidden="0" w:uiPriority="66" w:unhideWhenUsed="0"/>
+    <w:lsdException w:name="Medium Grid 1 Accent 3" w:semiHidden="0" w:uiPriority="67" w:unhideWhenUsed="0"/>
+    <w:lsdException w:name="Medium Grid 2 Accent 3" w:semiHidden="0" w:uiPriority="68" w:unhideWhenUsed="0"/>
+    <w:lsdException w:name="Medium Grid 3 Accent 3" w:semiHidden="0" w:uiPriority="69" w:unhideWhenUsed="0"/>
+    <w:lsdException w:name="Dark List Accent 3" w:semiHidden="0" w:uiPriority="70" w:unhideWhenUsed="0"/>
+    <w:lsdException w:name="Colorful Shading Accent 3" w:semiHidden="0" w:uiPriority="71" w:unhideWhenUsed="0"/>
+    <w:lsdException w:name="Colorful List Accent 3" w:semiHidden="0" w:uiPriority="72" w:unhideWhenUsed="0"/>
+    <w:lsdException w:name="Colorful Grid Accent 3" w:semiHidden="0" w:uiPriority="73" w:unhideWhenUsed="0"/>
+    <w:lsdException w:name="Light Shading Accent 4" w:semiHidden="0" w:uiPriority="60" w:unhideWhenUsed="0"/>
+    <w:lsdException w:name="Light List Accent 4" w:semiHidden="0" w:uiPriority="61" w:unhideWhenUsed="0"/>
+    <w:lsdException w:name="Light Grid Accent 4" w:semiHidden="0" w:uiPriority="62" w:unhideWhenUsed="0"/>
+    <w:lsdException w:name="Medium Shading 1 Accent 4" w:semiHidden="0" w:uiPriority="63" w:unhideWhenUsed="0"/>
+    <w:lsdException w:name="Medium Shading 2 Accent 4" w:semiHidden="0" w:uiPriority="64" w:unhideWhenUsed="0"/>
+    <w:lsdException w:name="Medium List 1 Accent 4" w:semiHidden="0" w:uiPriority="65" w:unhideWhenUsed="0"/>
+    <w:lsdException w:name="Medium List 2 Accent 4" w:semiHidden="0" w:uiPriority="66" w:unhideWhenUsed="0"/>
+    <w:lsdException w:name="Medium Grid 1 Accent 4" w:semiHidden="0" w:uiPriority="67" w:unhideWhenUsed="0"/>
+    <w:lsdException w:name="Medium Grid 2 Accent 4" w:semiHidden="0" w:uiPriority="68" w:unhideWhenUsed="0"/>
+    <w:lsdException w:name="Medium Grid 3 Accent 4" w:semiHidden="0" w:uiPriority="69" w:unhideWhenUsed="0"/>
+    <w:lsdException w:name="Dark List Accent 4" w:semiHidden="0" w:uiPriority="70" w:unhideWhenUsed="0"/>
+    <w:lsdException w:name="Colorful Shading Accent 4" w:semiHidden="0" w:uiPriority="71" w:unhideWhenUsed="0"/>
+    <w:lsdException w:name="Colorful List Accent 4" w:semiHidden="0" w:uiPriority="72" w:unhideWhenUsed="0"/>
+    <w:lsdException w:name="Colorful Grid Accent 4" w:semiHidden="0" w:uiPriority="73" w:unhideWhenUsed="0"/>
+    <w:lsdException w:name="Light Shading Accent 5" w:semiHidden="0" w:uiPriority="60" w:unhideWhenUsed="0"/>
+    <w:lsdException w:name="Light List Accent 5" w:semiHidden="0" w:uiPriority="61" w:unhideWhenUsed="0"/>
+    <w:lsdException w:name="Light Grid Accent 5" w:semiHidden="0" w:uiPriority="62" w:unhideWhenUsed="0"/>
+    <w:lsdException w:name="Medium Shading 1 Accent 5" w:semiHidden="0" w:uiPriority="63" w:unhideWhenUsed="0"/>
+    <w:lsdException w:name="Medium Shading 2 Accent 5" w:semiHidden="0" w:uiPriority="64" w:unhideWhenUsed="0"/>
+    <w:lsdException w:name="Medium List 1 Accent 5" w:semiHidden="0" w:uiPriority="65" w:unhideWhenUsed="0"/>
+    <w:lsdException w:name="Medium List 2 Accent 5" w:semiHidden="0" w:uiPriority="66" w:unhideWhenUsed="0"/>
+    <w:lsdException w:name="Medium Grid 1 Accent 5" w:semiHidden="0" w:uiPriority="67" w:unhideWhenUsed="0"/>
+    <w:lsdException w:name="Medium Grid 2 Accent 5" w:semiHidden="0" w:uiPriority="68" w:unhideWhenUsed="0"/>
+    <w:lsdException w:name="Medium Grid 3 Accent 5" w:semiHidden="0" w:uiPriority="69" w:unhideWhenUsed="0"/>
+    <w:lsdException w:name="Dark List Accent 5" w:semiHidden="0" w:uiPriority="70" w:unhideWhenUsed="0"/>
+    <w:lsdException w:name="Colorful Shading Accent 5" w:semiHidden="0" w:uiPriority="71" w:unhideWhenUsed="0"/>
+    <w:lsdException w:name="Colorful List Accent 5" w:semiHidden="0" w:uiPriority="72" w:unhideWhenUsed="0"/>
+    <w:lsdException w:name="Colorful Grid Accent 5" w:semiHidden="0" w:uiPriority="73" w:unhideWhenUsed="0"/>
+    <w:lsdException w:name="Light Shading Accent 6" w:semiHidden="0" w:uiPriority="60" w:unhideWhenUsed="0"/>
+    <w:lsdException w:name="Light List Accent 6" w:semiHidden="0" w:uiPriority="61" w:unhideWhenUsed="0"/>
+    <w:lsdException w:name="Light Grid Accent 6" w:semiHidden="0" w:uiPriority="62" w:unhideWhenUsed="0"/>
+    <w:lsdException w:name="Medium Shading 1 Accent 6" w:semiHidden="0" w:uiPriority="63" w:unhideWhenUsed="0"/>
+    <w:lsdException w:name="Medium Shading 2 Accent 6" w:semiHidden="0" w:uiPriority="64" w:unhideWhenUsed="0"/>
+    <w:lsdException w:name="Medium List 1 Accent 6" w:semiHidden="0" w:uiPriority="65" w:unhideWhenUsed="0"/>
+    <w:lsdException w:name="Medium List 2 Accent 6" w:semiHidden="0" w:uiPriority="66" w:unhideWhenUsed="0"/>
+    <w:lsdException w:name="Medium Grid 1 Accent 6" w:semiHidden="0" w:uiPriority="67" w:unhideWhenUsed="0"/>
+    <w:lsdException w:name="Medium Grid 2 Accent 6" w:semiHidden="0" w:uiPriority="68" w:unhideWhenUsed="0"/>
+    <w:lsdException w:name="Medium Grid 3 Accent 6" w:semiHidden="0" w:uiPriority="69" w:unhideWhenUsed="0"/>
+    <w:lsdException w:name="Dark List Accent 6" w:semiHidden="0" w:uiPriority="70" w:unhideWhenUsed="0"/>
+    <w:lsdException w:name="Colorful Shading Accent 6" w:semiHidden="0" w:uiPriority="71" w:unhideWhenUsed="0"/>
+    <w:lsdException w:name="Colorful List Accent 6" w:semiHidden="0" w:uiPriority="72" w:unhideWhenUsed="0"/>
+    <w:lsdException w:name="Colorful Grid Accent 6" w:semiHidden="0" w:uiPriority="73" w:unhideWhenUsed="0"/>
+    <w:lsdException w:name="Subtle Emphasis" w:semiHidden="0" w:uiPriority="19" w:unhideWhenUsed="0" w:qFormat="1"/>
+    <w:lsdException w:name="Intense Emphasis" w:semiHidden="0" w:uiPriority="21" w:unhideWhenUsed="0" w:qFormat="1"/>
+    <w:lsdException w:name="Subtle Reference" w:semiHidden="0" w:uiPriority="31" w:unhideWhenUsed="0" w:qFormat="1"/>
+    <w:lsdException w:name="Intense Reference" w:semiHidden="0" w:uiPriority="32" w:unhideWhenUsed="0" w:qFormat="1"/>
+    <w:lsdException w:name="Book Title" w:semiHidden="0" w:uiPriority="33" w:unhideWhenUsed="0" w:qFormat="1"/>
+    <w:lsdException w:name="Bibliography" w:uiPriority="37"/>
+    <w:lsdException w:name="TOC Heading" w:uiPriority="39" w:qFormat="1"/>
   </w:latentStyles>
   <w:style w:type="paragraph" w:default="1" w:styleId="Normal">
     <w:name w:val="Normal"/>
@@ -3771,6 +4477,7 @@
     <w:uiPriority w:val="99"/>
     <w:semiHidden/>
     <w:unhideWhenUsed/>
+    <w:qFormat/>
     <w:tblPr>
       <w:tblInd w:w="0" w:type="dxa"/>
       <w:tblCellMar>
@@ -3861,6 +4568,34 @@
       <w:szCs w:val="20"/>
     </w:rPr>
   </w:style>
+  <w:style w:type="paragraph" w:styleId="BalloonText">
+    <w:name w:val="Balloon Text"/>
+    <w:basedOn w:val="Normal"/>
+    <w:link w:val="BalloonTextChar"/>
+    <w:uiPriority w:val="99"/>
+    <w:semiHidden/>
+    <w:unhideWhenUsed/>
+    <w:rsid w:val="00E448A8"/>
+    <w:rPr>
+      <w:rFonts w:ascii="Tahoma" w:hAnsi="Tahoma" w:cs="Tahoma"/>
+      <w:sz w:val="16"/>
+      <w:szCs w:val="16"/>
+    </w:rPr>
+  </w:style>
+  <w:style w:type="character" w:customStyle="1" w:styleId="BalloonTextChar">
+    <w:name w:val="Balloon Text Char"/>
+    <w:basedOn w:val="DefaultParagraphFont"/>
+    <w:link w:val="BalloonText"/>
+    <w:uiPriority w:val="99"/>
+    <w:semiHidden/>
+    <w:rsid w:val="00E448A8"/>
+    <w:rPr>
+      <w:rFonts w:ascii="Tahoma" w:eastAsia="SimSun" w:hAnsi="Tahoma" w:cs="Tahoma"/>
+      <w:sz w:val="16"/>
+      <w:szCs w:val="16"/>
+      <w:lang w:eastAsia="zh-CN"/>
+    </w:rPr>
+  </w:style>
 </w:styles>
 </file>
 
@@ -3907,7 +4642,7 @@
     </a:clrScheme>
     <a:fontScheme name="Office">
       <a:majorFont>
-        <a:latin typeface="Calibri Light" panose="020F0302020204030204"/>
+        <a:latin typeface="Calibri Light"/>
         <a:ea typeface=""/>
         <a:cs typeface=""/>
         <a:font script="Jpan" typeface="ＭＳ ゴシック"/>
@@ -3942,7 +4677,7 @@
         <a:font script="Geor" typeface="Sylfaen"/>
       </a:majorFont>
       <a:minorFont>
-        <a:latin typeface="Calibri" panose="020F0502020204030204"/>
+        <a:latin typeface="Calibri"/>
         <a:ea typeface=""/>
         <a:cs typeface=""/>
         <a:font script="Jpan" typeface="ＭＳ 明朝"/>
@@ -4119,7 +4854,7 @@
   <a:extraClrSchemeLst/>
   <a:extLst>
     <a:ext uri="{05A4C25C-085E-4340-85A3-A5531E510DB2}">
-      <thm15:themeFamily xmlns:thm15="http://schemas.microsoft.com/office/thememl/2012/main" name="Office Theme" id="{62F939B6-93AF-4DB8-9C6B-D6C7DFDC589F}" vid="{4A3C46E8-61CC-4603-A589-7422A47A8E4A}"/>
+      <thm15:themeFamily xmlns:thm15="http://schemas.microsoft.com/office/thememl/2012/main" xmlns="" name="Office Theme" id="{62F939B6-93AF-4DB8-9C6B-D6C7DFDC589F}" vid="{4A3C46E8-61CC-4603-A589-7422A47A8E4A}"/>
     </a:ext>
   </a:extLst>
 </a:theme>
